--- a/doc/1500130604叶志文_设计文档 (修复的).docx
+++ b/doc/1500130604叶志文_设计文档 (修复的).docx
@@ -4835,7 +4835,7 @@
       <w:pPr>
         <w:ind w:firstLine="420"/>
         <w:rPr>
-          <w:rFonts w:eastAsia="仿宋" w:hint="eastAsia"/>
+          <w:rFonts w:eastAsia="仿宋"/>
           <w:sz w:val="24"/>
         </w:rPr>
       </w:pPr>
@@ -5227,8 +5227,6 @@
         </w:rPr>
         <w:t>In recent years, the rapid and rapid development of society has also caused people to exert a lot of pressures in their work. With the advancement of technology, people are more willing to release their pressure through the Internet and through games. The past technology only makes the game. Running separately on a notebook or mobile product, it is not possible to operate across platforms. This also increases the workload of the developer. Therefore, after unremitting efforts, the html has been reformed on the basis of the original. This is HTML5. HTML5 has many new features, the most important of which is cross-platform compatibility, not only can run on the computer, but also can be run on the mobile terminal, not only the Canvas element in HTML5 allows the browser to directly create and process images, reducing The burden on the developer, and the interface is more beautiful, with a good user experience. It has reduced the time for users to refresh the page and has been recognized by more people. Therefore, the game based on HTML5 has become a research topic for many people. This article introduces some of the features of HTML5</w:t>
       </w:r>
-      <w:bookmarkStart w:id="23" w:name="_GoBack"/>
-      <w:bookmarkEnd w:id="23"/>
       <w:r>
         <w:rPr>
           <w:rFonts w:eastAsia="仿宋"/>
@@ -5257,7 +5255,7 @@
           <w:szCs w:val="28"/>
         </w:rPr>
       </w:pPr>
-      <w:bookmarkStart w:id="24" w:name="_Toc8598693"/>
+      <w:bookmarkStart w:id="23" w:name="_Toc8598693"/>
       <w:r>
         <w:rPr>
           <w:rFonts w:eastAsia="黑体"/>
@@ -5268,7 +5266,7 @@
       </w:r>
       <w:bookmarkEnd w:id="21"/>
       <w:bookmarkEnd w:id="22"/>
-      <w:bookmarkEnd w:id="24"/>
+      <w:bookmarkEnd w:id="23"/>
     </w:p>
     <w:p>
       <w:pPr>
@@ -5278,7 +5276,7 @@
           <w:sz w:val="24"/>
         </w:rPr>
       </w:pPr>
-      <w:bookmarkStart w:id="25" w:name="_Toc18469"/>
+      <w:bookmarkStart w:id="24" w:name="_Toc18469"/>
       <w:r>
         <w:rPr>
           <w:rFonts w:eastAsia="仿宋"/>
@@ -5371,10 +5369,10 @@
           <w:sz w:val="24"/>
         </w:rPr>
       </w:pPr>
-      <w:bookmarkStart w:id="26" w:name="_Toc8598694"/>
-      <w:bookmarkStart w:id="27" w:name="_Toc27291"/>
-      <w:bookmarkStart w:id="28" w:name="_Toc31994"/>
-      <w:bookmarkEnd w:id="25"/>
+      <w:bookmarkStart w:id="25" w:name="_Toc8598694"/>
+      <w:bookmarkStart w:id="26" w:name="_Toc27291"/>
+      <w:bookmarkStart w:id="27" w:name="_Toc31994"/>
+      <w:bookmarkEnd w:id="24"/>
       <w:r>
         <w:rPr>
           <w:rFonts w:eastAsia="黑体"/>
@@ -5390,270 +5388,309 @@
         </w:rPr>
         <w:t>前言</w:t>
       </w:r>
+      <w:bookmarkEnd w:id="25"/>
+    </w:p>
+    <w:p>
+      <w:pPr>
+        <w:jc w:val="left"/>
+        <w:outlineLvl w:val="1"/>
+        <w:rPr>
+          <w:rFonts w:eastAsia="黑体"/>
+          <w:sz w:val="24"/>
+        </w:rPr>
+      </w:pPr>
+      <w:bookmarkStart w:id="28" w:name="_Toc513374783"/>
+      <w:bookmarkStart w:id="29" w:name="_Toc8598695"/>
+      <w:r>
+        <w:rPr>
+          <w:rFonts w:eastAsia="黑体"/>
+          <w:sz w:val="24"/>
+        </w:rPr>
+        <w:t>1.1</w:t>
+      </w:r>
+      <w:r>
+        <w:rPr>
+          <w:rFonts w:eastAsia="黑体"/>
+          <w:sz w:val="24"/>
+        </w:rPr>
+        <w:t>研究背景与意义</w:t>
+      </w:r>
+      <w:bookmarkEnd w:id="28"/>
+      <w:bookmarkEnd w:id="29"/>
+    </w:p>
+    <w:p>
+      <w:pPr>
+        <w:jc w:val="left"/>
+        <w:outlineLvl w:val="2"/>
+        <w:rPr>
+          <w:rFonts w:eastAsia="黑体"/>
+          <w:sz w:val="24"/>
+        </w:rPr>
+      </w:pPr>
+      <w:bookmarkStart w:id="30" w:name="_Toc513374784"/>
+      <w:bookmarkStart w:id="31" w:name="_Toc8598696"/>
+      <w:r>
+        <w:rPr>
+          <w:rFonts w:eastAsia="黑体"/>
+          <w:sz w:val="24"/>
+        </w:rPr>
+        <w:t>1.1.1</w:t>
+      </w:r>
+      <w:r>
+        <w:rPr>
+          <w:rFonts w:eastAsia="黑体" w:hint="eastAsia"/>
+          <w:sz w:val="24"/>
+        </w:rPr>
+        <w:t xml:space="preserve"> </w:t>
+      </w:r>
+      <w:r>
+        <w:rPr>
+          <w:rFonts w:eastAsia="黑体"/>
+          <w:sz w:val="24"/>
+        </w:rPr>
+        <w:t>研究背景</w:t>
+      </w:r>
+      <w:bookmarkEnd w:id="30"/>
+      <w:bookmarkEnd w:id="31"/>
+    </w:p>
+    <w:p>
+      <w:pPr>
+        <w:ind w:firstLine="420"/>
+        <w:rPr>
+          <w:rFonts w:eastAsia="仿宋"/>
+          <w:sz w:val="24"/>
+        </w:rPr>
+      </w:pPr>
+      <w:bookmarkStart w:id="32" w:name="_Toc26477"/>
+      <w:bookmarkStart w:id="33" w:name="_Toc12238"/>
       <w:bookmarkEnd w:id="26"/>
-    </w:p>
-    <w:p>
-      <w:pPr>
-        <w:jc w:val="left"/>
-        <w:outlineLvl w:val="1"/>
+      <w:bookmarkEnd w:id="27"/>
+      <w:r>
+        <w:rPr>
+          <w:rFonts w:eastAsia="仿宋" w:hint="eastAsia"/>
+          <w:sz w:val="24"/>
+        </w:rPr>
+        <w:t>当今社会，随着经济的不断发展，人们对精神领域的追求也在不断加强，人们不再满足于只在笨拙的台式机上进行工作，而是越来越倾向于使用移动电子产品，并且人们对于网页的设计，刷新的速度都有了更高的要求，在这样的一个时代要求下，以前的网页制作语言</w:t>
+      </w:r>
+      <w:r>
+        <w:rPr>
+          <w:rFonts w:eastAsia="仿宋"/>
+          <w:sz w:val="24"/>
+        </w:rPr>
+        <w:t>HTML</w:t>
+      </w:r>
+      <w:r>
+        <w:rPr>
+          <w:rFonts w:eastAsia="仿宋" w:hint="eastAsia"/>
+          <w:sz w:val="24"/>
+        </w:rPr>
+        <w:t>已经不能满足人们的要求，需要在移动、跨平台等新特性下研发更新</w:t>
+      </w:r>
+      <w:r>
+        <w:rPr>
+          <w:rFonts w:eastAsia="仿宋"/>
+          <w:sz w:val="24"/>
+        </w:rPr>
+        <w:t>html</w:t>
+      </w:r>
+      <w:r>
+        <w:rPr>
+          <w:rFonts w:eastAsia="仿宋" w:hint="eastAsia"/>
+          <w:sz w:val="24"/>
+        </w:rPr>
+        <w:t>语言。</w:t>
+      </w:r>
+      <w:r>
+        <w:rPr>
+          <w:rFonts w:eastAsia="仿宋"/>
+          <w:sz w:val="24"/>
+        </w:rPr>
+        <w:t xml:space="preserve">[1]  </w:t>
+      </w:r>
+    </w:p>
+    <w:p>
+      <w:pPr>
+        <w:ind w:firstLine="420"/>
+        <w:rPr>
+          <w:rFonts w:eastAsia="仿宋"/>
+          <w:sz w:val="24"/>
+        </w:rPr>
+      </w:pPr>
+      <w:r>
+        <w:rPr>
+          <w:rFonts w:eastAsia="仿宋" w:hint="eastAsia"/>
+          <w:sz w:val="24"/>
+        </w:rPr>
+        <w:t>先前的几个</w:t>
+      </w:r>
+      <w:r>
+        <w:rPr>
+          <w:rFonts w:eastAsia="仿宋"/>
+          <w:sz w:val="24"/>
+        </w:rPr>
+        <w:t>html</w:t>
+      </w:r>
+      <w:r>
+        <w:rPr>
+          <w:rFonts w:eastAsia="仿宋" w:hint="eastAsia"/>
+          <w:sz w:val="24"/>
+        </w:rPr>
+        <w:t>版本，主要针对的是静态的文本网页，用于显示文档和共享一些数据，后来动态网站和应用程序的出现，使得网页更具有灵动性，但是这些都是</w:t>
+      </w:r>
+      <w:proofErr w:type="gramStart"/>
+      <w:r>
+        <w:rPr>
+          <w:rFonts w:eastAsia="仿宋" w:hint="eastAsia"/>
+          <w:sz w:val="24"/>
+        </w:rPr>
+        <w:t>基于第三</w:t>
+      </w:r>
+      <w:proofErr w:type="gramEnd"/>
+      <w:r>
+        <w:rPr>
+          <w:rFonts w:eastAsia="仿宋" w:hint="eastAsia"/>
+          <w:sz w:val="24"/>
+        </w:rPr>
+        <w:t>方的插件或者</w:t>
+      </w:r>
+      <w:r>
+        <w:rPr>
+          <w:rFonts w:eastAsia="仿宋"/>
+          <w:sz w:val="24"/>
+        </w:rPr>
+        <w:t>Adobe Flash</w:t>
+      </w:r>
+      <w:r>
+        <w:rPr>
+          <w:rFonts w:eastAsia="仿宋" w:hint="eastAsia"/>
+          <w:sz w:val="24"/>
+        </w:rPr>
+        <w:t>来完成的，这些插件可以使网站更加丰富，可以提供人机交互的功能。随着网店和网页游戏的不断兴起，</w:t>
+      </w:r>
+      <w:r>
+        <w:rPr>
+          <w:rFonts w:eastAsia="仿宋" w:hint="eastAsia"/>
+          <w:sz w:val="24"/>
+        </w:rPr>
+        <w:t>Web</w:t>
+      </w:r>
+      <w:r>
+        <w:rPr>
+          <w:rFonts w:eastAsia="仿宋" w:hint="eastAsia"/>
+          <w:sz w:val="24"/>
+        </w:rPr>
+        <w:t>早就不能只满足于静态的文档，但是</w:t>
+      </w:r>
+      <w:r>
+        <w:rPr>
+          <w:rFonts w:eastAsia="仿宋" w:hint="eastAsia"/>
+          <w:sz w:val="24"/>
+        </w:rPr>
+        <w:t>Web</w:t>
+      </w:r>
+      <w:r>
+        <w:rPr>
+          <w:rFonts w:eastAsia="仿宋" w:hint="eastAsia"/>
+          <w:sz w:val="24"/>
+        </w:rPr>
+        <w:t>本身又不具备对视频，音频，图像处理的开发功能，想要在网页中添加这些就必须借助第三方插件，另外有时还需要其他的技术来支持</w:t>
+      </w:r>
+      <w:r>
+        <w:rPr>
+          <w:rFonts w:eastAsia="仿宋" w:hint="eastAsia"/>
+          <w:sz w:val="24"/>
+        </w:rPr>
+        <w:t>HTML</w:t>
+      </w:r>
+      <w:r>
+        <w:rPr>
+          <w:rFonts w:eastAsia="仿宋" w:hint="eastAsia"/>
+          <w:sz w:val="24"/>
+        </w:rPr>
+        <w:t>，让它支持多种媒体，这就加重了开发人员的工作量，不仅如此，人们再刷新网页时由于内容过多，耗费时间较长，用户体验差。因此通过不懈的努力，</w:t>
+      </w:r>
+      <w:r>
+        <w:rPr>
+          <w:rFonts w:eastAsia="仿宋" w:hint="eastAsia"/>
+          <w:sz w:val="24"/>
+        </w:rPr>
+        <w:t>HTML5</w:t>
+      </w:r>
+      <w:r>
+        <w:rPr>
+          <w:rFonts w:eastAsia="仿宋" w:hint="eastAsia"/>
+          <w:sz w:val="24"/>
+        </w:rPr>
+        <w:t>终于应运而生。</w:t>
+      </w:r>
+    </w:p>
+    <w:p>
+      <w:pPr>
+        <w:jc w:val="left"/>
+        <w:outlineLvl w:val="2"/>
         <w:rPr>
           <w:rFonts w:eastAsia="黑体"/>
           <w:sz w:val="24"/>
         </w:rPr>
       </w:pPr>
-      <w:bookmarkStart w:id="29" w:name="_Toc513374783"/>
-      <w:bookmarkStart w:id="30" w:name="_Toc8598695"/>
+      <w:bookmarkStart w:id="34" w:name="_Toc8598697"/>
       <w:r>
         <w:rPr>
           <w:rFonts w:eastAsia="黑体"/>
           <w:sz w:val="24"/>
         </w:rPr>
-        <w:t>1.1</w:t>
+        <w:t xml:space="preserve">1.1.2 </w:t>
       </w:r>
       <w:r>
         <w:rPr>
           <w:rFonts w:eastAsia="黑体"/>
           <w:sz w:val="24"/>
         </w:rPr>
-        <w:t>研究背景与意义</w:t>
-      </w:r>
-      <w:bookmarkEnd w:id="29"/>
-      <w:bookmarkEnd w:id="30"/>
-    </w:p>
-    <w:p>
-      <w:pPr>
-        <w:jc w:val="left"/>
-        <w:outlineLvl w:val="2"/>
-        <w:rPr>
-          <w:rFonts w:eastAsia="黑体"/>
-          <w:sz w:val="24"/>
-        </w:rPr>
-      </w:pPr>
-      <w:bookmarkStart w:id="31" w:name="_Toc513374784"/>
-      <w:bookmarkStart w:id="32" w:name="_Toc8598696"/>
-      <w:r>
-        <w:rPr>
-          <w:rFonts w:eastAsia="黑体"/>
-          <w:sz w:val="24"/>
-        </w:rPr>
-        <w:t>1.1.1</w:t>
-      </w:r>
-      <w:r>
-        <w:rPr>
-          <w:rFonts w:eastAsia="黑体" w:hint="eastAsia"/>
-          <w:sz w:val="24"/>
-        </w:rPr>
-        <w:t xml:space="preserve"> </w:t>
-      </w:r>
-      <w:r>
-        <w:rPr>
-          <w:rFonts w:eastAsia="黑体"/>
-          <w:sz w:val="24"/>
-        </w:rPr>
-        <w:t>研究背景</w:t>
-      </w:r>
-      <w:bookmarkEnd w:id="31"/>
+        <w:t>研究意义</w:t>
+      </w:r>
+      <w:bookmarkStart w:id="35" w:name="_Toc13916"/>
       <w:bookmarkEnd w:id="32"/>
-    </w:p>
-    <w:p>
-      <w:pPr>
-        <w:ind w:firstLine="420"/>
-        <w:rPr>
-          <w:rFonts w:eastAsia="仿宋"/>
-          <w:sz w:val="24"/>
-        </w:rPr>
-      </w:pPr>
-      <w:bookmarkStart w:id="33" w:name="_Toc26477"/>
-      <w:bookmarkStart w:id="34" w:name="_Toc12238"/>
-      <w:bookmarkEnd w:id="27"/>
-      <w:bookmarkEnd w:id="28"/>
-      <w:r>
-        <w:rPr>
-          <w:rFonts w:eastAsia="仿宋" w:hint="eastAsia"/>
-          <w:sz w:val="24"/>
-        </w:rPr>
-        <w:t>当今社会，随着经济的不断发展，人们对精神领域的追求也在不断加强，人们不再满足于只在笨拙的台式机上进行工作，而是越来越倾向于使用移动电子产品，并且人们对于网页的设计，刷新的速度都有了更高的要求，在这样的一个时代要求下，以前的网页制作语言</w:t>
-      </w:r>
-      <w:r>
-        <w:rPr>
-          <w:rFonts w:eastAsia="仿宋"/>
-          <w:sz w:val="24"/>
-        </w:rPr>
-        <w:t>HTML</w:t>
-      </w:r>
-      <w:r>
-        <w:rPr>
-          <w:rFonts w:eastAsia="仿宋" w:hint="eastAsia"/>
-          <w:sz w:val="24"/>
-        </w:rPr>
-        <w:t>已经不能满足人们的要求，需要在移动、跨平台等新特性下研发更新</w:t>
-      </w:r>
-      <w:r>
-        <w:rPr>
-          <w:rFonts w:eastAsia="仿宋"/>
-          <w:sz w:val="24"/>
-        </w:rPr>
-        <w:t>html</w:t>
-      </w:r>
-      <w:r>
-        <w:rPr>
-          <w:rFonts w:eastAsia="仿宋" w:hint="eastAsia"/>
-          <w:sz w:val="24"/>
-        </w:rPr>
-        <w:t>语言。</w:t>
-      </w:r>
-      <w:r>
-        <w:rPr>
-          <w:rFonts w:eastAsia="仿宋"/>
-          <w:sz w:val="24"/>
-        </w:rPr>
-        <w:t xml:space="preserve">[1]  </w:t>
-      </w:r>
-    </w:p>
-    <w:p>
-      <w:pPr>
-        <w:ind w:firstLine="420"/>
-        <w:rPr>
-          <w:rFonts w:eastAsia="仿宋"/>
-          <w:sz w:val="24"/>
-        </w:rPr>
-      </w:pPr>
-      <w:r>
-        <w:rPr>
-          <w:rFonts w:eastAsia="仿宋" w:hint="eastAsia"/>
-          <w:sz w:val="24"/>
-        </w:rPr>
-        <w:t>先前的几个</w:t>
-      </w:r>
-      <w:r>
-        <w:rPr>
-          <w:rFonts w:eastAsia="仿宋"/>
-          <w:sz w:val="24"/>
-        </w:rPr>
-        <w:t>html</w:t>
-      </w:r>
-      <w:r>
-        <w:rPr>
-          <w:rFonts w:eastAsia="仿宋" w:hint="eastAsia"/>
-          <w:sz w:val="24"/>
-        </w:rPr>
-        <w:t>版本，主要针对的是静态的文本网页，用于显示文档和共享一些数据，后来动态网站和应用程序的出现，使得网页更具有灵动性，但是这些都是</w:t>
-      </w:r>
-      <w:proofErr w:type="gramStart"/>
-      <w:r>
-        <w:rPr>
-          <w:rFonts w:eastAsia="仿宋" w:hint="eastAsia"/>
-          <w:sz w:val="24"/>
-        </w:rPr>
-        <w:t>基于第三</w:t>
-      </w:r>
-      <w:proofErr w:type="gramEnd"/>
-      <w:r>
-        <w:rPr>
-          <w:rFonts w:eastAsia="仿宋" w:hint="eastAsia"/>
-          <w:sz w:val="24"/>
-        </w:rPr>
-        <w:t>方的插件或者</w:t>
-      </w:r>
-      <w:r>
-        <w:rPr>
-          <w:rFonts w:eastAsia="仿宋"/>
-          <w:sz w:val="24"/>
-        </w:rPr>
-        <w:t>Adobe Flash</w:t>
-      </w:r>
-      <w:r>
-        <w:rPr>
-          <w:rFonts w:eastAsia="仿宋" w:hint="eastAsia"/>
-          <w:sz w:val="24"/>
-        </w:rPr>
-        <w:t>来完成的，这些插件可以使网站更加丰富，可以提供人机交互的功能。随着网店和网页游戏的不断兴起，</w:t>
-      </w:r>
-      <w:r>
-        <w:rPr>
-          <w:rFonts w:eastAsia="仿宋" w:hint="eastAsia"/>
-          <w:sz w:val="24"/>
-        </w:rPr>
-        <w:t>Web</w:t>
-      </w:r>
-      <w:r>
-        <w:rPr>
-          <w:rFonts w:eastAsia="仿宋" w:hint="eastAsia"/>
-          <w:sz w:val="24"/>
-        </w:rPr>
-        <w:t>早就不能只满足于静态的文档，但是</w:t>
-      </w:r>
-      <w:r>
-        <w:rPr>
-          <w:rFonts w:eastAsia="仿宋" w:hint="eastAsia"/>
-          <w:sz w:val="24"/>
-        </w:rPr>
-        <w:t>Web</w:t>
-      </w:r>
-      <w:r>
-        <w:rPr>
-          <w:rFonts w:eastAsia="仿宋" w:hint="eastAsia"/>
-          <w:sz w:val="24"/>
-        </w:rPr>
-        <w:t>本身又不具备对视频，音频，图像处理的开发功能，想要在网页中添加这些就必须借助第三方插件，另外有时还需要其他的技术来支持</w:t>
-      </w:r>
-      <w:r>
-        <w:rPr>
-          <w:rFonts w:eastAsia="仿宋" w:hint="eastAsia"/>
-          <w:sz w:val="24"/>
-        </w:rPr>
-        <w:t>HTML</w:t>
-      </w:r>
-      <w:r>
-        <w:rPr>
-          <w:rFonts w:eastAsia="仿宋" w:hint="eastAsia"/>
-          <w:sz w:val="24"/>
-        </w:rPr>
-        <w:t>，让它支持多种媒体，这就加重了开发人员的工作量，不仅如此，人们再刷新网页时由于内容过多，耗费时间较长，用户体验差。因此通过不懈的努力，</w:t>
-      </w:r>
-      <w:r>
-        <w:rPr>
-          <w:rFonts w:eastAsia="仿宋" w:hint="eastAsia"/>
-          <w:sz w:val="24"/>
-        </w:rPr>
-        <w:t>HTML5</w:t>
-      </w:r>
-      <w:r>
-        <w:rPr>
-          <w:rFonts w:eastAsia="仿宋" w:hint="eastAsia"/>
-          <w:sz w:val="24"/>
-        </w:rPr>
-        <w:t>终于应运而生。</w:t>
-      </w:r>
-    </w:p>
-    <w:p>
-      <w:pPr>
-        <w:jc w:val="left"/>
-        <w:outlineLvl w:val="2"/>
-        <w:rPr>
-          <w:rFonts w:eastAsia="黑体"/>
-          <w:sz w:val="24"/>
-        </w:rPr>
-      </w:pPr>
-      <w:bookmarkStart w:id="35" w:name="_Toc8598697"/>
-      <w:r>
-        <w:rPr>
-          <w:rFonts w:eastAsia="黑体"/>
-          <w:sz w:val="24"/>
-        </w:rPr>
-        <w:t xml:space="preserve">1.1.2 </w:t>
-      </w:r>
-      <w:r>
-        <w:rPr>
-          <w:rFonts w:eastAsia="黑体"/>
-          <w:sz w:val="24"/>
-        </w:rPr>
-        <w:t>研究意义</w:t>
-      </w:r>
-      <w:bookmarkStart w:id="36" w:name="_Toc13916"/>
       <w:bookmarkEnd w:id="33"/>
       <w:bookmarkEnd w:id="34"/>
+    </w:p>
+    <w:p>
+      <w:pPr>
+        <w:ind w:firstLineChars="200" w:firstLine="480"/>
+        <w:rPr>
+          <w:rFonts w:eastAsia="仿宋"/>
+          <w:sz w:val="24"/>
+        </w:rPr>
+      </w:pPr>
+      <w:bookmarkStart w:id="36" w:name="_Toc19436"/>
       <w:bookmarkEnd w:id="35"/>
+      <w:r>
+        <w:rPr>
+          <w:rFonts w:eastAsia="仿宋" w:hint="eastAsia"/>
+          <w:sz w:val="24"/>
+        </w:rPr>
+        <w:t>此项目的目的在于通过完成游戏项目，加深对</w:t>
+      </w:r>
+      <w:r>
+        <w:rPr>
+          <w:rFonts w:eastAsia="仿宋" w:hint="eastAsia"/>
+          <w:sz w:val="24"/>
+        </w:rPr>
+        <w:t>JSP</w:t>
+      </w:r>
+      <w:r>
+        <w:rPr>
+          <w:rFonts w:eastAsia="仿宋" w:hint="eastAsia"/>
+          <w:sz w:val="24"/>
+        </w:rPr>
+        <w:t>的语法、算法等多方面的学习，深入了解图形用户界面的设计，并且熟练的使用编程软件，将书本上的理论知识应用到实践当中，来拿这款打砖块小游戏来验证下自己的学习的理论知识是否扎实。希望通过这一次的毕业设计，让我在程序的设计和算法的设计上有进一步的认识，然后获得一定提高。通过设计增加了我们的实际动手能力，对于我们以后工作能力和信心的培养有重要意义，进而与社会所需的人才相接轨。更好的完善自己！</w:t>
+      </w:r>
+      <w:r>
+        <w:rPr>
+          <w:rFonts w:eastAsia="仿宋"/>
+          <w:sz w:val="24"/>
+        </w:rPr>
+        <w:t xml:space="preserve">  </w:t>
+      </w:r>
     </w:p>
     <w:p>
       <w:pPr>
@@ -5663,18 +5700,16 @@
           <w:sz w:val="24"/>
         </w:rPr>
       </w:pPr>
-      <w:bookmarkStart w:id="37" w:name="_Toc19436"/>
-      <w:bookmarkEnd w:id="36"/>
-      <w:r>
-        <w:rPr>
-          <w:rFonts w:eastAsia="仿宋" w:hint="eastAsia"/>
-          <w:sz w:val="24"/>
-        </w:rPr>
-        <w:t>此项目的目的在于通过完成游戏项目，加深对</w:t>
-      </w:r>
-      <w:r>
-        <w:rPr>
-          <w:rFonts w:eastAsia="仿宋" w:hint="eastAsia"/>
+      <w:r>
+        <w:rPr>
+          <w:rFonts w:eastAsia="仿宋" w:hint="eastAsia"/>
+          <w:sz w:val="24"/>
+        </w:rPr>
+        <w:t>游戏是一种艺术，而</w:t>
+      </w:r>
+      <w:r>
+        <w:rPr>
+          <w:rFonts w:eastAsia="仿宋"/>
           <w:sz w:val="24"/>
         </w:rPr>
         <w:t>JSP</w:t>
@@ -5684,43 +5719,6 @@
           <w:rFonts w:eastAsia="仿宋" w:hint="eastAsia"/>
           <w:sz w:val="24"/>
         </w:rPr>
-        <w:t>的语法、算法等多方面的学习，深入了解图形用户界面的设计，并且熟练的使用编程软件，将书本上的理论知识应用到实践当中，来拿这款打砖块小游戏来验证下自己的学习的理论知识是否扎实。希望通过这一次的毕业设计，让我在程序的设计和算法的设计上有进一步的认识，然后获得一定提高。通过设计增加了我们的实际动手能力，对于我们以后工作能力和信心的培养有重要意义，进而与社会所需的人才相接轨。更好的完善自己！</w:t>
-      </w:r>
-      <w:r>
-        <w:rPr>
-          <w:rFonts w:eastAsia="仿宋"/>
-          <w:sz w:val="24"/>
-        </w:rPr>
-        <w:t xml:space="preserve">  </w:t>
-      </w:r>
-    </w:p>
-    <w:p>
-      <w:pPr>
-        <w:ind w:firstLineChars="200" w:firstLine="480"/>
-        <w:rPr>
-          <w:rFonts w:eastAsia="仿宋"/>
-          <w:sz w:val="24"/>
-        </w:rPr>
-      </w:pPr>
-      <w:r>
-        <w:rPr>
-          <w:rFonts w:eastAsia="仿宋" w:hint="eastAsia"/>
-          <w:sz w:val="24"/>
-        </w:rPr>
-        <w:t>游戏是一种艺术，而</w:t>
-      </w:r>
-      <w:r>
-        <w:rPr>
-          <w:rFonts w:eastAsia="仿宋"/>
-          <w:sz w:val="24"/>
-        </w:rPr>
-        <w:t>JSP</w:t>
-      </w:r>
-      <w:r>
-        <w:rPr>
-          <w:rFonts w:eastAsia="仿宋" w:hint="eastAsia"/>
-          <w:sz w:val="24"/>
-        </w:rPr>
         <w:t>是一种技术，集合不同的艺术门类，并把艺术与技术相结合，完成游戏的开发，游戏可以让人在疲倦或休闲之时获得轻松而又愉快的享受。所以，开发出大家都比较喜欢的，高品质的，简单容易好玩的休闲游戏，将会受到人们的普遍欢迎。让人们在工作学习之余，享受游戏的快乐，也是一款游戏真正成功的意义。</w:t>
       </w:r>
     </w:p>
@@ -5733,10 +5731,10 @@
           <w:sz w:val="24"/>
         </w:rPr>
       </w:pPr>
-      <w:bookmarkStart w:id="38" w:name="_Toc513369548"/>
-      <w:bookmarkStart w:id="39" w:name="_Toc513369637"/>
-      <w:bookmarkStart w:id="40" w:name="_Toc513369726"/>
-      <w:bookmarkStart w:id="41" w:name="_Toc8598698"/>
+      <w:bookmarkStart w:id="37" w:name="_Toc513369548"/>
+      <w:bookmarkStart w:id="38" w:name="_Toc513369637"/>
+      <w:bookmarkStart w:id="39" w:name="_Toc513369726"/>
+      <w:bookmarkStart w:id="40" w:name="_Toc8598698"/>
       <w:r>
         <w:rPr>
           <w:rFonts w:eastAsia="黑体"/>
@@ -5765,1318 +5763,1401 @@
         </w:rPr>
         <w:t>研究现状</w:t>
       </w:r>
+      <w:bookmarkEnd w:id="37"/>
       <w:bookmarkEnd w:id="38"/>
       <w:bookmarkEnd w:id="39"/>
       <w:bookmarkEnd w:id="40"/>
+    </w:p>
+    <w:p>
+      <w:pPr>
+        <w:jc w:val="left"/>
+        <w:outlineLvl w:val="2"/>
+        <w:rPr>
+          <w:rFonts w:eastAsia="黑体"/>
+          <w:sz w:val="24"/>
+        </w:rPr>
+      </w:pPr>
+      <w:bookmarkStart w:id="41" w:name="_Toc513369727"/>
+      <w:bookmarkStart w:id="42" w:name="_Toc513369549"/>
+      <w:bookmarkStart w:id="43" w:name="_Toc513369638"/>
+      <w:bookmarkStart w:id="44" w:name="_Toc8598699"/>
+      <w:r>
+        <w:rPr>
+          <w:rFonts w:eastAsia="黑体"/>
+          <w:sz w:val="24"/>
+        </w:rPr>
+        <w:t>1.</w:t>
+      </w:r>
+      <w:r>
+        <w:rPr>
+          <w:rFonts w:eastAsia="黑体" w:hint="eastAsia"/>
+          <w:sz w:val="24"/>
+        </w:rPr>
+        <w:t>2</w:t>
+      </w:r>
+      <w:r>
+        <w:rPr>
+          <w:rFonts w:eastAsia="黑体"/>
+          <w:sz w:val="24"/>
+        </w:rPr>
+        <w:t xml:space="preserve">.1 </w:t>
+      </w:r>
+      <w:r>
+        <w:rPr>
+          <w:rFonts w:eastAsia="黑体"/>
+          <w:sz w:val="24"/>
+        </w:rPr>
+        <w:t>国内研究现状</w:t>
+      </w:r>
       <w:bookmarkEnd w:id="41"/>
-    </w:p>
-    <w:p>
-      <w:pPr>
-        <w:jc w:val="left"/>
-        <w:outlineLvl w:val="2"/>
-        <w:rPr>
-          <w:rFonts w:eastAsia="黑体"/>
-          <w:sz w:val="24"/>
-        </w:rPr>
-      </w:pPr>
-      <w:bookmarkStart w:id="42" w:name="_Toc513369727"/>
-      <w:bookmarkStart w:id="43" w:name="_Toc513369549"/>
-      <w:bookmarkStart w:id="44" w:name="_Toc513369638"/>
-      <w:bookmarkStart w:id="45" w:name="_Toc8598699"/>
-      <w:r>
-        <w:rPr>
-          <w:rFonts w:eastAsia="黑体"/>
-          <w:sz w:val="24"/>
-        </w:rPr>
-        <w:t>1.</w:t>
-      </w:r>
-      <w:r>
-        <w:rPr>
-          <w:rFonts w:eastAsia="黑体" w:hint="eastAsia"/>
-          <w:sz w:val="24"/>
-        </w:rPr>
-        <w:t>2</w:t>
-      </w:r>
-      <w:r>
-        <w:rPr>
-          <w:rFonts w:eastAsia="黑体"/>
-          <w:sz w:val="24"/>
-        </w:rPr>
-        <w:t xml:space="preserve">.1 </w:t>
-      </w:r>
-      <w:r>
-        <w:rPr>
-          <w:rFonts w:eastAsia="黑体"/>
-          <w:sz w:val="24"/>
-        </w:rPr>
-        <w:t>国内研究现状</w:t>
-      </w:r>
       <w:bookmarkEnd w:id="42"/>
       <w:bookmarkEnd w:id="43"/>
       <w:bookmarkEnd w:id="44"/>
+    </w:p>
+    <w:p>
+      <w:pPr>
+        <w:ind w:firstLineChars="200" w:firstLine="480"/>
+        <w:rPr>
+          <w:rFonts w:eastAsia="仿宋"/>
+          <w:sz w:val="24"/>
+        </w:rPr>
+      </w:pPr>
+      <w:bookmarkStart w:id="45" w:name="_Toc5460"/>
+      <w:bookmarkStart w:id="46" w:name="_Toc27363"/>
+      <w:r>
+        <w:rPr>
+          <w:rFonts w:eastAsia="仿宋" w:hint="eastAsia"/>
+          <w:sz w:val="24"/>
+        </w:rPr>
+        <w:t>JSP</w:t>
+      </w:r>
+      <w:r>
+        <w:rPr>
+          <w:rFonts w:eastAsia="仿宋" w:hint="eastAsia"/>
+          <w:sz w:val="24"/>
+        </w:rPr>
+        <w:t>编程语言具有非常多的优</w:t>
+      </w:r>
+      <w:r>
+        <w:rPr>
+          <w:rFonts w:eastAsia="仿宋" w:hint="eastAsia"/>
+          <w:sz w:val="24"/>
+        </w:rPr>
+        <w:t>点，它简单易用，不用配置环境，不需要编译，可直接在浏览器上运行。</w:t>
+      </w:r>
+    </w:p>
+    <w:p>
+      <w:pPr>
+        <w:ind w:firstLineChars="200" w:firstLine="480"/>
+        <w:rPr>
+          <w:rFonts w:eastAsia="仿宋" w:hint="eastAsia"/>
+          <w:sz w:val="24"/>
+        </w:rPr>
+      </w:pPr>
+      <w:r>
+        <w:rPr>
+          <w:rFonts w:eastAsia="仿宋" w:hint="eastAsia"/>
+          <w:sz w:val="24"/>
+        </w:rPr>
+        <w:t>游戏的产业是新时代发展起来的行业，它的独特的力量使它在当今的娱乐领域占有一块非常大的比重，当前的种种原因使得用户可以选择的娱乐活动变少，这是游戏产业发展起来的一个原因，但是更大的原因是游戏具有非常大的吸引力。</w:t>
+      </w:r>
+    </w:p>
+    <w:p>
+      <w:pPr>
+        <w:ind w:firstLineChars="200" w:firstLine="480"/>
+        <w:rPr>
+          <w:rFonts w:eastAsia="仿宋" w:hint="eastAsia"/>
+          <w:sz w:val="24"/>
+        </w:rPr>
+      </w:pPr>
+      <w:r>
+        <w:rPr>
+          <w:rFonts w:eastAsia="仿宋" w:hint="eastAsia"/>
+          <w:sz w:val="24"/>
+        </w:rPr>
+        <w:t>如今，小游戏、网页游戏深受广大网民欢迎，它方法简单，不需要繁复的注册下载等过程，而且游戏不乏经典。随着手机产业的迅速发展，传统游戏占据的空间不断的缩，而网页游戏无需客户端的特性，也使得</w:t>
+      </w:r>
+      <w:r>
+        <w:rPr>
+          <w:rFonts w:eastAsia="仿宋" w:hint="eastAsia"/>
+          <w:sz w:val="24"/>
+        </w:rPr>
+        <w:t>web</w:t>
+      </w:r>
+      <w:r>
+        <w:rPr>
+          <w:rFonts w:eastAsia="仿宋" w:hint="eastAsia"/>
+          <w:sz w:val="24"/>
+        </w:rPr>
+        <w:t>游戏可能会主宰网络游戏市场。</w:t>
+      </w:r>
+    </w:p>
+    <w:p>
+      <w:pPr>
+        <w:ind w:firstLineChars="200" w:firstLine="480"/>
+        <w:rPr>
+          <w:rFonts w:eastAsia="仿宋"/>
+          <w:sz w:val="24"/>
+        </w:rPr>
+      </w:pPr>
+      <w:r>
+        <w:rPr>
+          <w:rFonts w:eastAsia="仿宋" w:hint="eastAsia"/>
+          <w:sz w:val="24"/>
+        </w:rPr>
+        <w:t>HTML5</w:t>
+      </w:r>
+      <w:r>
+        <w:rPr>
+          <w:rFonts w:eastAsia="仿宋" w:hint="eastAsia"/>
+          <w:sz w:val="24"/>
+        </w:rPr>
+        <w:t>对旧的</w:t>
+      </w:r>
+      <w:r>
+        <w:rPr>
+          <w:rFonts w:eastAsia="仿宋" w:hint="eastAsia"/>
+          <w:sz w:val="24"/>
+        </w:rPr>
+        <w:t>Web</w:t>
+      </w:r>
+      <w:r>
+        <w:rPr>
+          <w:rFonts w:eastAsia="仿宋" w:hint="eastAsia"/>
+          <w:sz w:val="24"/>
+        </w:rPr>
+        <w:t>网页制作技术做了大量的改进、创新。它增加了很多新的元素，将一些模块动态化，另外</w:t>
+      </w:r>
+      <w:r>
+        <w:rPr>
+          <w:rFonts w:eastAsia="仿宋" w:hint="eastAsia"/>
+          <w:sz w:val="24"/>
+        </w:rPr>
+        <w:t>HTML5</w:t>
+      </w:r>
+      <w:r>
+        <w:rPr>
+          <w:rFonts w:eastAsia="仿宋" w:hint="eastAsia"/>
+          <w:sz w:val="24"/>
+        </w:rPr>
+        <w:t>的核心目标是增加了比如</w:t>
+      </w:r>
+      <w:r>
+        <w:rPr>
+          <w:rFonts w:eastAsia="仿宋" w:hint="eastAsia"/>
+          <w:sz w:val="24"/>
+        </w:rPr>
+        <w:t>&lt;audio&gt;</w:t>
+      </w:r>
+      <w:r>
+        <w:rPr>
+          <w:rFonts w:eastAsia="仿宋" w:hint="eastAsia"/>
+          <w:sz w:val="24"/>
+        </w:rPr>
+        <w:t>、</w:t>
+      </w:r>
+      <w:r>
+        <w:rPr>
+          <w:rFonts w:eastAsia="仿宋" w:hint="eastAsia"/>
+          <w:sz w:val="24"/>
+        </w:rPr>
+        <w:t>&lt;video&gt;</w:t>
+      </w:r>
+      <w:r>
+        <w:rPr>
+          <w:rFonts w:eastAsia="仿宋" w:hint="eastAsia"/>
+          <w:sz w:val="24"/>
+        </w:rPr>
+        <w:t>等新的媒体元素，这样就可以不用第三方插件来播放多媒体，操作更加简单方便。不仅如此新增加的</w:t>
+      </w:r>
+      <w:r>
+        <w:rPr>
+          <w:rFonts w:eastAsia="仿宋" w:hint="eastAsia"/>
+          <w:sz w:val="24"/>
+        </w:rPr>
+        <w:t>Canvas</w:t>
+      </w:r>
+      <w:r>
+        <w:rPr>
+          <w:rFonts w:eastAsia="仿宋" w:hint="eastAsia"/>
+          <w:sz w:val="24"/>
+        </w:rPr>
+        <w:t>元素，可以使浏览器直接创建并处理图形，使得网页布局更加美观大方，也方便了开发人员，代码更加简洁。</w:t>
+      </w:r>
+      <w:r>
+        <w:rPr>
+          <w:rFonts w:eastAsia="仿宋" w:hint="eastAsia"/>
+          <w:sz w:val="24"/>
+        </w:rPr>
+        <w:t>HTML5</w:t>
+      </w:r>
+      <w:r>
+        <w:rPr>
+          <w:rFonts w:eastAsia="仿宋" w:hint="eastAsia"/>
+          <w:sz w:val="24"/>
+        </w:rPr>
+        <w:t>不仅是对互联网的改革，它更增加跨平台性，兼容性更好，它将互联网带向了一个更加成熟的平台，使用</w:t>
+      </w:r>
+      <w:r>
+        <w:rPr>
+          <w:rFonts w:eastAsia="仿宋" w:hint="eastAsia"/>
+          <w:sz w:val="24"/>
+        </w:rPr>
+        <w:t>HTML5</w:t>
+      </w:r>
+      <w:r>
+        <w:rPr>
+          <w:rFonts w:eastAsia="仿宋" w:hint="eastAsia"/>
+          <w:sz w:val="24"/>
+        </w:rPr>
+        <w:t>开发的程序，不仅可以在电脑上运行，同样人们也可以在移动产品上使用程序，人们获取信息更加方便，快捷。大大的满足了人们对了解各种信息的迫切要求，无论是查看文档信息，还是加载动画、视频，都增加了页面的刷新速度，具有良好的用户体验。</w:t>
+      </w:r>
+      <w:r>
+        <w:rPr>
+          <w:rFonts w:eastAsia="仿宋"/>
+          <w:sz w:val="24"/>
+        </w:rPr>
+        <w:t>  HTML5</w:t>
+      </w:r>
+      <w:r>
+        <w:rPr>
+          <w:rFonts w:eastAsia="仿宋" w:hint="eastAsia"/>
+          <w:sz w:val="24"/>
+        </w:rPr>
+        <w:t>新增加的</w:t>
+      </w:r>
+      <w:r>
+        <w:rPr>
+          <w:rFonts w:eastAsia="仿宋" w:hint="eastAsia"/>
+          <w:sz w:val="24"/>
+        </w:rPr>
+        <w:lastRenderedPageBreak/>
+        <w:t>这些功能，也为网页游戏提供了开发上的便利条件，不再需要第三方插件来支持游戏的音效，动画，给网页游戏开创了一个新的时代。在国内外也掀起了一股学习开发</w:t>
+      </w:r>
+      <w:r>
+        <w:rPr>
+          <w:rFonts w:eastAsia="仿宋"/>
+          <w:sz w:val="24"/>
+        </w:rPr>
+        <w:t>HTML5</w:t>
+      </w:r>
+      <w:r>
+        <w:rPr>
+          <w:rFonts w:eastAsia="仿宋" w:hint="eastAsia"/>
+          <w:sz w:val="24"/>
+        </w:rPr>
+        <w:t>游戏的热潮，之前的网页游戏开发成本高，即需要服务器端有需要客户端</w:t>
+      </w:r>
+      <w:r>
+        <w:rPr>
+          <w:rFonts w:eastAsia="仿宋"/>
+          <w:sz w:val="24"/>
+        </w:rPr>
+        <w:t xml:space="preserve">     </w:t>
+      </w:r>
+      <w:r>
+        <w:rPr>
+          <w:rFonts w:eastAsia="仿宋" w:hint="eastAsia"/>
+          <w:sz w:val="24"/>
+        </w:rPr>
+        <w:t>的支持，而现在</w:t>
+      </w:r>
+      <w:r>
+        <w:rPr>
+          <w:rFonts w:eastAsia="仿宋"/>
+          <w:sz w:val="24"/>
+        </w:rPr>
+        <w:t>HTML5</w:t>
+      </w:r>
+      <w:r>
+        <w:rPr>
+          <w:rFonts w:eastAsia="仿宋" w:hint="eastAsia"/>
+          <w:sz w:val="24"/>
+        </w:rPr>
+        <w:t>可以跨平台操作，可以在更多的移动产品上进行操作，更能满足人们对于便捷的要求。同时开发者只需要在原有基础上了解一下增加的新的</w:t>
+      </w:r>
+      <w:r>
+        <w:rPr>
+          <w:rFonts w:eastAsia="仿宋" w:hint="eastAsia"/>
+          <w:sz w:val="24"/>
+        </w:rPr>
+        <w:t>HTML5</w:t>
+      </w:r>
+      <w:r>
+        <w:rPr>
+          <w:rFonts w:eastAsia="仿宋" w:hint="eastAsia"/>
+          <w:sz w:val="24"/>
+        </w:rPr>
+        <w:t>和</w:t>
+      </w:r>
+      <w:r>
+        <w:rPr>
+          <w:rFonts w:eastAsia="仿宋" w:hint="eastAsia"/>
+          <w:sz w:val="24"/>
+        </w:rPr>
+        <w:t>JS</w:t>
+      </w:r>
+      <w:r>
+        <w:rPr>
+          <w:rFonts w:eastAsia="仿宋" w:hint="eastAsia"/>
+          <w:sz w:val="24"/>
+        </w:rPr>
+        <w:t>语言，当然对于游戏少不了的还有各种引擎，这些会在后面的文章中有所涉及。</w:t>
+      </w:r>
+    </w:p>
+    <w:p>
+      <w:pPr>
+        <w:jc w:val="left"/>
+        <w:outlineLvl w:val="0"/>
+        <w:rPr>
+          <w:rFonts w:eastAsia="黑体"/>
+          <w:sz w:val="24"/>
+        </w:rPr>
+      </w:pPr>
+      <w:bookmarkStart w:id="47" w:name="_Toc8598700"/>
+      <w:r>
+        <w:rPr>
+          <w:rFonts w:eastAsia="黑体"/>
+          <w:sz w:val="24"/>
+        </w:rPr>
+        <w:t xml:space="preserve">2 </w:t>
+      </w:r>
+      <w:r>
+        <w:rPr>
+          <w:rFonts w:eastAsia="黑体" w:hint="eastAsia"/>
+          <w:sz w:val="24"/>
+        </w:rPr>
+        <w:t>关键</w:t>
+      </w:r>
+      <w:r>
+        <w:rPr>
+          <w:rFonts w:eastAsia="黑体"/>
+          <w:sz w:val="24"/>
+        </w:rPr>
+        <w:t>技术</w:t>
+      </w:r>
+      <w:bookmarkStart w:id="48" w:name="_Toc513369556"/>
+      <w:bookmarkStart w:id="49" w:name="_Toc513369645"/>
+      <w:bookmarkStart w:id="50" w:name="_Toc513369734"/>
+      <w:bookmarkStart w:id="51" w:name="_Toc513374792"/>
+      <w:r>
+        <w:rPr>
+          <w:rFonts w:eastAsia="黑体"/>
+          <w:sz w:val="24"/>
+        </w:rPr>
+        <w:t>概述</w:t>
+      </w:r>
+      <w:bookmarkEnd w:id="47"/>
+    </w:p>
+    <w:p>
+      <w:pPr>
+        <w:outlineLvl w:val="1"/>
+        <w:rPr>
+          <w:rFonts w:eastAsia="黑体"/>
+          <w:sz w:val="24"/>
+        </w:rPr>
+      </w:pPr>
+      <w:bookmarkStart w:id="52" w:name="_Toc8598701"/>
+      <w:r>
+        <w:rPr>
+          <w:rFonts w:eastAsia="黑体" w:hint="eastAsia"/>
+          <w:sz w:val="24"/>
+        </w:rPr>
+        <w:t xml:space="preserve">2.1 </w:t>
+      </w:r>
+      <w:r>
+        <w:rPr>
+          <w:rFonts w:eastAsia="黑体" w:hint="eastAsia"/>
+          <w:sz w:val="24"/>
+        </w:rPr>
+        <w:t>HTML</w:t>
+      </w:r>
+      <w:r>
+        <w:rPr>
+          <w:rFonts w:eastAsia="黑体"/>
+          <w:sz w:val="24"/>
+        </w:rPr>
+        <w:t>5</w:t>
+      </w:r>
+      <w:r>
+        <w:rPr>
+          <w:rFonts w:eastAsia="黑体"/>
+          <w:sz w:val="24"/>
+        </w:rPr>
+        <w:t>简介</w:t>
+      </w:r>
+      <w:bookmarkEnd w:id="52"/>
+    </w:p>
+    <w:p>
+      <w:pPr>
+        <w:ind w:firstLine="420"/>
+        <w:rPr>
+          <w:rFonts w:eastAsia="仿宋"/>
+          <w:color w:val="000000"/>
+          <w:sz w:val="24"/>
+        </w:rPr>
+      </w:pPr>
+      <w:r>
+        <w:rPr>
+          <w:rFonts w:eastAsia="仿宋"/>
+          <w:color w:val="000000"/>
+          <w:sz w:val="24"/>
+        </w:rPr>
+        <w:t>HTML5</w:t>
+      </w:r>
+      <w:r>
+        <w:rPr>
+          <w:rFonts w:eastAsia="仿宋" w:hint="eastAsia"/>
+          <w:color w:val="000000"/>
+          <w:sz w:val="24"/>
+        </w:rPr>
+        <w:t>是万维网</w:t>
+      </w:r>
+      <w:r>
+        <w:rPr>
+          <w:rFonts w:eastAsia="仿宋"/>
+          <w:color w:val="000000"/>
+          <w:sz w:val="24"/>
+        </w:rPr>
+        <w:t>html</w:t>
+      </w:r>
+      <w:r>
+        <w:rPr>
+          <w:rFonts w:eastAsia="仿宋" w:hint="eastAsia"/>
+          <w:color w:val="000000"/>
+          <w:sz w:val="24"/>
+        </w:rPr>
+        <w:t>语言的第五个版本，目前比较流行的版本是</w:t>
+      </w:r>
+      <w:r>
+        <w:rPr>
+          <w:rFonts w:eastAsia="仿宋"/>
+          <w:color w:val="000000"/>
+          <w:sz w:val="24"/>
+        </w:rPr>
+        <w:t>HTML4.01</w:t>
+      </w:r>
+      <w:r>
+        <w:rPr>
+          <w:rFonts w:eastAsia="仿宋" w:hint="eastAsia"/>
+          <w:color w:val="000000"/>
+          <w:sz w:val="24"/>
+        </w:rPr>
+        <w:t>，虽然相较先前的版本有了很大的改善，但是随着移动应用的发展，以前的那些版本已经远远达不到人们对于科学技术的要求，</w:t>
+      </w:r>
+      <w:r>
+        <w:rPr>
+          <w:rFonts w:eastAsia="仿宋"/>
+          <w:color w:val="000000"/>
+          <w:sz w:val="24"/>
+        </w:rPr>
+        <w:t>Html</w:t>
+      </w:r>
+      <w:r>
+        <w:rPr>
+          <w:rFonts w:eastAsia="仿宋" w:hint="eastAsia"/>
+          <w:color w:val="000000"/>
+          <w:sz w:val="24"/>
+        </w:rPr>
+        <w:t>需要在包括语言方面，语法方面和</w:t>
+      </w:r>
+      <w:r>
+        <w:rPr>
+          <w:rFonts w:eastAsia="仿宋"/>
+          <w:color w:val="000000"/>
+          <w:sz w:val="24"/>
+        </w:rPr>
+        <w:t>UI</w:t>
+      </w:r>
+      <w:r>
+        <w:rPr>
+          <w:rFonts w:eastAsia="仿宋" w:hint="eastAsia"/>
+          <w:color w:val="000000"/>
+          <w:sz w:val="24"/>
+        </w:rPr>
+        <w:t>、</w:t>
+      </w:r>
+      <w:r>
+        <w:rPr>
+          <w:rFonts w:eastAsia="仿宋"/>
+          <w:color w:val="000000"/>
+          <w:sz w:val="24"/>
+        </w:rPr>
+        <w:t>API</w:t>
+      </w:r>
+      <w:r>
+        <w:rPr>
+          <w:rFonts w:eastAsia="仿宋" w:hint="eastAsia"/>
+          <w:color w:val="000000"/>
+          <w:sz w:val="24"/>
+        </w:rPr>
+        <w:t>等各方面的更新，因此就产生了现在这个新的版本。</w:t>
+      </w:r>
+      <w:r>
+        <w:rPr>
+          <w:rFonts w:eastAsia="仿宋"/>
+          <w:color w:val="000000"/>
+          <w:sz w:val="24"/>
+        </w:rPr>
+        <w:t xml:space="preserve">  </w:t>
+      </w:r>
+      <w:r>
+        <w:rPr>
+          <w:rFonts w:eastAsia="仿宋" w:hint="eastAsia"/>
+          <w:color w:val="000000"/>
+          <w:sz w:val="24"/>
+        </w:rPr>
+        <w:t>在</w:t>
+      </w:r>
+      <w:r>
+        <w:rPr>
+          <w:rFonts w:eastAsia="仿宋"/>
+          <w:color w:val="000000"/>
+          <w:sz w:val="24"/>
+        </w:rPr>
+        <w:t>HTML5</w:t>
+      </w:r>
+      <w:r>
+        <w:rPr>
+          <w:rFonts w:eastAsia="仿宋" w:hint="eastAsia"/>
+          <w:color w:val="000000"/>
+          <w:sz w:val="24"/>
+        </w:rPr>
+        <w:t>之前人们更注重用</w:t>
+      </w:r>
+      <w:r>
+        <w:rPr>
+          <w:rFonts w:eastAsia="仿宋"/>
+          <w:color w:val="000000"/>
+          <w:sz w:val="24"/>
+        </w:rPr>
+        <w:t>html</w:t>
+      </w:r>
+      <w:r>
+        <w:rPr>
+          <w:rFonts w:eastAsia="仿宋" w:hint="eastAsia"/>
+          <w:color w:val="000000"/>
+          <w:sz w:val="24"/>
+        </w:rPr>
+        <w:t>来制作一些静态的网页，那时候人们通过网络的</w:t>
+      </w:r>
+      <w:proofErr w:type="gramStart"/>
+      <w:r>
+        <w:rPr>
+          <w:rFonts w:eastAsia="仿宋" w:hint="eastAsia"/>
+          <w:color w:val="000000"/>
+          <w:sz w:val="24"/>
+        </w:rPr>
+        <w:t>交互还</w:t>
+      </w:r>
+      <w:proofErr w:type="gramEnd"/>
+      <w:r>
+        <w:rPr>
+          <w:rFonts w:eastAsia="仿宋" w:hint="eastAsia"/>
+          <w:color w:val="000000"/>
+          <w:sz w:val="24"/>
+        </w:rPr>
+        <w:t>不是那么发达，从网络上了解外界信息的心情也不是那么迫切，博客，网店也没有兴起。但是近几年随着科技和经济的不断发展，人们更倾向于从网上获取信息，在网上购买商品，节省了人们很多的时间与精力。</w:t>
+      </w:r>
+      <w:r>
+        <w:rPr>
+          <w:rFonts w:eastAsia="仿宋"/>
+          <w:color w:val="000000"/>
+          <w:sz w:val="24"/>
+        </w:rPr>
+        <w:t xml:space="preserve">  </w:t>
+      </w:r>
+      <w:r>
+        <w:rPr>
+          <w:rFonts w:eastAsia="仿宋" w:hint="eastAsia"/>
+          <w:color w:val="000000"/>
+          <w:sz w:val="24"/>
+        </w:rPr>
+        <w:t>因此再</w:t>
+      </w:r>
+      <w:r>
+        <w:rPr>
+          <w:rFonts w:eastAsia="仿宋"/>
+          <w:color w:val="000000"/>
+          <w:sz w:val="24"/>
+        </w:rPr>
+        <w:t>2010</w:t>
+      </w:r>
+      <w:r>
+        <w:rPr>
+          <w:rFonts w:eastAsia="仿宋" w:hint="eastAsia"/>
+          <w:color w:val="000000"/>
+          <w:sz w:val="24"/>
+        </w:rPr>
+        <w:t>年</w:t>
+      </w:r>
+      <w:r>
+        <w:rPr>
+          <w:rFonts w:eastAsia="仿宋"/>
+          <w:color w:val="000000"/>
+          <w:sz w:val="24"/>
+        </w:rPr>
+        <w:t>HTML5</w:t>
+      </w:r>
+      <w:r>
+        <w:rPr>
+          <w:rFonts w:eastAsia="仿宋" w:hint="eastAsia"/>
+          <w:color w:val="000000"/>
+          <w:sz w:val="24"/>
+        </w:rPr>
+        <w:t>正式被大家所认可，实现了</w:t>
+      </w:r>
+      <w:r>
+        <w:rPr>
+          <w:rFonts w:eastAsia="仿宋"/>
+          <w:color w:val="000000"/>
+          <w:sz w:val="24"/>
+        </w:rPr>
+        <w:t>Web</w:t>
+      </w:r>
+      <w:r>
+        <w:rPr>
+          <w:rFonts w:eastAsia="仿宋" w:hint="eastAsia"/>
+          <w:color w:val="000000"/>
+          <w:sz w:val="24"/>
+        </w:rPr>
+        <w:t>领域近十几年来质的飞跃，将</w:t>
+      </w:r>
+      <w:r>
+        <w:rPr>
+          <w:rFonts w:eastAsia="仿宋"/>
+          <w:color w:val="000000"/>
+          <w:sz w:val="24"/>
+        </w:rPr>
+        <w:t>Web</w:t>
+      </w:r>
+      <w:r>
+        <w:rPr>
+          <w:rFonts w:eastAsia="仿宋" w:hint="eastAsia"/>
+          <w:color w:val="000000"/>
+          <w:sz w:val="24"/>
+        </w:rPr>
+        <w:t>推向了一个更高、更成熟、更稳定的平台。</w:t>
+      </w:r>
+      <w:r>
+        <w:rPr>
+          <w:rFonts w:eastAsia="仿宋"/>
+          <w:color w:val="000000"/>
+          <w:sz w:val="24"/>
+        </w:rPr>
+        <w:t xml:space="preserve">[3]  </w:t>
+      </w:r>
+      <w:r>
+        <w:rPr>
+          <w:rFonts w:eastAsia="仿宋" w:hint="eastAsia"/>
+          <w:color w:val="000000"/>
+          <w:sz w:val="24"/>
+        </w:rPr>
+        <w:t>在此基础上</w:t>
+      </w:r>
+      <w:r>
+        <w:rPr>
+          <w:rFonts w:eastAsia="仿宋"/>
+          <w:color w:val="000000"/>
+          <w:sz w:val="24"/>
+        </w:rPr>
+        <w:t>HTML5</w:t>
+      </w:r>
+      <w:r>
+        <w:rPr>
+          <w:rFonts w:eastAsia="仿宋" w:hint="eastAsia"/>
+          <w:color w:val="000000"/>
+          <w:sz w:val="24"/>
+        </w:rPr>
+        <w:t>将音频，视频，动画等内容融为一体，更是增加了很多新的元素标签，去除了一些繁琐，冗长的标签，将一些相似标签融为一体，比如增加了表单验证标签，节省了表单输入时的麻烦，这些新的标签是网页结构更加紧凑合理。比如</w:t>
+      </w:r>
+      <w:proofErr w:type="spellStart"/>
+      <w:r>
+        <w:rPr>
+          <w:rFonts w:eastAsia="仿宋"/>
+          <w:color w:val="000000"/>
+          <w:sz w:val="24"/>
+        </w:rPr>
+        <w:t>hgroup</w:t>
+      </w:r>
+      <w:proofErr w:type="spellEnd"/>
+      <w:r>
+        <w:rPr>
+          <w:rFonts w:eastAsia="仿宋" w:hint="eastAsia"/>
+          <w:color w:val="000000"/>
+          <w:sz w:val="24"/>
+        </w:rPr>
+        <w:t>可以将标题进行分组，合成一个个的整体，使开发页面也更加整洁；还有新添加的导航标签</w:t>
+      </w:r>
+      <w:proofErr w:type="spellStart"/>
+      <w:r>
+        <w:rPr>
+          <w:rFonts w:eastAsia="仿宋"/>
+          <w:color w:val="000000"/>
+          <w:sz w:val="24"/>
+        </w:rPr>
+        <w:t>nav</w:t>
+      </w:r>
+      <w:proofErr w:type="spellEnd"/>
+      <w:r>
+        <w:rPr>
+          <w:rFonts w:eastAsia="仿宋" w:hint="eastAsia"/>
+          <w:color w:val="000000"/>
+          <w:sz w:val="24"/>
+        </w:rPr>
+        <w:t>，有利于搜索引擎的结果整理。</w:t>
+      </w:r>
+      <w:r>
+        <w:rPr>
+          <w:rFonts w:eastAsia="仿宋"/>
+          <w:color w:val="000000"/>
+          <w:sz w:val="24"/>
+        </w:rPr>
+        <w:t>HTML5</w:t>
+      </w:r>
+      <w:r>
+        <w:rPr>
+          <w:rFonts w:eastAsia="仿宋" w:hint="eastAsia"/>
+          <w:color w:val="000000"/>
+          <w:sz w:val="24"/>
+        </w:rPr>
+        <w:t>相较其他版本的以大亮点就是将</w:t>
+      </w:r>
+      <w:r>
+        <w:rPr>
+          <w:rFonts w:eastAsia="仿宋"/>
+          <w:color w:val="000000"/>
+          <w:sz w:val="24"/>
+        </w:rPr>
+        <w:t>audio</w:t>
+      </w:r>
+      <w:r>
+        <w:rPr>
+          <w:rFonts w:eastAsia="仿宋" w:hint="eastAsia"/>
+          <w:color w:val="000000"/>
+          <w:sz w:val="24"/>
+        </w:rPr>
+        <w:t>和</w:t>
+      </w:r>
+      <w:r>
+        <w:rPr>
+          <w:rFonts w:eastAsia="仿宋"/>
+          <w:color w:val="000000"/>
+          <w:sz w:val="24"/>
+        </w:rPr>
+        <w:t>video</w:t>
+      </w:r>
+      <w:r>
+        <w:rPr>
+          <w:rFonts w:eastAsia="仿宋" w:hint="eastAsia"/>
+          <w:color w:val="000000"/>
+          <w:sz w:val="24"/>
+        </w:rPr>
+        <w:t>引入到标签中，这样网页播放音频和视频时就不必借助第三方插件，本身就可以做到了。</w:t>
+      </w:r>
+      <w:r>
+        <w:rPr>
+          <w:rFonts w:eastAsia="仿宋"/>
+          <w:color w:val="000000"/>
+          <w:sz w:val="24"/>
+        </w:rPr>
+        <w:t xml:space="preserve">  </w:t>
+      </w:r>
+      <w:r>
+        <w:rPr>
+          <w:rFonts w:eastAsia="仿宋" w:hint="eastAsia"/>
+          <w:color w:val="000000"/>
+          <w:sz w:val="24"/>
+        </w:rPr>
+        <w:t>当然对于游戏来说最主要的还是图形动画的界面要美观，这样才可以吸引更多的人来玩，对于这方面不得不提的就是</w:t>
+      </w:r>
+      <w:r>
+        <w:rPr>
+          <w:rFonts w:eastAsia="仿宋"/>
+          <w:color w:val="000000"/>
+          <w:sz w:val="24"/>
+        </w:rPr>
+        <w:t>Canvas</w:t>
+      </w:r>
+      <w:r>
+        <w:rPr>
+          <w:rFonts w:eastAsia="仿宋" w:hint="eastAsia"/>
+          <w:color w:val="000000"/>
+          <w:sz w:val="24"/>
+        </w:rPr>
+        <w:t>标签了，它与其他元素不同，不像</w:t>
+      </w:r>
+      <w:r>
+        <w:rPr>
+          <w:rFonts w:eastAsia="仿宋"/>
+          <w:color w:val="000000"/>
+          <w:sz w:val="24"/>
+        </w:rPr>
+        <w:t>audio</w:t>
+      </w:r>
+      <w:r>
+        <w:rPr>
+          <w:rFonts w:eastAsia="仿宋" w:hint="eastAsia"/>
+          <w:color w:val="000000"/>
+          <w:sz w:val="24"/>
+        </w:rPr>
+        <w:t>等元素直接将现有元素插到网页中，而是可以独立的处理或创建</w:t>
+      </w:r>
+      <w:r>
+        <w:rPr>
+          <w:rFonts w:eastAsia="仿宋"/>
+          <w:color w:val="000000"/>
+          <w:sz w:val="24"/>
+        </w:rPr>
+        <w:t>2D</w:t>
+      </w:r>
+      <w:r>
+        <w:rPr>
+          <w:rFonts w:eastAsia="仿宋" w:hint="eastAsia"/>
+          <w:color w:val="000000"/>
+          <w:sz w:val="24"/>
+        </w:rPr>
+        <w:t>图形，不仅如此，还可以通过</w:t>
+      </w:r>
+      <w:r>
+        <w:rPr>
+          <w:rFonts w:eastAsia="仿宋"/>
+          <w:color w:val="000000"/>
+          <w:sz w:val="24"/>
+        </w:rPr>
+        <w:t>JavaScript</w:t>
+      </w:r>
+      <w:r>
+        <w:rPr>
+          <w:rFonts w:eastAsia="仿宋" w:hint="eastAsia"/>
+          <w:color w:val="000000"/>
+          <w:sz w:val="24"/>
+        </w:rPr>
+        <w:t>语言来控制</w:t>
+      </w:r>
+      <w:r>
+        <w:rPr>
+          <w:rFonts w:eastAsia="仿宋"/>
+          <w:color w:val="000000"/>
+          <w:sz w:val="24"/>
+        </w:rPr>
+        <w:t>Canvas</w:t>
+      </w:r>
+      <w:r>
+        <w:rPr>
+          <w:rFonts w:eastAsia="仿宋" w:hint="eastAsia"/>
+          <w:color w:val="000000"/>
+          <w:sz w:val="24"/>
+        </w:rPr>
+        <w:t>的图形来响应与用户交互的动态图形与动画。</w:t>
+      </w:r>
+    </w:p>
+    <w:p>
+      <w:pPr>
+        <w:outlineLvl w:val="1"/>
+        <w:rPr>
+          <w:rFonts w:eastAsia="黑体"/>
+          <w:sz w:val="24"/>
+        </w:rPr>
+      </w:pPr>
+      <w:bookmarkStart w:id="53" w:name="_Toc8598702"/>
+      <w:r>
+        <w:rPr>
+          <w:rFonts w:eastAsia="黑体"/>
+          <w:sz w:val="24"/>
+        </w:rPr>
+        <w:t>2.</w:t>
+      </w:r>
+      <w:r>
+        <w:rPr>
+          <w:rFonts w:eastAsia="黑体" w:hint="eastAsia"/>
+          <w:sz w:val="24"/>
+        </w:rPr>
+        <w:t>2</w:t>
+      </w:r>
+      <w:r>
+        <w:rPr>
+          <w:rFonts w:eastAsia="黑体"/>
+          <w:sz w:val="24"/>
+        </w:rPr>
+        <w:t xml:space="preserve"> </w:t>
+      </w:r>
+      <w:r>
+        <w:rPr>
+          <w:rFonts w:eastAsia="黑体" w:hint="eastAsia"/>
+          <w:sz w:val="24"/>
+        </w:rPr>
+        <w:t>C</w:t>
+      </w:r>
+      <w:r>
+        <w:rPr>
+          <w:rFonts w:eastAsia="黑体"/>
+          <w:sz w:val="24"/>
+        </w:rPr>
+        <w:t>anvas</w:t>
+      </w:r>
+      <w:r>
+        <w:rPr>
+          <w:rFonts w:eastAsia="黑体"/>
+          <w:sz w:val="24"/>
+        </w:rPr>
+        <w:t>框架概述</w:t>
+      </w:r>
       <w:bookmarkEnd w:id="45"/>
-    </w:p>
-    <w:p>
-      <w:pPr>
-        <w:ind w:firstLineChars="200" w:firstLine="480"/>
-        <w:rPr>
-          <w:rFonts w:eastAsia="仿宋"/>
-          <w:sz w:val="24"/>
-        </w:rPr>
-      </w:pPr>
-      <w:bookmarkStart w:id="46" w:name="_Toc5460"/>
-      <w:bookmarkStart w:id="47" w:name="_Toc27363"/>
-      <w:r>
-        <w:rPr>
-          <w:rFonts w:eastAsia="仿宋" w:hint="eastAsia"/>
-          <w:sz w:val="24"/>
-        </w:rPr>
-        <w:t>HTML5</w:t>
-      </w:r>
-      <w:r>
-        <w:rPr>
-          <w:rFonts w:eastAsia="仿宋" w:hint="eastAsia"/>
-          <w:sz w:val="24"/>
-        </w:rPr>
-        <w:t>对旧的</w:t>
-      </w:r>
-      <w:r>
-        <w:rPr>
-          <w:rFonts w:eastAsia="仿宋" w:hint="eastAsia"/>
-          <w:sz w:val="24"/>
-        </w:rPr>
-        <w:t>Web</w:t>
-      </w:r>
-      <w:r>
-        <w:rPr>
-          <w:rFonts w:eastAsia="仿宋" w:hint="eastAsia"/>
-          <w:sz w:val="24"/>
-        </w:rPr>
-        <w:t>网页制作技术做了大量的改进、创新。它增加了很多新的元素，将一些模块动态化，另外</w:t>
-      </w:r>
-      <w:r>
-        <w:rPr>
-          <w:rFonts w:eastAsia="仿宋" w:hint="eastAsia"/>
-          <w:sz w:val="24"/>
-        </w:rPr>
-        <w:t>HTML5</w:t>
-      </w:r>
-      <w:r>
-        <w:rPr>
-          <w:rFonts w:eastAsia="仿宋" w:hint="eastAsia"/>
-          <w:sz w:val="24"/>
-        </w:rPr>
-        <w:t>的核心目标是增加了比如</w:t>
-      </w:r>
-      <w:r>
-        <w:rPr>
-          <w:rFonts w:eastAsia="仿宋" w:hint="eastAsia"/>
-          <w:sz w:val="24"/>
-        </w:rPr>
-        <w:t>&lt;audio&gt;</w:t>
-      </w:r>
-      <w:r>
-        <w:rPr>
-          <w:rFonts w:eastAsia="仿宋" w:hint="eastAsia"/>
-          <w:sz w:val="24"/>
-        </w:rPr>
-        <w:t>、</w:t>
-      </w:r>
-      <w:r>
-        <w:rPr>
-          <w:rFonts w:eastAsia="仿宋" w:hint="eastAsia"/>
-          <w:sz w:val="24"/>
-        </w:rPr>
-        <w:t>&lt;video&gt;</w:t>
-      </w:r>
-      <w:r>
-        <w:rPr>
-          <w:rFonts w:eastAsia="仿宋" w:hint="eastAsia"/>
-          <w:sz w:val="24"/>
-        </w:rPr>
-        <w:t>等新的媒体元素，这样就可以不用第三方插件来播放多媒体，操作更加简单方便。不仅如此新增加的</w:t>
-      </w:r>
-      <w:r>
-        <w:rPr>
-          <w:rFonts w:eastAsia="仿宋" w:hint="eastAsia"/>
-          <w:sz w:val="24"/>
-        </w:rPr>
-        <w:t>Canvas</w:t>
-      </w:r>
-      <w:r>
-        <w:rPr>
-          <w:rFonts w:eastAsia="仿宋" w:hint="eastAsia"/>
-          <w:sz w:val="24"/>
-        </w:rPr>
-        <w:t>元素，可以使浏览器直接创建并处理图形，使得网页布局更加美观大方，也方便了开发人员，代码更加简洁。</w:t>
-      </w:r>
-      <w:r>
-        <w:rPr>
-          <w:rFonts w:eastAsia="仿宋" w:hint="eastAsia"/>
-          <w:sz w:val="24"/>
-        </w:rPr>
-        <w:t>HTML5</w:t>
-      </w:r>
-      <w:r>
-        <w:rPr>
-          <w:rFonts w:eastAsia="仿宋" w:hint="eastAsia"/>
-          <w:sz w:val="24"/>
-        </w:rPr>
-        <w:t>不仅是对互联网的改革，它更增加跨平台性，兼容性更好，它将互联网带向了一个更加成熟的平台，使用</w:t>
-      </w:r>
-      <w:r>
-        <w:rPr>
-          <w:rFonts w:eastAsia="仿宋" w:hint="eastAsia"/>
-          <w:sz w:val="24"/>
-        </w:rPr>
-        <w:t>HTML5</w:t>
-      </w:r>
-      <w:r>
-        <w:rPr>
-          <w:rFonts w:eastAsia="仿宋" w:hint="eastAsia"/>
-          <w:sz w:val="24"/>
-        </w:rPr>
-        <w:t>开发的程序，不仅可以在电脑上运行，同样人们也可以在移动产品上使用程序，人们获取信息更加方便，快捷。大大的满足了人们对了解各种信息的迫切要求，无论是查看文档信息，还是加载动画、视频，都增加了页面的刷新速度，具有良好的用户体验。</w:t>
-      </w:r>
-      <w:r>
-        <w:rPr>
-          <w:rFonts w:eastAsia="仿宋"/>
-          <w:sz w:val="24"/>
-        </w:rPr>
-        <w:t>  HTML5</w:t>
-      </w:r>
-      <w:r>
-        <w:rPr>
-          <w:rFonts w:eastAsia="仿宋" w:hint="eastAsia"/>
-          <w:sz w:val="24"/>
-        </w:rPr>
-        <w:t>新增加的这些功能，也为网页游戏提供了开发上的便利条件，不再需要第三方插件来支持游戏的音效，动画，给网页游戏开创了一个新的时代。在国内外也掀起了一股学习开发</w:t>
-      </w:r>
-      <w:r>
-        <w:rPr>
-          <w:rFonts w:eastAsia="仿宋"/>
-          <w:sz w:val="24"/>
-        </w:rPr>
-        <w:t>HTML5</w:t>
-      </w:r>
-      <w:r>
-        <w:rPr>
-          <w:rFonts w:eastAsia="仿宋" w:hint="eastAsia"/>
-          <w:sz w:val="24"/>
-        </w:rPr>
-        <w:t>游戏的热潮，之前的网页游戏开发成本高，即需要服务器端有需要客户端</w:t>
-      </w:r>
-      <w:r>
-        <w:rPr>
-          <w:rFonts w:eastAsia="仿宋"/>
-          <w:sz w:val="24"/>
-        </w:rPr>
-        <w:t xml:space="preserve">     </w:t>
-      </w:r>
-      <w:r>
-        <w:rPr>
-          <w:rFonts w:eastAsia="仿宋" w:hint="eastAsia"/>
-          <w:sz w:val="24"/>
-        </w:rPr>
-        <w:t>的支持，而现在</w:t>
-      </w:r>
-      <w:r>
-        <w:rPr>
-          <w:rFonts w:eastAsia="仿宋"/>
-          <w:sz w:val="24"/>
-        </w:rPr>
-        <w:t>HTML5</w:t>
-      </w:r>
-      <w:r>
-        <w:rPr>
-          <w:rFonts w:eastAsia="仿宋" w:hint="eastAsia"/>
-          <w:sz w:val="24"/>
-        </w:rPr>
-        <w:t>可以跨平台操作，可以在更多的移动产品上进行操作，更能满足人们对于便捷的要求。同时开发者只需要在原有基础上了解一下增加的新的</w:t>
-      </w:r>
-      <w:r>
-        <w:rPr>
-          <w:rFonts w:eastAsia="仿宋" w:hint="eastAsia"/>
-          <w:sz w:val="24"/>
-        </w:rPr>
-        <w:t>HTML5</w:t>
-      </w:r>
-      <w:r>
-        <w:rPr>
-          <w:rFonts w:eastAsia="仿宋" w:hint="eastAsia"/>
-          <w:sz w:val="24"/>
-        </w:rPr>
-        <w:t>和</w:t>
-      </w:r>
-      <w:r>
-        <w:rPr>
-          <w:rFonts w:eastAsia="仿宋" w:hint="eastAsia"/>
-          <w:sz w:val="24"/>
-        </w:rPr>
-        <w:t>JS</w:t>
-      </w:r>
-      <w:r>
-        <w:rPr>
-          <w:rFonts w:eastAsia="仿宋" w:hint="eastAsia"/>
-          <w:sz w:val="24"/>
-        </w:rPr>
-        <w:t>语言，当然对于游戏少不了的还有各种引擎，这些会在后面的文章中有所涉及。</w:t>
-      </w:r>
-    </w:p>
-    <w:p>
-      <w:pPr>
-        <w:jc w:val="left"/>
-        <w:outlineLvl w:val="0"/>
-        <w:rPr>
-          <w:rFonts w:eastAsia="黑体"/>
-          <w:sz w:val="24"/>
-        </w:rPr>
-      </w:pPr>
-      <w:bookmarkStart w:id="48" w:name="_Toc8598700"/>
-      <w:r>
-        <w:rPr>
-          <w:rFonts w:eastAsia="黑体"/>
-          <w:sz w:val="24"/>
-        </w:rPr>
-        <w:t xml:space="preserve">2 </w:t>
-      </w:r>
-      <w:r>
-        <w:rPr>
-          <w:rFonts w:eastAsia="黑体" w:hint="eastAsia"/>
-          <w:sz w:val="24"/>
-        </w:rPr>
-        <w:t>关键</w:t>
-      </w:r>
-      <w:r>
-        <w:rPr>
-          <w:rFonts w:eastAsia="黑体"/>
-          <w:sz w:val="24"/>
-        </w:rPr>
-        <w:t>技术</w:t>
-      </w:r>
-      <w:bookmarkStart w:id="49" w:name="_Toc513369556"/>
-      <w:bookmarkStart w:id="50" w:name="_Toc513369645"/>
-      <w:bookmarkStart w:id="51" w:name="_Toc513369734"/>
-      <w:bookmarkStart w:id="52" w:name="_Toc513374792"/>
-      <w:r>
-        <w:rPr>
-          <w:rFonts w:eastAsia="黑体"/>
-          <w:sz w:val="24"/>
-        </w:rPr>
-        <w:t>概述</w:t>
-      </w:r>
+      <w:bookmarkEnd w:id="46"/>
       <w:bookmarkEnd w:id="48"/>
-    </w:p>
-    <w:p>
-      <w:pPr>
-        <w:outlineLvl w:val="1"/>
-        <w:rPr>
-          <w:rFonts w:eastAsia="黑体"/>
-          <w:sz w:val="24"/>
-        </w:rPr>
-      </w:pPr>
-      <w:bookmarkStart w:id="53" w:name="_Toc8598701"/>
-      <w:r>
-        <w:rPr>
-          <w:rFonts w:eastAsia="黑体" w:hint="eastAsia"/>
-          <w:sz w:val="24"/>
-        </w:rPr>
-        <w:t xml:space="preserve">2.1 </w:t>
-      </w:r>
-      <w:r>
-        <w:rPr>
-          <w:rFonts w:eastAsia="黑体" w:hint="eastAsia"/>
-          <w:sz w:val="24"/>
-        </w:rPr>
-        <w:t>HTML</w:t>
-      </w:r>
-      <w:r>
-        <w:rPr>
-          <w:rFonts w:eastAsia="黑体"/>
-          <w:sz w:val="24"/>
-        </w:rPr>
-        <w:t>5</w:t>
-      </w:r>
-      <w:r>
-        <w:rPr>
-          <w:rFonts w:eastAsia="黑体"/>
-          <w:sz w:val="24"/>
-        </w:rPr>
-        <w:t>简介</w:t>
-      </w:r>
-      <w:bookmarkEnd w:id="53"/>
-    </w:p>
-    <w:p>
-      <w:pPr>
-        <w:ind w:firstLine="420"/>
-        <w:rPr>
-          <w:rFonts w:eastAsia="仿宋"/>
-          <w:color w:val="000000"/>
-          <w:sz w:val="24"/>
-        </w:rPr>
-      </w:pPr>
-      <w:r>
-        <w:rPr>
-          <w:rFonts w:eastAsia="仿宋"/>
-          <w:color w:val="000000"/>
-          <w:sz w:val="24"/>
-        </w:rPr>
-        <w:lastRenderedPageBreak/>
-        <w:t>HTML5</w:t>
-      </w:r>
-      <w:r>
-        <w:rPr>
-          <w:rFonts w:eastAsia="仿宋" w:hint="eastAsia"/>
-          <w:color w:val="000000"/>
-          <w:sz w:val="24"/>
-        </w:rPr>
-        <w:t>是万维网</w:t>
-      </w:r>
-      <w:r>
-        <w:rPr>
-          <w:rFonts w:eastAsia="仿宋"/>
-          <w:color w:val="000000"/>
-          <w:sz w:val="24"/>
-        </w:rPr>
-        <w:t>html</w:t>
-      </w:r>
-      <w:r>
-        <w:rPr>
-          <w:rFonts w:eastAsia="仿宋" w:hint="eastAsia"/>
-          <w:color w:val="000000"/>
-          <w:sz w:val="24"/>
-        </w:rPr>
-        <w:t>语言的第五个版本，目前比较流行的版本是</w:t>
-      </w:r>
-      <w:r>
-        <w:rPr>
-          <w:rFonts w:eastAsia="仿宋"/>
-          <w:color w:val="000000"/>
-          <w:sz w:val="24"/>
-        </w:rPr>
-        <w:t>HTML4.01</w:t>
-      </w:r>
-      <w:r>
-        <w:rPr>
-          <w:rFonts w:eastAsia="仿宋" w:hint="eastAsia"/>
-          <w:color w:val="000000"/>
-          <w:sz w:val="24"/>
-        </w:rPr>
-        <w:t>，虽然相较先前的版本有了很大的改善，但是随着移动应用的发展，以前的那些版本已经远远达不到人们对于科学技术的要求，</w:t>
-      </w:r>
-      <w:r>
-        <w:rPr>
-          <w:rFonts w:eastAsia="仿宋"/>
-          <w:color w:val="000000"/>
-          <w:sz w:val="24"/>
-        </w:rPr>
-        <w:t>Html</w:t>
-      </w:r>
-      <w:r>
-        <w:rPr>
-          <w:rFonts w:eastAsia="仿宋" w:hint="eastAsia"/>
-          <w:color w:val="000000"/>
-          <w:sz w:val="24"/>
-        </w:rPr>
-        <w:t>需要在包括语言方面，语法方面和</w:t>
-      </w:r>
-      <w:r>
-        <w:rPr>
-          <w:rFonts w:eastAsia="仿宋"/>
-          <w:color w:val="000000"/>
-          <w:sz w:val="24"/>
-        </w:rPr>
-        <w:t>UI</w:t>
-      </w:r>
-      <w:r>
-        <w:rPr>
-          <w:rFonts w:eastAsia="仿宋" w:hint="eastAsia"/>
-          <w:color w:val="000000"/>
-          <w:sz w:val="24"/>
-        </w:rPr>
-        <w:t>、</w:t>
-      </w:r>
-      <w:r>
-        <w:rPr>
-          <w:rFonts w:eastAsia="仿宋"/>
-          <w:color w:val="000000"/>
-          <w:sz w:val="24"/>
-        </w:rPr>
-        <w:t>API</w:t>
-      </w:r>
-      <w:r>
-        <w:rPr>
-          <w:rFonts w:eastAsia="仿宋" w:hint="eastAsia"/>
-          <w:color w:val="000000"/>
-          <w:sz w:val="24"/>
-        </w:rPr>
-        <w:t>等各方面的更新，因此就产生了现在这个新的版本。</w:t>
-      </w:r>
-      <w:r>
-        <w:rPr>
-          <w:rFonts w:eastAsia="仿宋"/>
-          <w:color w:val="000000"/>
-          <w:sz w:val="24"/>
-        </w:rPr>
-        <w:t xml:space="preserve">  </w:t>
-      </w:r>
-      <w:r>
-        <w:rPr>
-          <w:rFonts w:eastAsia="仿宋" w:hint="eastAsia"/>
-          <w:color w:val="000000"/>
-          <w:sz w:val="24"/>
-        </w:rPr>
-        <w:t>在</w:t>
-      </w:r>
-      <w:r>
-        <w:rPr>
-          <w:rFonts w:eastAsia="仿宋"/>
-          <w:color w:val="000000"/>
-          <w:sz w:val="24"/>
-        </w:rPr>
-        <w:t>HTML5</w:t>
-      </w:r>
-      <w:r>
-        <w:rPr>
-          <w:rFonts w:eastAsia="仿宋" w:hint="eastAsia"/>
-          <w:color w:val="000000"/>
-          <w:sz w:val="24"/>
-        </w:rPr>
-        <w:t>之前人们更注重用</w:t>
-      </w:r>
-      <w:r>
-        <w:rPr>
-          <w:rFonts w:eastAsia="仿宋"/>
-          <w:color w:val="000000"/>
-          <w:sz w:val="24"/>
-        </w:rPr>
-        <w:t>html</w:t>
-      </w:r>
-      <w:r>
-        <w:rPr>
-          <w:rFonts w:eastAsia="仿宋" w:hint="eastAsia"/>
-          <w:color w:val="000000"/>
-          <w:sz w:val="24"/>
-        </w:rPr>
-        <w:t>来制作一些静态的网页，那时候人们通过网络的</w:t>
-      </w:r>
-      <w:proofErr w:type="gramStart"/>
-      <w:r>
-        <w:rPr>
-          <w:rFonts w:eastAsia="仿宋" w:hint="eastAsia"/>
-          <w:color w:val="000000"/>
-          <w:sz w:val="24"/>
-        </w:rPr>
-        <w:t>交互还</w:t>
-      </w:r>
-      <w:proofErr w:type="gramEnd"/>
-      <w:r>
-        <w:rPr>
-          <w:rFonts w:eastAsia="仿宋" w:hint="eastAsia"/>
-          <w:color w:val="000000"/>
-          <w:sz w:val="24"/>
-        </w:rPr>
-        <w:t>不是那么发达，从网络上了解外界信息的心情也不是那么迫切，博客，网店也没有兴起。但是近几年随着科技和经济的不断发展，人们更倾向于从网上获取信息，在网上购买商品，节省了人们很多的时间与精力。</w:t>
-      </w:r>
-      <w:r>
-        <w:rPr>
-          <w:rFonts w:eastAsia="仿宋"/>
-          <w:color w:val="000000"/>
-          <w:sz w:val="24"/>
-        </w:rPr>
-        <w:t xml:space="preserve">  </w:t>
-      </w:r>
-      <w:r>
-        <w:rPr>
-          <w:rFonts w:eastAsia="仿宋" w:hint="eastAsia"/>
-          <w:color w:val="000000"/>
-          <w:sz w:val="24"/>
-        </w:rPr>
-        <w:t>因此再</w:t>
-      </w:r>
-      <w:r>
-        <w:rPr>
-          <w:rFonts w:eastAsia="仿宋"/>
-          <w:color w:val="000000"/>
-          <w:sz w:val="24"/>
-        </w:rPr>
-        <w:t>2010</w:t>
-      </w:r>
-      <w:r>
-        <w:rPr>
-          <w:rFonts w:eastAsia="仿宋" w:hint="eastAsia"/>
-          <w:color w:val="000000"/>
-          <w:sz w:val="24"/>
-        </w:rPr>
-        <w:t>年</w:t>
-      </w:r>
-      <w:r>
-        <w:rPr>
-          <w:rFonts w:eastAsia="仿宋"/>
-          <w:color w:val="000000"/>
-          <w:sz w:val="24"/>
-        </w:rPr>
-        <w:t>HTML5</w:t>
-      </w:r>
-      <w:r>
-        <w:rPr>
-          <w:rFonts w:eastAsia="仿宋" w:hint="eastAsia"/>
-          <w:color w:val="000000"/>
-          <w:sz w:val="24"/>
-        </w:rPr>
-        <w:t>正式被大家所认可，实现了</w:t>
-      </w:r>
-      <w:r>
-        <w:rPr>
-          <w:rFonts w:eastAsia="仿宋"/>
-          <w:color w:val="000000"/>
-          <w:sz w:val="24"/>
-        </w:rPr>
-        <w:t>Web</w:t>
-      </w:r>
-      <w:r>
-        <w:rPr>
-          <w:rFonts w:eastAsia="仿宋" w:hint="eastAsia"/>
-          <w:color w:val="000000"/>
-          <w:sz w:val="24"/>
-        </w:rPr>
-        <w:t>领域近十几年来质的飞跃，将</w:t>
-      </w:r>
-      <w:r>
-        <w:rPr>
-          <w:rFonts w:eastAsia="仿宋"/>
-          <w:color w:val="000000"/>
-          <w:sz w:val="24"/>
-        </w:rPr>
-        <w:t>Web</w:t>
-      </w:r>
-      <w:r>
-        <w:rPr>
-          <w:rFonts w:eastAsia="仿宋" w:hint="eastAsia"/>
-          <w:color w:val="000000"/>
-          <w:sz w:val="24"/>
-        </w:rPr>
-        <w:t>推向了一个更高、更成熟、更稳定的平台。</w:t>
-      </w:r>
-      <w:r>
-        <w:rPr>
-          <w:rFonts w:eastAsia="仿宋"/>
-          <w:color w:val="000000"/>
-          <w:sz w:val="24"/>
-        </w:rPr>
-        <w:t xml:space="preserve">[3]  </w:t>
-      </w:r>
-      <w:r>
-        <w:rPr>
-          <w:rFonts w:eastAsia="仿宋" w:hint="eastAsia"/>
-          <w:color w:val="000000"/>
-          <w:sz w:val="24"/>
-        </w:rPr>
-        <w:t>在此基础上</w:t>
-      </w:r>
-      <w:r>
-        <w:rPr>
-          <w:rFonts w:eastAsia="仿宋"/>
-          <w:color w:val="000000"/>
-          <w:sz w:val="24"/>
-        </w:rPr>
-        <w:t>HTML5</w:t>
-      </w:r>
-      <w:r>
-        <w:rPr>
-          <w:rFonts w:eastAsia="仿宋" w:hint="eastAsia"/>
-          <w:color w:val="000000"/>
-          <w:sz w:val="24"/>
-        </w:rPr>
-        <w:t>将音频，视频，动画等内容融为一体，更是增加了很多新的元素标签，去除了一些繁琐，冗长的标签，将一些相似标签融为一体，比如增加了表单验证标签，节省了表单输入时的麻烦，这些新的标签是网页结构更加紧凑合理。比如</w:t>
-      </w:r>
-      <w:proofErr w:type="spellStart"/>
-      <w:r>
-        <w:rPr>
-          <w:rFonts w:eastAsia="仿宋"/>
-          <w:color w:val="000000"/>
-          <w:sz w:val="24"/>
-        </w:rPr>
-        <w:t>hgroup</w:t>
-      </w:r>
-      <w:proofErr w:type="spellEnd"/>
-      <w:r>
-        <w:rPr>
-          <w:rFonts w:eastAsia="仿宋" w:hint="eastAsia"/>
-          <w:color w:val="000000"/>
-          <w:sz w:val="24"/>
-        </w:rPr>
-        <w:t>可以将标题进行分组，合成一个个的整体，使开发页面也更加整洁；还有新添加的导航标签</w:t>
-      </w:r>
-      <w:proofErr w:type="spellStart"/>
-      <w:r>
-        <w:rPr>
-          <w:rFonts w:eastAsia="仿宋"/>
-          <w:color w:val="000000"/>
-          <w:sz w:val="24"/>
-        </w:rPr>
-        <w:t>nav</w:t>
-      </w:r>
-      <w:proofErr w:type="spellEnd"/>
-      <w:r>
-        <w:rPr>
-          <w:rFonts w:eastAsia="仿宋" w:hint="eastAsia"/>
-          <w:color w:val="000000"/>
-          <w:sz w:val="24"/>
-        </w:rPr>
-        <w:t>，有利于搜索引擎的结果整理。</w:t>
-      </w:r>
-      <w:r>
-        <w:rPr>
-          <w:rFonts w:eastAsia="仿宋"/>
-          <w:color w:val="000000"/>
-          <w:sz w:val="24"/>
-        </w:rPr>
-        <w:t>HTML5</w:t>
-      </w:r>
-      <w:r>
-        <w:rPr>
-          <w:rFonts w:eastAsia="仿宋" w:hint="eastAsia"/>
-          <w:color w:val="000000"/>
-          <w:sz w:val="24"/>
-        </w:rPr>
-        <w:t>相较其他版本的以大亮点就是将</w:t>
-      </w:r>
-      <w:r>
-        <w:rPr>
-          <w:rFonts w:eastAsia="仿宋"/>
-          <w:color w:val="000000"/>
-          <w:sz w:val="24"/>
-        </w:rPr>
-        <w:t>audio</w:t>
-      </w:r>
-      <w:r>
-        <w:rPr>
-          <w:rFonts w:eastAsia="仿宋" w:hint="eastAsia"/>
-          <w:color w:val="000000"/>
-          <w:sz w:val="24"/>
-        </w:rPr>
-        <w:t>和</w:t>
-      </w:r>
-      <w:r>
-        <w:rPr>
-          <w:rFonts w:eastAsia="仿宋"/>
-          <w:color w:val="000000"/>
-          <w:sz w:val="24"/>
-        </w:rPr>
-        <w:t>video</w:t>
-      </w:r>
-      <w:r>
-        <w:rPr>
-          <w:rFonts w:eastAsia="仿宋" w:hint="eastAsia"/>
-          <w:color w:val="000000"/>
-          <w:sz w:val="24"/>
-        </w:rPr>
-        <w:t>引入到标签中，这样网页播放音频和视频时就不必借助第三方插件，本身就可以做到了。</w:t>
-      </w:r>
-      <w:r>
-        <w:rPr>
-          <w:rFonts w:eastAsia="仿宋"/>
-          <w:color w:val="000000"/>
-          <w:sz w:val="24"/>
-        </w:rPr>
-        <w:t xml:space="preserve">  </w:t>
-      </w:r>
-      <w:r>
-        <w:rPr>
-          <w:rFonts w:eastAsia="仿宋" w:hint="eastAsia"/>
-          <w:color w:val="000000"/>
-          <w:sz w:val="24"/>
-        </w:rPr>
-        <w:t>当然对于游戏来说最主要的还是图形动画的界面要美观，这样才可以吸引更多的人来玩，对于这方面不得不提的就是</w:t>
-      </w:r>
-      <w:r>
-        <w:rPr>
-          <w:rFonts w:eastAsia="仿宋"/>
-          <w:color w:val="000000"/>
-          <w:sz w:val="24"/>
-        </w:rPr>
-        <w:t>Canvas</w:t>
-      </w:r>
-      <w:r>
-        <w:rPr>
-          <w:rFonts w:eastAsia="仿宋" w:hint="eastAsia"/>
-          <w:color w:val="000000"/>
-          <w:sz w:val="24"/>
-        </w:rPr>
-        <w:t>标签了，它与其他元素不同，不像</w:t>
-      </w:r>
-      <w:r>
-        <w:rPr>
-          <w:rFonts w:eastAsia="仿宋"/>
-          <w:color w:val="000000"/>
-          <w:sz w:val="24"/>
-        </w:rPr>
-        <w:t>audio</w:t>
-      </w:r>
-      <w:r>
-        <w:rPr>
-          <w:rFonts w:eastAsia="仿宋" w:hint="eastAsia"/>
-          <w:color w:val="000000"/>
-          <w:sz w:val="24"/>
-        </w:rPr>
-        <w:t>等元素直接将现有元素插到网页中，而是可以独立的处理或创建</w:t>
-      </w:r>
-      <w:r>
-        <w:rPr>
-          <w:rFonts w:eastAsia="仿宋"/>
-          <w:color w:val="000000"/>
-          <w:sz w:val="24"/>
-        </w:rPr>
-        <w:t>2D</w:t>
-      </w:r>
-      <w:r>
-        <w:rPr>
-          <w:rFonts w:eastAsia="仿宋" w:hint="eastAsia"/>
-          <w:color w:val="000000"/>
-          <w:sz w:val="24"/>
-        </w:rPr>
-        <w:t>图形，不仅如此，还可以通过</w:t>
-      </w:r>
-      <w:r>
-        <w:rPr>
-          <w:rFonts w:eastAsia="仿宋"/>
-          <w:color w:val="000000"/>
-          <w:sz w:val="24"/>
-        </w:rPr>
-        <w:t>JavaScript</w:t>
-      </w:r>
-      <w:r>
-        <w:rPr>
-          <w:rFonts w:eastAsia="仿宋" w:hint="eastAsia"/>
-          <w:color w:val="000000"/>
-          <w:sz w:val="24"/>
-        </w:rPr>
-        <w:t>语言来控制</w:t>
-      </w:r>
-      <w:r>
-        <w:rPr>
-          <w:rFonts w:eastAsia="仿宋"/>
-          <w:color w:val="000000"/>
-          <w:sz w:val="24"/>
-        </w:rPr>
-        <w:t>Canvas</w:t>
-      </w:r>
-      <w:r>
-        <w:rPr>
-          <w:rFonts w:eastAsia="仿宋" w:hint="eastAsia"/>
-          <w:color w:val="000000"/>
-          <w:sz w:val="24"/>
-        </w:rPr>
-        <w:t>的图形来响应与用户交互的动态图形与动画。</w:t>
-      </w:r>
-    </w:p>
-    <w:p>
-      <w:pPr>
-        <w:outlineLvl w:val="1"/>
-        <w:rPr>
-          <w:rFonts w:eastAsia="黑体"/>
-          <w:sz w:val="24"/>
-        </w:rPr>
-      </w:pPr>
-      <w:bookmarkStart w:id="54" w:name="_Toc8598702"/>
-      <w:r>
-        <w:rPr>
-          <w:rFonts w:eastAsia="黑体"/>
-          <w:sz w:val="24"/>
-        </w:rPr>
-        <w:t>2.</w:t>
-      </w:r>
-      <w:r>
-        <w:rPr>
-          <w:rFonts w:eastAsia="黑体" w:hint="eastAsia"/>
-          <w:sz w:val="24"/>
-        </w:rPr>
-        <w:t>2</w:t>
-      </w:r>
-      <w:r>
-        <w:rPr>
-          <w:rFonts w:eastAsia="黑体"/>
-          <w:sz w:val="24"/>
-        </w:rPr>
-        <w:t xml:space="preserve"> </w:t>
-      </w:r>
-      <w:r>
-        <w:rPr>
-          <w:rFonts w:eastAsia="黑体" w:hint="eastAsia"/>
-          <w:sz w:val="24"/>
-        </w:rPr>
-        <w:t>C</w:t>
-      </w:r>
-      <w:r>
-        <w:rPr>
-          <w:rFonts w:eastAsia="黑体"/>
-          <w:sz w:val="24"/>
-        </w:rPr>
-        <w:t>anvas</w:t>
-      </w:r>
-      <w:r>
-        <w:rPr>
-          <w:rFonts w:eastAsia="黑体"/>
-          <w:sz w:val="24"/>
-        </w:rPr>
-        <w:t>框架概述</w:t>
-      </w:r>
-      <w:bookmarkEnd w:id="46"/>
-      <w:bookmarkEnd w:id="47"/>
       <w:bookmarkEnd w:id="49"/>
       <w:bookmarkEnd w:id="50"/>
       <w:bookmarkEnd w:id="51"/>
-      <w:bookmarkEnd w:id="52"/>
+      <w:bookmarkEnd w:id="53"/>
+    </w:p>
+    <w:p>
+      <w:pPr>
+        <w:ind w:firstLine="420"/>
+        <w:rPr>
+          <w:rFonts w:eastAsia="仿宋"/>
+          <w:color w:val="000000"/>
+          <w:sz w:val="24"/>
+        </w:rPr>
+      </w:pPr>
+      <w:r>
+        <w:rPr>
+          <w:rFonts w:eastAsia="仿宋" w:hint="eastAsia"/>
+          <w:color w:val="000000"/>
+          <w:sz w:val="24"/>
+        </w:rPr>
+        <w:t xml:space="preserve">&lt;canvas&gt; </w:t>
+      </w:r>
+      <w:r>
+        <w:rPr>
+          <w:rFonts w:eastAsia="仿宋" w:hint="eastAsia"/>
+          <w:color w:val="000000"/>
+          <w:sz w:val="24"/>
+        </w:rPr>
+        <w:t>是</w:t>
+      </w:r>
+      <w:r>
+        <w:rPr>
+          <w:rFonts w:eastAsia="仿宋" w:hint="eastAsia"/>
+          <w:color w:val="000000"/>
+          <w:sz w:val="24"/>
+        </w:rPr>
+        <w:t xml:space="preserve"> HTML5 </w:t>
+      </w:r>
+      <w:r>
+        <w:rPr>
+          <w:rFonts w:eastAsia="仿宋" w:hint="eastAsia"/>
+          <w:color w:val="000000"/>
+          <w:sz w:val="24"/>
+        </w:rPr>
+        <w:t>新增的元素，可用于通过使用</w:t>
+      </w:r>
+      <w:r>
+        <w:rPr>
+          <w:rFonts w:eastAsia="仿宋" w:hint="eastAsia"/>
+          <w:color w:val="000000"/>
+          <w:sz w:val="24"/>
+        </w:rPr>
+        <w:t>JavaScript</w:t>
+      </w:r>
+      <w:r>
+        <w:rPr>
+          <w:rFonts w:eastAsia="仿宋" w:hint="eastAsia"/>
+          <w:color w:val="000000"/>
+          <w:sz w:val="24"/>
+        </w:rPr>
+        <w:t>中的脚本来绘制图形。例如，它可以用于绘制图形，制作照片，创建动画，甚至可以进行实时视频处理或渲染。</w:t>
+      </w:r>
+    </w:p>
+    <w:p>
+      <w:pPr>
+        <w:ind w:firstLine="420"/>
+        <w:rPr>
+          <w:rFonts w:eastAsia="仿宋"/>
+          <w:color w:val="000000"/>
+          <w:sz w:val="24"/>
+        </w:rPr>
+      </w:pPr>
+      <w:r>
+        <w:rPr>
+          <w:rFonts w:eastAsia="仿宋" w:hint="eastAsia"/>
+          <w:color w:val="000000"/>
+          <w:sz w:val="24"/>
+        </w:rPr>
+        <w:t xml:space="preserve">Mozilla </w:t>
+      </w:r>
+      <w:r>
+        <w:rPr>
+          <w:rFonts w:eastAsia="仿宋" w:hint="eastAsia"/>
+          <w:color w:val="000000"/>
+          <w:sz w:val="24"/>
+        </w:rPr>
+        <w:t>程序从</w:t>
+      </w:r>
+      <w:r>
+        <w:rPr>
+          <w:rFonts w:eastAsia="仿宋" w:hint="eastAsia"/>
+          <w:color w:val="000000"/>
+          <w:sz w:val="24"/>
+        </w:rPr>
+        <w:t xml:space="preserve"> Gecko 1.8 (Firefox 1.5) </w:t>
+      </w:r>
+      <w:r>
+        <w:rPr>
+          <w:rFonts w:eastAsia="仿宋" w:hint="eastAsia"/>
+          <w:color w:val="000000"/>
+          <w:sz w:val="24"/>
+        </w:rPr>
+        <w:t>开始支持</w:t>
+      </w:r>
+      <w:r>
+        <w:rPr>
+          <w:rFonts w:eastAsia="仿宋" w:hint="eastAsia"/>
+          <w:color w:val="000000"/>
+          <w:sz w:val="24"/>
+        </w:rPr>
+        <w:t xml:space="preserve"> &lt;canvas&gt;</w:t>
+      </w:r>
+      <w:r>
+        <w:rPr>
+          <w:rFonts w:eastAsia="仿宋" w:hint="eastAsia"/>
+          <w:color w:val="000000"/>
+          <w:sz w:val="24"/>
+        </w:rPr>
+        <w:t>。它首先是由</w:t>
+      </w:r>
+      <w:r>
+        <w:rPr>
+          <w:rFonts w:eastAsia="仿宋" w:hint="eastAsia"/>
+          <w:color w:val="000000"/>
+          <w:sz w:val="24"/>
+        </w:rPr>
+        <w:t xml:space="preserve"> Apple </w:t>
+      </w:r>
+      <w:r>
+        <w:rPr>
+          <w:rFonts w:eastAsia="仿宋" w:hint="eastAsia"/>
+          <w:color w:val="000000"/>
+          <w:sz w:val="24"/>
+        </w:rPr>
+        <w:t>引入的，用于</w:t>
+      </w:r>
+      <w:r>
+        <w:rPr>
+          <w:rFonts w:eastAsia="仿宋" w:hint="eastAsia"/>
+          <w:color w:val="000000"/>
+          <w:sz w:val="24"/>
+        </w:rPr>
+        <w:t xml:space="preserve"> OS X Dashboard </w:t>
+      </w:r>
+      <w:r>
+        <w:rPr>
+          <w:rFonts w:eastAsia="仿宋" w:hint="eastAsia"/>
+          <w:color w:val="000000"/>
+          <w:sz w:val="24"/>
+        </w:rPr>
+        <w:t>和</w:t>
+      </w:r>
+      <w:r>
+        <w:rPr>
+          <w:rFonts w:eastAsia="仿宋" w:hint="eastAsia"/>
+          <w:color w:val="000000"/>
+          <w:sz w:val="24"/>
+        </w:rPr>
+        <w:t xml:space="preserve"> Safari</w:t>
+      </w:r>
+      <w:r>
+        <w:rPr>
+          <w:rFonts w:eastAsia="仿宋" w:hint="eastAsia"/>
+          <w:color w:val="000000"/>
+          <w:sz w:val="24"/>
+        </w:rPr>
+        <w:t>。</w:t>
+      </w:r>
+      <w:r>
+        <w:rPr>
+          <w:rFonts w:eastAsia="仿宋" w:hint="eastAsia"/>
+          <w:color w:val="000000"/>
+          <w:sz w:val="24"/>
+        </w:rPr>
+        <w:t xml:space="preserve">Internet Explorer </w:t>
+      </w:r>
+      <w:r>
+        <w:rPr>
+          <w:rFonts w:eastAsia="仿宋" w:hint="eastAsia"/>
+          <w:color w:val="000000"/>
+          <w:sz w:val="24"/>
+        </w:rPr>
+        <w:t>从</w:t>
+      </w:r>
+      <w:r>
+        <w:rPr>
+          <w:rFonts w:eastAsia="仿宋" w:hint="eastAsia"/>
+          <w:color w:val="000000"/>
+          <w:sz w:val="24"/>
+        </w:rPr>
+        <w:t>IE9</w:t>
+      </w:r>
+      <w:r>
+        <w:rPr>
+          <w:rFonts w:eastAsia="仿宋" w:hint="eastAsia"/>
+          <w:color w:val="000000"/>
+          <w:sz w:val="24"/>
+        </w:rPr>
+        <w:t>开始支持</w:t>
+      </w:r>
+      <w:r>
+        <w:rPr>
+          <w:rFonts w:eastAsia="仿宋" w:hint="eastAsia"/>
+          <w:color w:val="000000"/>
+          <w:sz w:val="24"/>
+        </w:rPr>
+        <w:t xml:space="preserve">&lt;canvas&gt; </w:t>
+      </w:r>
+      <w:r>
+        <w:rPr>
+          <w:rFonts w:eastAsia="仿宋" w:hint="eastAsia"/>
+          <w:color w:val="000000"/>
+          <w:sz w:val="24"/>
+        </w:rPr>
+        <w:t>，</w:t>
+      </w:r>
+      <w:proofErr w:type="gramStart"/>
+      <w:r>
+        <w:rPr>
+          <w:rFonts w:eastAsia="仿宋" w:hint="eastAsia"/>
+          <w:color w:val="000000"/>
+          <w:sz w:val="24"/>
+        </w:rPr>
+        <w:t>更旧版本</w:t>
+      </w:r>
+      <w:proofErr w:type="gramEnd"/>
+      <w:r>
+        <w:rPr>
+          <w:rFonts w:eastAsia="仿宋" w:hint="eastAsia"/>
+          <w:color w:val="000000"/>
+          <w:sz w:val="24"/>
+        </w:rPr>
+        <w:t>的</w:t>
+      </w:r>
+      <w:r>
+        <w:rPr>
+          <w:rFonts w:eastAsia="仿宋" w:hint="eastAsia"/>
+          <w:color w:val="000000"/>
+          <w:sz w:val="24"/>
+        </w:rPr>
+        <w:t>IE</w:t>
+      </w:r>
+      <w:r>
+        <w:rPr>
+          <w:rFonts w:eastAsia="仿宋" w:hint="eastAsia"/>
+          <w:color w:val="000000"/>
+          <w:sz w:val="24"/>
+        </w:rPr>
+        <w:t>可以引入</w:t>
+      </w:r>
+      <w:r>
+        <w:rPr>
+          <w:rFonts w:eastAsia="仿宋" w:hint="eastAsia"/>
+          <w:color w:val="000000"/>
+          <w:sz w:val="24"/>
+        </w:rPr>
+        <w:t xml:space="preserve"> Google </w:t>
+      </w:r>
+      <w:r>
+        <w:rPr>
+          <w:rFonts w:eastAsia="仿宋" w:hint="eastAsia"/>
+          <w:color w:val="000000"/>
+          <w:sz w:val="24"/>
+        </w:rPr>
+        <w:t>的</w:t>
+      </w:r>
+      <w:r>
+        <w:rPr>
+          <w:rFonts w:eastAsia="仿宋" w:hint="eastAsia"/>
+          <w:color w:val="000000"/>
+          <w:sz w:val="24"/>
+        </w:rPr>
+        <w:t xml:space="preserve"> Explorer Canvas </w:t>
+      </w:r>
+      <w:r>
+        <w:rPr>
+          <w:rFonts w:eastAsia="仿宋" w:hint="eastAsia"/>
+          <w:color w:val="000000"/>
+          <w:sz w:val="24"/>
+        </w:rPr>
+        <w:t>项目中的脚本来获得</w:t>
+      </w:r>
+      <w:r>
+        <w:rPr>
+          <w:rFonts w:eastAsia="仿宋" w:hint="eastAsia"/>
+          <w:color w:val="000000"/>
+          <w:sz w:val="24"/>
+        </w:rPr>
+        <w:t>&lt;canvas&gt;</w:t>
+      </w:r>
+      <w:r>
+        <w:rPr>
+          <w:rFonts w:eastAsia="仿宋" w:hint="eastAsia"/>
+          <w:color w:val="000000"/>
+          <w:sz w:val="24"/>
+        </w:rPr>
+        <w:t>支持。</w:t>
+      </w:r>
+      <w:r>
+        <w:rPr>
+          <w:rFonts w:eastAsia="仿宋" w:hint="eastAsia"/>
+          <w:color w:val="000000"/>
+          <w:sz w:val="24"/>
+        </w:rPr>
+        <w:t>Chrome</w:t>
+      </w:r>
+      <w:r>
+        <w:rPr>
+          <w:rFonts w:eastAsia="仿宋" w:hint="eastAsia"/>
+          <w:color w:val="000000"/>
+          <w:sz w:val="24"/>
+        </w:rPr>
+        <w:t>和</w:t>
+      </w:r>
+      <w:r>
+        <w:rPr>
+          <w:rFonts w:eastAsia="仿宋" w:hint="eastAsia"/>
+          <w:color w:val="000000"/>
+          <w:sz w:val="24"/>
+        </w:rPr>
+        <w:t xml:space="preserve">Opera 9+ </w:t>
+      </w:r>
+      <w:r>
+        <w:rPr>
+          <w:rFonts w:eastAsia="仿宋" w:hint="eastAsia"/>
+          <w:color w:val="000000"/>
+          <w:sz w:val="24"/>
+        </w:rPr>
+        <w:t>也支持</w:t>
+      </w:r>
+      <w:r>
+        <w:rPr>
+          <w:rFonts w:eastAsia="仿宋" w:hint="eastAsia"/>
+          <w:color w:val="000000"/>
+          <w:sz w:val="24"/>
+        </w:rPr>
+        <w:t xml:space="preserve"> &lt;canvas&gt;</w:t>
+      </w:r>
+      <w:r>
+        <w:rPr>
+          <w:rFonts w:eastAsia="仿宋" w:hint="eastAsia"/>
+          <w:color w:val="000000"/>
+          <w:sz w:val="24"/>
+        </w:rPr>
+        <w:t>。</w:t>
+      </w:r>
+    </w:p>
+    <w:p>
+      <w:pPr>
+        <w:ind w:firstLine="420"/>
+        <w:rPr>
+          <w:rFonts w:eastAsia="仿宋"/>
+          <w:color w:val="000000"/>
+          <w:sz w:val="24"/>
+        </w:rPr>
+      </w:pPr>
+      <w:proofErr w:type="spellStart"/>
+      <w:r>
+        <w:rPr>
+          <w:rFonts w:eastAsia="仿宋" w:hint="eastAsia"/>
+          <w:color w:val="000000"/>
+          <w:sz w:val="24"/>
+        </w:rPr>
+        <w:t>WebGL</w:t>
+      </w:r>
+      <w:proofErr w:type="spellEnd"/>
+      <w:r>
+        <w:rPr>
+          <w:rFonts w:eastAsia="仿宋" w:hint="eastAsia"/>
+          <w:color w:val="000000"/>
+          <w:sz w:val="24"/>
+        </w:rPr>
+        <w:t>也使用</w:t>
+      </w:r>
+      <w:r>
+        <w:rPr>
+          <w:rFonts w:eastAsia="仿宋" w:hint="eastAsia"/>
+          <w:color w:val="000000"/>
+          <w:sz w:val="24"/>
+        </w:rPr>
+        <w:t>&lt;canvas&gt;</w:t>
+      </w:r>
+      <w:r>
+        <w:rPr>
+          <w:rFonts w:eastAsia="仿宋" w:hint="eastAsia"/>
+          <w:color w:val="000000"/>
+          <w:sz w:val="24"/>
+        </w:rPr>
+        <w:t>元素在网页上绘制硬件加速的</w:t>
+      </w:r>
+      <w:r>
+        <w:rPr>
+          <w:rFonts w:eastAsia="仿宋" w:hint="eastAsia"/>
+          <w:color w:val="000000"/>
+          <w:sz w:val="24"/>
+        </w:rPr>
+        <w:t>3D</w:t>
+      </w:r>
+      <w:r>
+        <w:rPr>
+          <w:rFonts w:eastAsia="仿宋" w:hint="eastAsia"/>
+          <w:color w:val="000000"/>
+          <w:sz w:val="24"/>
+        </w:rPr>
+        <w:t>图形。</w:t>
+      </w:r>
+    </w:p>
+    <w:p>
+      <w:pPr>
+        <w:outlineLvl w:val="1"/>
+        <w:rPr>
+          <w:rFonts w:eastAsia="黑体"/>
+          <w:sz w:val="24"/>
+        </w:rPr>
+      </w:pPr>
+      <w:bookmarkStart w:id="54" w:name="_Toc513369557"/>
+      <w:bookmarkStart w:id="55" w:name="_Toc513369646"/>
+      <w:bookmarkStart w:id="56" w:name="_Toc513369735"/>
+      <w:bookmarkStart w:id="57" w:name="_Toc8598703"/>
+      <w:bookmarkStart w:id="58" w:name="_Toc6118"/>
+      <w:r>
+        <w:rPr>
+          <w:rFonts w:eastAsia="黑体"/>
+          <w:sz w:val="24"/>
+        </w:rPr>
+        <w:t>2.</w:t>
+      </w:r>
+      <w:r>
+        <w:rPr>
+          <w:rFonts w:eastAsia="黑体" w:hint="eastAsia"/>
+          <w:sz w:val="24"/>
+        </w:rPr>
+        <w:t>3</w:t>
+      </w:r>
+      <w:r>
+        <w:rPr>
+          <w:rFonts w:eastAsia="黑体"/>
+          <w:sz w:val="24"/>
+        </w:rPr>
+        <w:t xml:space="preserve"> </w:t>
+      </w:r>
       <w:bookmarkEnd w:id="54"/>
-    </w:p>
-    <w:p>
-      <w:pPr>
-        <w:ind w:firstLine="420"/>
-        <w:rPr>
-          <w:rFonts w:eastAsia="仿宋"/>
-          <w:color w:val="000000"/>
-          <w:sz w:val="24"/>
-        </w:rPr>
-      </w:pPr>
-      <w:r>
-        <w:rPr>
-          <w:rFonts w:eastAsia="仿宋" w:hint="eastAsia"/>
-          <w:color w:val="000000"/>
-          <w:sz w:val="24"/>
-        </w:rPr>
-        <w:t xml:space="preserve">&lt;canvas&gt; </w:t>
-      </w:r>
-      <w:r>
-        <w:rPr>
-          <w:rFonts w:eastAsia="仿宋" w:hint="eastAsia"/>
-          <w:color w:val="000000"/>
-          <w:sz w:val="24"/>
-        </w:rPr>
-        <w:t>是</w:t>
-      </w:r>
-      <w:r>
-        <w:rPr>
-          <w:rFonts w:eastAsia="仿宋" w:hint="eastAsia"/>
-          <w:color w:val="000000"/>
-          <w:sz w:val="24"/>
-        </w:rPr>
-        <w:t xml:space="preserve"> HTML5 </w:t>
-      </w:r>
-      <w:r>
-        <w:rPr>
-          <w:rFonts w:eastAsia="仿宋" w:hint="eastAsia"/>
-          <w:color w:val="000000"/>
-          <w:sz w:val="24"/>
-        </w:rPr>
-        <w:t>新增的元素，可用于通过使用</w:t>
-      </w:r>
-      <w:r>
-        <w:rPr>
-          <w:rFonts w:eastAsia="仿宋" w:hint="eastAsia"/>
-          <w:color w:val="000000"/>
-          <w:sz w:val="24"/>
-        </w:rPr>
-        <w:t>JavaScript</w:t>
-      </w:r>
-      <w:r>
-        <w:rPr>
-          <w:rFonts w:eastAsia="仿宋" w:hint="eastAsia"/>
-          <w:color w:val="000000"/>
-          <w:sz w:val="24"/>
-        </w:rPr>
-        <w:t>中的脚本来绘制图形。例如，它可以用于绘制图形，制作照片，创建动画，甚至可以进行实时视频处理或渲染。</w:t>
-      </w:r>
-    </w:p>
-    <w:p>
-      <w:pPr>
-        <w:ind w:firstLine="420"/>
-        <w:rPr>
-          <w:rFonts w:eastAsia="仿宋"/>
-          <w:color w:val="000000"/>
-          <w:sz w:val="24"/>
-        </w:rPr>
-      </w:pPr>
-      <w:r>
-        <w:rPr>
-          <w:rFonts w:eastAsia="仿宋" w:hint="eastAsia"/>
-          <w:color w:val="000000"/>
-          <w:sz w:val="24"/>
-        </w:rPr>
-        <w:t xml:space="preserve">Mozilla </w:t>
-      </w:r>
-      <w:r>
-        <w:rPr>
-          <w:rFonts w:eastAsia="仿宋" w:hint="eastAsia"/>
-          <w:color w:val="000000"/>
-          <w:sz w:val="24"/>
-        </w:rPr>
-        <w:t>程序从</w:t>
-      </w:r>
-      <w:r>
-        <w:rPr>
-          <w:rFonts w:eastAsia="仿宋" w:hint="eastAsia"/>
-          <w:color w:val="000000"/>
-          <w:sz w:val="24"/>
-        </w:rPr>
-        <w:t xml:space="preserve"> Gecko 1.8 (Firefox 1.5) </w:t>
-      </w:r>
-      <w:r>
-        <w:rPr>
-          <w:rFonts w:eastAsia="仿宋" w:hint="eastAsia"/>
-          <w:color w:val="000000"/>
-          <w:sz w:val="24"/>
-        </w:rPr>
-        <w:t>开始支持</w:t>
-      </w:r>
-      <w:r>
-        <w:rPr>
-          <w:rFonts w:eastAsia="仿宋" w:hint="eastAsia"/>
-          <w:color w:val="000000"/>
-          <w:sz w:val="24"/>
-        </w:rPr>
-        <w:t xml:space="preserve"> &lt;canvas&gt;</w:t>
-      </w:r>
-      <w:r>
-        <w:rPr>
-          <w:rFonts w:eastAsia="仿宋" w:hint="eastAsia"/>
-          <w:color w:val="000000"/>
-          <w:sz w:val="24"/>
-        </w:rPr>
-        <w:t>。它首先是由</w:t>
-      </w:r>
-      <w:r>
-        <w:rPr>
-          <w:rFonts w:eastAsia="仿宋" w:hint="eastAsia"/>
-          <w:color w:val="000000"/>
-          <w:sz w:val="24"/>
-        </w:rPr>
-        <w:t xml:space="preserve"> Apple </w:t>
-      </w:r>
-      <w:r>
-        <w:rPr>
-          <w:rFonts w:eastAsia="仿宋" w:hint="eastAsia"/>
-          <w:color w:val="000000"/>
-          <w:sz w:val="24"/>
-        </w:rPr>
-        <w:t>引入的，用于</w:t>
-      </w:r>
-      <w:r>
-        <w:rPr>
-          <w:rFonts w:eastAsia="仿宋" w:hint="eastAsia"/>
-          <w:color w:val="000000"/>
-          <w:sz w:val="24"/>
-        </w:rPr>
-        <w:t xml:space="preserve"> OS X Dashboard </w:t>
-      </w:r>
-      <w:r>
-        <w:rPr>
-          <w:rFonts w:eastAsia="仿宋" w:hint="eastAsia"/>
-          <w:color w:val="000000"/>
-          <w:sz w:val="24"/>
-        </w:rPr>
-        <w:t>和</w:t>
-      </w:r>
-      <w:r>
-        <w:rPr>
-          <w:rFonts w:eastAsia="仿宋" w:hint="eastAsia"/>
-          <w:color w:val="000000"/>
-          <w:sz w:val="24"/>
-        </w:rPr>
-        <w:t xml:space="preserve"> Safari</w:t>
-      </w:r>
-      <w:r>
-        <w:rPr>
-          <w:rFonts w:eastAsia="仿宋" w:hint="eastAsia"/>
-          <w:color w:val="000000"/>
-          <w:sz w:val="24"/>
-        </w:rPr>
-        <w:t>。</w:t>
-      </w:r>
-      <w:r>
-        <w:rPr>
-          <w:rFonts w:eastAsia="仿宋" w:hint="eastAsia"/>
-          <w:color w:val="000000"/>
-          <w:sz w:val="24"/>
-        </w:rPr>
-        <w:t xml:space="preserve">Internet Explorer </w:t>
-      </w:r>
-      <w:r>
-        <w:rPr>
-          <w:rFonts w:eastAsia="仿宋" w:hint="eastAsia"/>
-          <w:color w:val="000000"/>
-          <w:sz w:val="24"/>
-        </w:rPr>
-        <w:t>从</w:t>
-      </w:r>
-      <w:r>
-        <w:rPr>
-          <w:rFonts w:eastAsia="仿宋" w:hint="eastAsia"/>
-          <w:color w:val="000000"/>
-          <w:sz w:val="24"/>
-        </w:rPr>
-        <w:t>IE9</w:t>
-      </w:r>
-      <w:r>
-        <w:rPr>
-          <w:rFonts w:eastAsia="仿宋" w:hint="eastAsia"/>
-          <w:color w:val="000000"/>
-          <w:sz w:val="24"/>
-        </w:rPr>
-        <w:t>开始支持</w:t>
-      </w:r>
-      <w:r>
-        <w:rPr>
-          <w:rFonts w:eastAsia="仿宋" w:hint="eastAsia"/>
-          <w:color w:val="000000"/>
-          <w:sz w:val="24"/>
-        </w:rPr>
-        <w:t xml:space="preserve">&lt;canvas&gt; </w:t>
-      </w:r>
-      <w:r>
-        <w:rPr>
-          <w:rFonts w:eastAsia="仿宋" w:hint="eastAsia"/>
-          <w:color w:val="000000"/>
-          <w:sz w:val="24"/>
-        </w:rPr>
-        <w:t>，</w:t>
-      </w:r>
-      <w:proofErr w:type="gramStart"/>
-      <w:r>
-        <w:rPr>
-          <w:rFonts w:eastAsia="仿宋" w:hint="eastAsia"/>
-          <w:color w:val="000000"/>
-          <w:sz w:val="24"/>
-        </w:rPr>
-        <w:t>更旧版本</w:t>
-      </w:r>
-      <w:proofErr w:type="gramEnd"/>
-      <w:r>
-        <w:rPr>
-          <w:rFonts w:eastAsia="仿宋" w:hint="eastAsia"/>
-          <w:color w:val="000000"/>
-          <w:sz w:val="24"/>
-        </w:rPr>
-        <w:t>的</w:t>
-      </w:r>
-      <w:r>
-        <w:rPr>
-          <w:rFonts w:eastAsia="仿宋" w:hint="eastAsia"/>
-          <w:color w:val="000000"/>
-          <w:sz w:val="24"/>
-        </w:rPr>
-        <w:t>IE</w:t>
-      </w:r>
-      <w:r>
-        <w:rPr>
-          <w:rFonts w:eastAsia="仿宋" w:hint="eastAsia"/>
-          <w:color w:val="000000"/>
-          <w:sz w:val="24"/>
-        </w:rPr>
-        <w:t>可以引入</w:t>
-      </w:r>
-      <w:r>
-        <w:rPr>
-          <w:rFonts w:eastAsia="仿宋" w:hint="eastAsia"/>
-          <w:color w:val="000000"/>
-          <w:sz w:val="24"/>
-        </w:rPr>
-        <w:t xml:space="preserve"> Google </w:t>
-      </w:r>
-      <w:r>
-        <w:rPr>
-          <w:rFonts w:eastAsia="仿宋" w:hint="eastAsia"/>
-          <w:color w:val="000000"/>
-          <w:sz w:val="24"/>
-        </w:rPr>
-        <w:t>的</w:t>
-      </w:r>
-      <w:r>
-        <w:rPr>
-          <w:rFonts w:eastAsia="仿宋" w:hint="eastAsia"/>
-          <w:color w:val="000000"/>
-          <w:sz w:val="24"/>
-        </w:rPr>
-        <w:t xml:space="preserve"> Explorer Canvas </w:t>
-      </w:r>
-      <w:r>
-        <w:rPr>
-          <w:rFonts w:eastAsia="仿宋" w:hint="eastAsia"/>
-          <w:color w:val="000000"/>
-          <w:sz w:val="24"/>
-        </w:rPr>
-        <w:t>项目中的脚本来获得</w:t>
-      </w:r>
-      <w:r>
-        <w:rPr>
-          <w:rFonts w:eastAsia="仿宋" w:hint="eastAsia"/>
-          <w:color w:val="000000"/>
-          <w:sz w:val="24"/>
-        </w:rPr>
-        <w:t>&lt;canvas&gt;</w:t>
-      </w:r>
-      <w:r>
-        <w:rPr>
-          <w:rFonts w:eastAsia="仿宋" w:hint="eastAsia"/>
-          <w:color w:val="000000"/>
-          <w:sz w:val="24"/>
-        </w:rPr>
-        <w:t>支持。</w:t>
-      </w:r>
-      <w:r>
-        <w:rPr>
-          <w:rFonts w:eastAsia="仿宋" w:hint="eastAsia"/>
-          <w:color w:val="000000"/>
-          <w:sz w:val="24"/>
-        </w:rPr>
-        <w:t>Chrome</w:t>
-      </w:r>
-      <w:r>
-        <w:rPr>
-          <w:rFonts w:eastAsia="仿宋" w:hint="eastAsia"/>
-          <w:color w:val="000000"/>
-          <w:sz w:val="24"/>
-        </w:rPr>
-        <w:t>和</w:t>
-      </w:r>
-      <w:r>
-        <w:rPr>
-          <w:rFonts w:eastAsia="仿宋" w:hint="eastAsia"/>
-          <w:color w:val="000000"/>
-          <w:sz w:val="24"/>
-        </w:rPr>
-        <w:t xml:space="preserve">Opera 9+ </w:t>
-      </w:r>
-      <w:r>
-        <w:rPr>
-          <w:rFonts w:eastAsia="仿宋" w:hint="eastAsia"/>
-          <w:color w:val="000000"/>
-          <w:sz w:val="24"/>
-        </w:rPr>
-        <w:t>也支持</w:t>
-      </w:r>
-      <w:r>
-        <w:rPr>
-          <w:rFonts w:eastAsia="仿宋" w:hint="eastAsia"/>
-          <w:color w:val="000000"/>
-          <w:sz w:val="24"/>
-        </w:rPr>
-        <w:t xml:space="preserve"> &lt;canvas&gt;</w:t>
-      </w:r>
-      <w:r>
-        <w:rPr>
-          <w:rFonts w:eastAsia="仿宋" w:hint="eastAsia"/>
-          <w:color w:val="000000"/>
-          <w:sz w:val="24"/>
-        </w:rPr>
-        <w:t>。</w:t>
-      </w:r>
-    </w:p>
-    <w:p>
-      <w:pPr>
-        <w:ind w:firstLine="420"/>
-        <w:rPr>
-          <w:rFonts w:eastAsia="仿宋"/>
-          <w:color w:val="000000"/>
-          <w:sz w:val="24"/>
-        </w:rPr>
-      </w:pPr>
-      <w:proofErr w:type="spellStart"/>
-      <w:r>
-        <w:rPr>
-          <w:rFonts w:eastAsia="仿宋" w:hint="eastAsia"/>
-          <w:color w:val="000000"/>
-          <w:sz w:val="24"/>
-        </w:rPr>
-        <w:t>WebGL</w:t>
-      </w:r>
-      <w:proofErr w:type="spellEnd"/>
-      <w:r>
-        <w:rPr>
-          <w:rFonts w:eastAsia="仿宋" w:hint="eastAsia"/>
-          <w:color w:val="000000"/>
-          <w:sz w:val="24"/>
-        </w:rPr>
-        <w:t>也使用</w:t>
-      </w:r>
-      <w:r>
-        <w:rPr>
-          <w:rFonts w:eastAsia="仿宋" w:hint="eastAsia"/>
-          <w:color w:val="000000"/>
-          <w:sz w:val="24"/>
-        </w:rPr>
-        <w:t>&lt;canvas&gt;</w:t>
-      </w:r>
-      <w:r>
-        <w:rPr>
-          <w:rFonts w:eastAsia="仿宋" w:hint="eastAsia"/>
-          <w:color w:val="000000"/>
-          <w:sz w:val="24"/>
-        </w:rPr>
-        <w:t>元素在网页上绘制硬件加速的</w:t>
-      </w:r>
-      <w:r>
-        <w:rPr>
-          <w:rFonts w:eastAsia="仿宋" w:hint="eastAsia"/>
-          <w:color w:val="000000"/>
-          <w:sz w:val="24"/>
-        </w:rPr>
-        <w:t>3D</w:t>
-      </w:r>
-      <w:r>
-        <w:rPr>
-          <w:rFonts w:eastAsia="仿宋" w:hint="eastAsia"/>
-          <w:color w:val="000000"/>
-          <w:sz w:val="24"/>
-        </w:rPr>
-        <w:t>图形。</w:t>
-      </w:r>
-    </w:p>
-    <w:p>
-      <w:pPr>
-        <w:outlineLvl w:val="1"/>
-        <w:rPr>
-          <w:rFonts w:eastAsia="黑体"/>
-          <w:sz w:val="24"/>
-        </w:rPr>
-      </w:pPr>
-      <w:bookmarkStart w:id="55" w:name="_Toc513369557"/>
-      <w:bookmarkStart w:id="56" w:name="_Toc513369646"/>
-      <w:bookmarkStart w:id="57" w:name="_Toc513369735"/>
-      <w:bookmarkStart w:id="58" w:name="_Toc8598703"/>
-      <w:bookmarkStart w:id="59" w:name="_Toc6118"/>
-      <w:r>
-        <w:rPr>
-          <w:rFonts w:eastAsia="黑体"/>
-          <w:sz w:val="24"/>
-        </w:rPr>
-        <w:t>2.</w:t>
-      </w:r>
-      <w:r>
-        <w:rPr>
-          <w:rFonts w:eastAsia="黑体" w:hint="eastAsia"/>
-          <w:sz w:val="24"/>
-        </w:rPr>
-        <w:t>3</w:t>
-      </w:r>
-      <w:r>
-        <w:rPr>
-          <w:rFonts w:eastAsia="黑体"/>
-          <w:sz w:val="24"/>
-        </w:rPr>
-        <w:t xml:space="preserve"> </w:t>
-      </w:r>
       <w:bookmarkEnd w:id="55"/>
       <w:bookmarkEnd w:id="56"/>
+      <w:r>
+        <w:rPr>
+          <w:rFonts w:eastAsia="黑体"/>
+          <w:sz w:val="24"/>
+        </w:rPr>
+        <w:t>开发环境</w:t>
+      </w:r>
       <w:bookmarkEnd w:id="57"/>
-      <w:r>
-        <w:rPr>
-          <w:rFonts w:eastAsia="黑体"/>
-          <w:sz w:val="24"/>
-        </w:rPr>
-        <w:t>开发环境</w:t>
-      </w:r>
-      <w:bookmarkEnd w:id="58"/>
     </w:p>
     <w:p>
       <w:pPr>
@@ -7164,7 +7245,7 @@
       <w:pPr>
         <w:ind w:firstLine="420"/>
         <w:rPr>
-          <w:rFonts w:eastAsia="仿宋"/>
+          <w:rFonts w:eastAsia="仿宋" w:hint="eastAsia"/>
           <w:color w:val="000000"/>
           <w:sz w:val="24"/>
         </w:rPr>
@@ -7219,7 +7300,7 @@
           <w:color w:val="000000"/>
           <w:sz w:val="24"/>
         </w:rPr>
-        <w:t>/[4]</w:t>
+        <w:t>/</w:t>
       </w:r>
       <w:r>
         <w:rPr>
@@ -7315,7 +7396,7 @@
           <w:color w:val="000000"/>
           <w:sz w:val="24"/>
         </w:rPr>
-        <w:t>GNU Interactive Tools[5]</w:t>
+        <w:t>GNU Interactive Tools</w:t>
       </w:r>
       <w:r>
         <w:rPr>
@@ -7351,16 +7432,6 @@
           <w:sz w:val="24"/>
         </w:rPr>
       </w:pPr>
-    </w:p>
-    <w:p>
-      <w:pPr>
-        <w:ind w:firstLine="420"/>
-        <w:rPr>
-          <w:rFonts w:eastAsia="仿宋"/>
-          <w:color w:val="000000"/>
-          <w:sz w:val="24"/>
-        </w:rPr>
-      </w:pPr>
       <w:proofErr w:type="spellStart"/>
       <w:r>
         <w:rPr>
@@ -7403,7 +7474,7 @@
           <w:color w:val="000000"/>
           <w:sz w:val="24"/>
         </w:rPr>
-        <w:t>Monotone[6][7]</w:t>
+        <w:t>Monotone</w:t>
       </w:r>
       <w:r>
         <w:rPr>
@@ -7463,14 +7534,6 @@
           <w:color w:val="000000"/>
           <w:sz w:val="24"/>
         </w:rPr>
-        <w:t>[8]</w:t>
-      </w:r>
-      <w:r>
-        <w:rPr>
-          <w:rFonts w:eastAsia="仿宋" w:hint="eastAsia"/>
-          <w:color w:val="000000"/>
-          <w:sz w:val="24"/>
-        </w:rPr>
         <w:t>）包装的后端而开发的，但后来</w:t>
       </w:r>
       <w:proofErr w:type="spellStart"/>
@@ -7489,23 +7552,7 @@
           <w:color w:val="000000"/>
           <w:sz w:val="24"/>
         </w:rPr>
-        <w:t>内核已经成熟到可以独立地用作版本控制</w:t>
-      </w:r>
-      <w:r>
-        <w:rPr>
-          <w:rFonts w:eastAsia="仿宋" w:hint="eastAsia"/>
-          <w:color w:val="000000"/>
-          <w:sz w:val="24"/>
-        </w:rPr>
-        <w:t>[9]</w:t>
-      </w:r>
-      <w:r>
-        <w:rPr>
-          <w:rFonts w:eastAsia="仿宋" w:hint="eastAsia"/>
-          <w:color w:val="000000"/>
-          <w:sz w:val="24"/>
-        </w:rPr>
-        <w:t>。很多著名的软件都使用</w:t>
+        <w:t>内核已经成熟到可以独立地用作版本控制。很多著名的软件都使用</w:t>
       </w:r>
       <w:proofErr w:type="spellStart"/>
       <w:r>
@@ -7523,23 +7570,7 @@
           <w:color w:val="000000"/>
           <w:sz w:val="24"/>
         </w:rPr>
-        <w:t>进行版本控制</w:t>
-      </w:r>
-      <w:r>
-        <w:rPr>
-          <w:rFonts w:eastAsia="仿宋" w:hint="eastAsia"/>
-          <w:color w:val="000000"/>
-          <w:sz w:val="24"/>
-        </w:rPr>
-        <w:t>[10]</w:t>
-      </w:r>
-      <w:r>
-        <w:rPr>
-          <w:rFonts w:eastAsia="仿宋" w:hint="eastAsia"/>
-          <w:color w:val="000000"/>
-          <w:sz w:val="24"/>
-        </w:rPr>
-        <w:t>，其中包括</w:t>
+        <w:t>进行版本控制，其中包括</w:t>
       </w:r>
       <w:r>
         <w:rPr>
@@ -7563,6 +7594,7 @@
           <w:color w:val="000000"/>
           <w:sz w:val="24"/>
         </w:rPr>
+        <w:lastRenderedPageBreak/>
         <w:t>X.Org</w:t>
       </w:r>
       <w:r>
@@ -7589,14 +7621,8 @@
         </w:rPr>
         <w:t>内核等项目的开发流程</w:t>
       </w:r>
-      <w:r>
-        <w:rPr>
-          <w:rFonts w:eastAsia="仿宋" w:hint="eastAsia"/>
-          <w:color w:val="000000"/>
-          <w:sz w:val="24"/>
-        </w:rPr>
-        <w:t>[11]</w:t>
-      </w:r>
+      <w:bookmarkStart w:id="59" w:name="_GoBack"/>
+      <w:bookmarkEnd w:id="59"/>
       <w:r>
         <w:rPr>
           <w:rFonts w:eastAsia="仿宋" w:hint="eastAsia"/>
@@ -7793,15 +7819,7 @@
           <w:rFonts w:eastAsia="仿宋" w:hint="eastAsia"/>
           <w:sz w:val="24"/>
         </w:rPr>
-        <w:t>具体</w:t>
-      </w:r>
-      <w:r>
-        <w:rPr>
-          <w:rFonts w:eastAsia="仿宋" w:hint="eastAsia"/>
-          <w:sz w:val="24"/>
-        </w:rPr>
-        <w:lastRenderedPageBreak/>
-        <w:t>针对本次设计</w:t>
+        <w:t>具体针对本次设计</w:t>
       </w:r>
       <w:r>
         <w:rPr>
@@ -8814,6 +8832,7 @@
           <w:color w:val="000000"/>
           <w:sz w:val="24"/>
         </w:rPr>
+        <w:lastRenderedPageBreak/>
         <w:t>游戏界面如图</w:t>
       </w:r>
       <w:r>
@@ -8854,7 +8873,6 @@
         <w:rPr>
           <w:noProof/>
         </w:rPr>
-        <w:lastRenderedPageBreak/>
         <w:drawing>
           <wp:inline distT="0" distB="0" distL="0" distR="0" wp14:anchorId="722930A4" wp14:editId="313BF35F">
             <wp:extent cx="3683330" cy="5384563"/>
@@ -10126,8 +10144,8 @@
       <w:bookmarkStart w:id="123" w:name="_Toc31391"/>
       <w:bookmarkStart w:id="124" w:name="_Toc513369609"/>
       <w:bookmarkStart w:id="125" w:name="_Toc513369698"/>
-      <w:bookmarkEnd w:id="37"/>
-      <w:bookmarkEnd w:id="59"/>
+      <w:bookmarkEnd w:id="36"/>
+      <w:bookmarkEnd w:id="58"/>
       <w:bookmarkEnd w:id="109"/>
       <w:bookmarkEnd w:id="110"/>
       <w:bookmarkEnd w:id="111"/>
@@ -23301,45 +23319,10 @@
     </w:p>
     <w:p>
       <w:pPr>
-        <w:jc w:val="left"/>
-        <w:rPr>
-          <w:rFonts w:eastAsia="黑体"/>
-          <w:sz w:val="24"/>
-        </w:rPr>
-      </w:pPr>
-      <w:r>
-        <w:rPr>
-          <w:rFonts w:eastAsia="黑体" w:hint="eastAsia"/>
-          <w:sz w:val="24"/>
-        </w:rPr>
-        <w:t>6</w:t>
-      </w:r>
-      <w:r>
-        <w:rPr>
-          <w:rFonts w:eastAsia="黑体"/>
-          <w:sz w:val="24"/>
-        </w:rPr>
-        <w:t xml:space="preserve"> </w:t>
-      </w:r>
-      <w:r>
-        <w:rPr>
-          <w:rFonts w:eastAsia="黑体"/>
-          <w:sz w:val="24"/>
-        </w:rPr>
-        <w:t>系统测试</w:t>
-      </w:r>
-      <w:bookmarkEnd w:id="129"/>
-      <w:bookmarkEnd w:id="130"/>
-      <w:bookmarkEnd w:id="131"/>
-      <w:bookmarkEnd w:id="132"/>
-      <w:bookmarkEnd w:id="133"/>
-    </w:p>
-    <w:p>
-      <w:pPr>
         <w:pStyle w:val="20"/>
         <w:ind w:leftChars="0" w:left="0"/>
         <w:jc w:val="left"/>
-        <w:outlineLvl w:val="1"/>
+        <w:outlineLvl w:val="0"/>
         <w:rPr>
           <w:rFonts w:eastAsia="黑体"/>
           <w:sz w:val="24"/>
@@ -23351,6 +23334,44 @@
       <w:bookmarkStart w:id="138" w:name="_Toc4623"/>
       <w:bookmarkStart w:id="139" w:name="_Toc513369613"/>
       <w:bookmarkStart w:id="140" w:name="_Toc8598717"/>
+      <w:bookmarkEnd w:id="129"/>
+      <w:bookmarkEnd w:id="130"/>
+      <w:bookmarkEnd w:id="131"/>
+      <w:bookmarkEnd w:id="132"/>
+      <w:bookmarkEnd w:id="133"/>
+      <w:r>
+        <w:rPr>
+          <w:rFonts w:eastAsia="黑体"/>
+          <w:sz w:val="24"/>
+        </w:rPr>
+        <w:t xml:space="preserve">6 </w:t>
+      </w:r>
+      <w:r>
+        <w:rPr>
+          <w:rFonts w:eastAsia="黑体" w:hint="eastAsia"/>
+          <w:sz w:val="24"/>
+        </w:rPr>
+        <w:t>系统</w:t>
+      </w:r>
+      <w:r>
+        <w:rPr>
+          <w:rFonts w:eastAsia="黑体"/>
+          <w:sz w:val="24"/>
+        </w:rPr>
+        <w:t>测试</w:t>
+      </w:r>
+    </w:p>
+    <w:p>
+      <w:pPr>
+        <w:pStyle w:val="20"/>
+        <w:ind w:leftChars="0" w:left="0"/>
+        <w:jc w:val="left"/>
+        <w:outlineLvl w:val="1"/>
+        <w:rPr>
+          <w:rFonts w:eastAsia="黑体"/>
+          <w:sz w:val="24"/>
+        </w:rPr>
+      </w:pPr>
       <w:r>
         <w:rPr>
           <w:rFonts w:eastAsia="黑体" w:hint="eastAsia"/>
@@ -28088,7 +28109,7 @@
                               <w:noProof/>
                               <w:sz w:val="18"/>
                             </w:rPr>
-                            <w:t>1</w:t>
+                            <w:t>15</w:t>
                           </w:r>
                           <w:r>
                             <w:rPr>
@@ -28157,7 +28178,7 @@
                         <w:noProof/>
                         <w:sz w:val="18"/>
                       </w:rPr>
-                      <w:t>1</w:t>
+                      <w:t>15</w:t>
                     </w:r>
                     <w:r>
                       <w:rPr>

--- a/doc/1500130604叶志文_设计文档 (修复的).docx
+++ b/doc/1500130604叶志文_设计文档 (修复的).docx
@@ -4727,6 +4727,7 @@
           <w:szCs w:val="32"/>
         </w:rPr>
       </w:pPr>
+      <w:bookmarkStart w:id="0" w:name="_GoBack"/>
       <w:r>
         <w:rPr>
           <w:rFonts w:eastAsia="黑体" w:hint="eastAsia"/>
@@ -4808,13 +4809,13 @@
           <w:szCs w:val="28"/>
         </w:rPr>
       </w:pPr>
-      <w:bookmarkStart w:id="0" w:name="_Toc32275"/>
-      <w:bookmarkStart w:id="1" w:name="_Toc11876"/>
-      <w:bookmarkStart w:id="2" w:name="_Toc513369543"/>
-      <w:bookmarkStart w:id="3" w:name="_Toc513369632"/>
-      <w:bookmarkStart w:id="4" w:name="_Toc513369721"/>
-      <w:bookmarkStart w:id="5" w:name="_Toc513374780"/>
-      <w:bookmarkStart w:id="6" w:name="_Toc8598690"/>
+      <w:bookmarkStart w:id="1" w:name="_Toc32275"/>
+      <w:bookmarkStart w:id="2" w:name="_Toc11876"/>
+      <w:bookmarkStart w:id="3" w:name="_Toc513369543"/>
+      <w:bookmarkStart w:id="4" w:name="_Toc513369632"/>
+      <w:bookmarkStart w:id="5" w:name="_Toc513369721"/>
+      <w:bookmarkStart w:id="6" w:name="_Toc513374780"/>
+      <w:bookmarkStart w:id="7" w:name="_Toc8598690"/>
       <w:r>
         <w:rPr>
           <w:rFonts w:eastAsia="黑体"/>
@@ -4823,13 +4824,13 @@
         </w:rPr>
         <w:t>摘　要</w:t>
       </w:r>
-      <w:bookmarkEnd w:id="0"/>
       <w:bookmarkEnd w:id="1"/>
       <w:bookmarkEnd w:id="2"/>
       <w:bookmarkEnd w:id="3"/>
       <w:bookmarkEnd w:id="4"/>
       <w:bookmarkEnd w:id="5"/>
       <w:bookmarkEnd w:id="6"/>
+      <w:bookmarkEnd w:id="7"/>
     </w:p>
     <w:p>
       <w:pPr>
@@ -5027,13 +5028,13 @@
           <w:szCs w:val="28"/>
         </w:rPr>
       </w:pPr>
-      <w:bookmarkStart w:id="7" w:name="_Toc1651"/>
-      <w:bookmarkStart w:id="8" w:name="_Toc26103"/>
-      <w:bookmarkStart w:id="9" w:name="_Toc513369544"/>
-      <w:bookmarkStart w:id="10" w:name="_Toc513369633"/>
-      <w:bookmarkStart w:id="11" w:name="_Toc513369722"/>
-      <w:bookmarkStart w:id="12" w:name="_Toc513374781"/>
-      <w:bookmarkStart w:id="13" w:name="_Toc8598691"/>
+      <w:bookmarkStart w:id="8" w:name="_Toc1651"/>
+      <w:bookmarkStart w:id="9" w:name="_Toc26103"/>
+      <w:bookmarkStart w:id="10" w:name="_Toc513369544"/>
+      <w:bookmarkStart w:id="11" w:name="_Toc513369633"/>
+      <w:bookmarkStart w:id="12" w:name="_Toc513369722"/>
+      <w:bookmarkStart w:id="13" w:name="_Toc513374781"/>
+      <w:bookmarkStart w:id="14" w:name="_Toc8598691"/>
       <w:r>
         <w:rPr>
           <w:rFonts w:eastAsia="黑体"/>
@@ -5042,13 +5043,13 @@
         </w:rPr>
         <w:t>关键词</w:t>
       </w:r>
-      <w:bookmarkEnd w:id="7"/>
       <w:bookmarkEnd w:id="8"/>
       <w:bookmarkEnd w:id="9"/>
       <w:bookmarkEnd w:id="10"/>
       <w:bookmarkEnd w:id="11"/>
       <w:bookmarkEnd w:id="12"/>
       <w:bookmarkEnd w:id="13"/>
+      <w:bookmarkEnd w:id="14"/>
     </w:p>
     <w:p>
       <w:pPr>
@@ -5187,13 +5188,13 @@
           <w:szCs w:val="28"/>
         </w:rPr>
       </w:pPr>
-      <w:bookmarkStart w:id="14" w:name="_Toc8636"/>
-      <w:bookmarkStart w:id="15" w:name="_Toc19257"/>
-      <w:bookmarkStart w:id="16" w:name="_Toc513369545"/>
-      <w:bookmarkStart w:id="17" w:name="_Toc513369634"/>
-      <w:bookmarkStart w:id="18" w:name="_Toc513369723"/>
-      <w:bookmarkStart w:id="19" w:name="_Toc513374782"/>
-      <w:bookmarkStart w:id="20" w:name="_Toc8598692"/>
+      <w:bookmarkStart w:id="15" w:name="_Toc8636"/>
+      <w:bookmarkStart w:id="16" w:name="_Toc19257"/>
+      <w:bookmarkStart w:id="17" w:name="_Toc513369545"/>
+      <w:bookmarkStart w:id="18" w:name="_Toc513369634"/>
+      <w:bookmarkStart w:id="19" w:name="_Toc513369723"/>
+      <w:bookmarkStart w:id="20" w:name="_Toc513374782"/>
+      <w:bookmarkStart w:id="21" w:name="_Toc8598692"/>
       <w:r>
         <w:rPr>
           <w:rFonts w:eastAsia="黑体"/>
@@ -5202,13 +5203,13 @@
         </w:rPr>
         <w:t>Abstract</w:t>
       </w:r>
-      <w:bookmarkEnd w:id="14"/>
       <w:bookmarkEnd w:id="15"/>
       <w:bookmarkEnd w:id="16"/>
       <w:bookmarkEnd w:id="17"/>
       <w:bookmarkEnd w:id="18"/>
       <w:bookmarkEnd w:id="19"/>
       <w:bookmarkEnd w:id="20"/>
+      <w:bookmarkEnd w:id="21"/>
     </w:p>
     <w:p>
       <w:pPr>
@@ -5218,8 +5219,8 @@
           <w:sz w:val="24"/>
         </w:rPr>
       </w:pPr>
-      <w:bookmarkStart w:id="21" w:name="_Toc31892"/>
-      <w:bookmarkStart w:id="22" w:name="_Toc7091"/>
+      <w:bookmarkStart w:id="22" w:name="_Toc31892"/>
+      <w:bookmarkStart w:id="23" w:name="_Toc7091"/>
       <w:r>
         <w:rPr>
           <w:rFonts w:eastAsia="仿宋"/>
@@ -5255,7 +5256,7 @@
           <w:szCs w:val="28"/>
         </w:rPr>
       </w:pPr>
-      <w:bookmarkStart w:id="23" w:name="_Toc8598693"/>
+      <w:bookmarkStart w:id="24" w:name="_Toc8598693"/>
       <w:r>
         <w:rPr>
           <w:rFonts w:eastAsia="黑体"/>
@@ -5264,9 +5265,9 @@
         </w:rPr>
         <w:t>Key words</w:t>
       </w:r>
-      <w:bookmarkEnd w:id="21"/>
       <w:bookmarkEnd w:id="22"/>
       <w:bookmarkEnd w:id="23"/>
+      <w:bookmarkEnd w:id="24"/>
     </w:p>
     <w:p>
       <w:pPr>
@@ -5276,7 +5277,7 @@
           <w:sz w:val="24"/>
         </w:rPr>
       </w:pPr>
-      <w:bookmarkStart w:id="24" w:name="_Toc18469"/>
+      <w:bookmarkStart w:id="25" w:name="_Toc18469"/>
       <w:r>
         <w:rPr>
           <w:rFonts w:eastAsia="仿宋"/>
@@ -5369,10 +5370,10 @@
           <w:sz w:val="24"/>
         </w:rPr>
       </w:pPr>
-      <w:bookmarkStart w:id="25" w:name="_Toc8598694"/>
-      <w:bookmarkStart w:id="26" w:name="_Toc27291"/>
-      <w:bookmarkStart w:id="27" w:name="_Toc31994"/>
-      <w:bookmarkEnd w:id="24"/>
+      <w:bookmarkStart w:id="26" w:name="_Toc8598694"/>
+      <w:bookmarkStart w:id="27" w:name="_Toc27291"/>
+      <w:bookmarkStart w:id="28" w:name="_Toc31994"/>
+      <w:bookmarkEnd w:id="25"/>
       <w:r>
         <w:rPr>
           <w:rFonts w:eastAsia="黑体"/>
@@ -5388,7 +5389,7 @@
         </w:rPr>
         <w:t>前言</w:t>
       </w:r>
-      <w:bookmarkEnd w:id="25"/>
+      <w:bookmarkEnd w:id="26"/>
     </w:p>
     <w:p>
       <w:pPr>
@@ -5399,8 +5400,8 @@
           <w:sz w:val="24"/>
         </w:rPr>
       </w:pPr>
-      <w:bookmarkStart w:id="28" w:name="_Toc513374783"/>
-      <w:bookmarkStart w:id="29" w:name="_Toc8598695"/>
+      <w:bookmarkStart w:id="29" w:name="_Toc513374783"/>
+      <w:bookmarkStart w:id="30" w:name="_Toc8598695"/>
       <w:r>
         <w:rPr>
           <w:rFonts w:eastAsia="黑体"/>
@@ -5415,8 +5416,214 @@
         </w:rPr>
         <w:t>研究背景与意义</w:t>
       </w:r>
+      <w:bookmarkEnd w:id="29"/>
+      <w:bookmarkEnd w:id="30"/>
+    </w:p>
+    <w:p>
+      <w:pPr>
+        <w:jc w:val="left"/>
+        <w:outlineLvl w:val="2"/>
+        <w:rPr>
+          <w:rFonts w:eastAsia="黑体"/>
+          <w:sz w:val="24"/>
+        </w:rPr>
+      </w:pPr>
+      <w:bookmarkStart w:id="31" w:name="_Toc513374784"/>
+      <w:bookmarkStart w:id="32" w:name="_Toc8598696"/>
+      <w:r>
+        <w:rPr>
+          <w:rFonts w:eastAsia="黑体"/>
+          <w:sz w:val="24"/>
+        </w:rPr>
+        <w:t>1.1.1</w:t>
+      </w:r>
+      <w:r>
+        <w:rPr>
+          <w:rFonts w:eastAsia="黑体" w:hint="eastAsia"/>
+          <w:sz w:val="24"/>
+        </w:rPr>
+        <w:t xml:space="preserve"> </w:t>
+      </w:r>
+      <w:r>
+        <w:rPr>
+          <w:rFonts w:eastAsia="黑体"/>
+          <w:sz w:val="24"/>
+        </w:rPr>
+        <w:t>研究背景</w:t>
+      </w:r>
+      <w:bookmarkEnd w:id="31"/>
+      <w:bookmarkEnd w:id="32"/>
+    </w:p>
+    <w:p>
+      <w:pPr>
+        <w:ind w:firstLine="420"/>
+        <w:rPr>
+          <w:rFonts w:eastAsia="仿宋"/>
+          <w:sz w:val="24"/>
+        </w:rPr>
+      </w:pPr>
+      <w:bookmarkStart w:id="33" w:name="_Toc26477"/>
+      <w:bookmarkStart w:id="34" w:name="_Toc12238"/>
+      <w:bookmarkEnd w:id="27"/>
       <w:bookmarkEnd w:id="28"/>
-      <w:bookmarkEnd w:id="29"/>
+      <w:r>
+        <w:rPr>
+          <w:rFonts w:eastAsia="仿宋" w:hint="eastAsia"/>
+          <w:sz w:val="24"/>
+        </w:rPr>
+        <w:t>当今社会，随着经济的不断发展，人们对精神领域的追求也在不断加强，人们不再满足于只在笨拙的台式机上进行工作，而是越来越倾向于使用移动电子产品，并且人们对于网页的设计，刷新的速度都有了更高的要求，在这样的一个时代要求下，以前的网页制作语言</w:t>
+      </w:r>
+      <w:r>
+        <w:rPr>
+          <w:rFonts w:eastAsia="仿宋"/>
+          <w:sz w:val="24"/>
+        </w:rPr>
+        <w:t>HTML</w:t>
+      </w:r>
+      <w:r>
+        <w:rPr>
+          <w:rFonts w:eastAsia="仿宋" w:hint="eastAsia"/>
+          <w:sz w:val="24"/>
+        </w:rPr>
+        <w:t>已经不能满足人们的要求，需要在移动、跨平台等新特性下研发更新</w:t>
+      </w:r>
+      <w:r>
+        <w:rPr>
+          <w:rFonts w:eastAsia="仿宋"/>
+          <w:sz w:val="24"/>
+        </w:rPr>
+        <w:t>html</w:t>
+      </w:r>
+      <w:r>
+        <w:rPr>
+          <w:rFonts w:eastAsia="仿宋" w:hint="eastAsia"/>
+          <w:sz w:val="24"/>
+        </w:rPr>
+        <w:t>语言。</w:t>
+      </w:r>
+      <w:r>
+        <w:rPr>
+          <w:rFonts w:eastAsia="仿宋"/>
+          <w:sz w:val="24"/>
+        </w:rPr>
+        <w:t xml:space="preserve">[1]  </w:t>
+      </w:r>
+    </w:p>
+    <w:p>
+      <w:pPr>
+        <w:ind w:firstLine="420"/>
+        <w:rPr>
+          <w:rFonts w:eastAsia="仿宋"/>
+          <w:sz w:val="24"/>
+        </w:rPr>
+      </w:pPr>
+      <w:r>
+        <w:rPr>
+          <w:rFonts w:eastAsia="仿宋" w:hint="eastAsia"/>
+          <w:sz w:val="24"/>
+        </w:rPr>
+        <w:t>先前的几个</w:t>
+      </w:r>
+      <w:r>
+        <w:rPr>
+          <w:rFonts w:eastAsia="仿宋"/>
+          <w:sz w:val="24"/>
+        </w:rPr>
+        <w:t>html</w:t>
+      </w:r>
+      <w:r>
+        <w:rPr>
+          <w:rFonts w:eastAsia="仿宋" w:hint="eastAsia"/>
+          <w:sz w:val="24"/>
+        </w:rPr>
+        <w:t>版本，主要针对的是静态的文本网页，用于显示文档和共享一些数据，后来动态网站和应用程序的出现，使得网页更具有灵动性，但是这些都是</w:t>
+      </w:r>
+      <w:proofErr w:type="gramStart"/>
+      <w:r>
+        <w:rPr>
+          <w:rFonts w:eastAsia="仿宋" w:hint="eastAsia"/>
+          <w:sz w:val="24"/>
+        </w:rPr>
+        <w:t>基于第三</w:t>
+      </w:r>
+      <w:proofErr w:type="gramEnd"/>
+      <w:r>
+        <w:rPr>
+          <w:rFonts w:eastAsia="仿宋" w:hint="eastAsia"/>
+          <w:sz w:val="24"/>
+        </w:rPr>
+        <w:t>方的插件或者</w:t>
+      </w:r>
+      <w:r>
+        <w:rPr>
+          <w:rFonts w:eastAsia="仿宋"/>
+          <w:sz w:val="24"/>
+        </w:rPr>
+        <w:t>Adobe Flash</w:t>
+      </w:r>
+      <w:r>
+        <w:rPr>
+          <w:rFonts w:eastAsia="仿宋" w:hint="eastAsia"/>
+          <w:sz w:val="24"/>
+        </w:rPr>
+        <w:t>来完成的，这些插件可以使网站更加丰富，可以提供人机交互的功能。随着网店和网页游戏的不断兴起，</w:t>
+      </w:r>
+      <w:r>
+        <w:rPr>
+          <w:rFonts w:eastAsia="仿宋" w:hint="eastAsia"/>
+          <w:sz w:val="24"/>
+        </w:rPr>
+        <w:t>Web</w:t>
+      </w:r>
+      <w:r>
+        <w:rPr>
+          <w:rFonts w:eastAsia="仿宋" w:hint="eastAsia"/>
+          <w:sz w:val="24"/>
+        </w:rPr>
+        <w:t>早就不能只满足于静态的文档，但是</w:t>
+      </w:r>
+      <w:r>
+        <w:rPr>
+          <w:rFonts w:eastAsia="仿宋" w:hint="eastAsia"/>
+          <w:sz w:val="24"/>
+        </w:rPr>
+        <w:t>Web</w:t>
+      </w:r>
+      <w:r>
+        <w:rPr>
+          <w:rFonts w:eastAsia="仿宋" w:hint="eastAsia"/>
+          <w:sz w:val="24"/>
+        </w:rPr>
+        <w:t>本身又不具备对视频，音频，图像处理的开发功能，想要在网页中添加这些就必须借助第三方插件，另外有时还需要其他的技术来支持</w:t>
+      </w:r>
+      <w:r>
+        <w:rPr>
+          <w:rFonts w:eastAsia="仿宋" w:hint="eastAsia"/>
+          <w:sz w:val="24"/>
+        </w:rPr>
+        <w:t>HTML</w:t>
+      </w:r>
+      <w:r>
+        <w:rPr>
+          <w:rFonts w:eastAsia="仿宋" w:hint="eastAsia"/>
+          <w:sz w:val="24"/>
+        </w:rPr>
+        <w:t>，让它支持多种媒体，这就加重了开发人员的工作量，不仅如此，人们再刷新网页时由于内容过多，耗费时间较长，用户体验差。因此通过不懈的努力，</w:t>
+      </w:r>
+      <w:r>
+        <w:rPr>
+          <w:rFonts w:eastAsia="仿宋" w:hint="eastAsia"/>
+          <w:sz w:val="24"/>
+        </w:rPr>
+        <w:t>HTML5</w:t>
+      </w:r>
+      <w:r>
+        <w:rPr>
+          <w:rFonts w:eastAsia="仿宋" w:hint="eastAsia"/>
+          <w:sz w:val="24"/>
+        </w:rPr>
+        <w:t>终于应运而生。</w:t>
+      </w:r>
     </w:p>
     <w:p>
       <w:pPr>
@@ -5427,231 +5634,25 @@
           <w:sz w:val="24"/>
         </w:rPr>
       </w:pPr>
-      <w:bookmarkStart w:id="30" w:name="_Toc513374784"/>
-      <w:bookmarkStart w:id="31" w:name="_Toc8598696"/>
+      <w:bookmarkStart w:id="35" w:name="_Toc8598697"/>
       <w:r>
         <w:rPr>
           <w:rFonts w:eastAsia="黑体"/>
           <w:sz w:val="24"/>
         </w:rPr>
-        <w:t>1.1.1</w:t>
-      </w:r>
-      <w:r>
-        <w:rPr>
-          <w:rFonts w:eastAsia="黑体" w:hint="eastAsia"/>
-          <w:sz w:val="24"/>
-        </w:rPr>
-        <w:t xml:space="preserve"> </w:t>
+        <w:t xml:space="preserve">1.1.2 </w:t>
       </w:r>
       <w:r>
         <w:rPr>
           <w:rFonts w:eastAsia="黑体"/>
           <w:sz w:val="24"/>
         </w:rPr>
-        <w:t>研究背景</w:t>
-      </w:r>
-      <w:bookmarkEnd w:id="30"/>
-      <w:bookmarkEnd w:id="31"/>
-    </w:p>
-    <w:p>
-      <w:pPr>
-        <w:ind w:firstLine="420"/>
-        <w:rPr>
-          <w:rFonts w:eastAsia="仿宋"/>
-          <w:sz w:val="24"/>
-        </w:rPr>
-      </w:pPr>
-      <w:bookmarkStart w:id="32" w:name="_Toc26477"/>
-      <w:bookmarkStart w:id="33" w:name="_Toc12238"/>
-      <w:bookmarkEnd w:id="26"/>
-      <w:bookmarkEnd w:id="27"/>
-      <w:r>
-        <w:rPr>
-          <w:rFonts w:eastAsia="仿宋" w:hint="eastAsia"/>
-          <w:sz w:val="24"/>
-        </w:rPr>
-        <w:t>当今社会，随着经济的不断发展，人们对精神领域的追求也在不断加强，人们不再满足于只在笨拙的台式机上进行工作，而是越来越倾向于使用移动电子产品，并且人们对于网页的设计，刷新的速度都有了更高的要求，在这样的一个时代要求下，以前的网页制作语言</w:t>
-      </w:r>
-      <w:r>
-        <w:rPr>
-          <w:rFonts w:eastAsia="仿宋"/>
-          <w:sz w:val="24"/>
-        </w:rPr>
-        <w:t>HTML</w:t>
-      </w:r>
-      <w:r>
-        <w:rPr>
-          <w:rFonts w:eastAsia="仿宋" w:hint="eastAsia"/>
-          <w:sz w:val="24"/>
-        </w:rPr>
-        <w:t>已经不能满足人们的要求，需要在移动、跨平台等新特性下研发更新</w:t>
-      </w:r>
-      <w:r>
-        <w:rPr>
-          <w:rFonts w:eastAsia="仿宋"/>
-          <w:sz w:val="24"/>
-        </w:rPr>
-        <w:t>html</w:t>
-      </w:r>
-      <w:r>
-        <w:rPr>
-          <w:rFonts w:eastAsia="仿宋" w:hint="eastAsia"/>
-          <w:sz w:val="24"/>
-        </w:rPr>
-        <w:t>语言。</w:t>
-      </w:r>
-      <w:r>
-        <w:rPr>
-          <w:rFonts w:eastAsia="仿宋"/>
-          <w:sz w:val="24"/>
-        </w:rPr>
-        <w:t xml:space="preserve">[1]  </w:t>
-      </w:r>
-    </w:p>
-    <w:p>
-      <w:pPr>
-        <w:ind w:firstLine="420"/>
-        <w:rPr>
-          <w:rFonts w:eastAsia="仿宋"/>
-          <w:sz w:val="24"/>
-        </w:rPr>
-      </w:pPr>
-      <w:r>
-        <w:rPr>
-          <w:rFonts w:eastAsia="仿宋" w:hint="eastAsia"/>
-          <w:sz w:val="24"/>
-        </w:rPr>
-        <w:t>先前的几个</w:t>
-      </w:r>
-      <w:r>
-        <w:rPr>
-          <w:rFonts w:eastAsia="仿宋"/>
-          <w:sz w:val="24"/>
-        </w:rPr>
-        <w:t>html</w:t>
-      </w:r>
-      <w:r>
-        <w:rPr>
-          <w:rFonts w:eastAsia="仿宋" w:hint="eastAsia"/>
-          <w:sz w:val="24"/>
-        </w:rPr>
-        <w:t>版本，主要针对的是静态的文本网页，用于显示文档和共享一些数据，后来动态网站和应用程序的出现，使得网页更具有灵动性，但是这些都是</w:t>
-      </w:r>
-      <w:proofErr w:type="gramStart"/>
-      <w:r>
-        <w:rPr>
-          <w:rFonts w:eastAsia="仿宋" w:hint="eastAsia"/>
-          <w:sz w:val="24"/>
-        </w:rPr>
-        <w:t>基于第三</w:t>
-      </w:r>
-      <w:proofErr w:type="gramEnd"/>
-      <w:r>
-        <w:rPr>
-          <w:rFonts w:eastAsia="仿宋" w:hint="eastAsia"/>
-          <w:sz w:val="24"/>
-        </w:rPr>
-        <w:t>方的插件或者</w:t>
-      </w:r>
-      <w:r>
-        <w:rPr>
-          <w:rFonts w:eastAsia="仿宋"/>
-          <w:sz w:val="24"/>
-        </w:rPr>
-        <w:t>Adobe Flash</w:t>
-      </w:r>
-      <w:r>
-        <w:rPr>
-          <w:rFonts w:eastAsia="仿宋" w:hint="eastAsia"/>
-          <w:sz w:val="24"/>
-        </w:rPr>
-        <w:t>来完成的，这些插件可以使网站更加丰富，可以提供人机交互的功能。随着网店和网页游戏的不断兴起，</w:t>
-      </w:r>
-      <w:r>
-        <w:rPr>
-          <w:rFonts w:eastAsia="仿宋" w:hint="eastAsia"/>
-          <w:sz w:val="24"/>
-        </w:rPr>
-        <w:t>Web</w:t>
-      </w:r>
-      <w:r>
-        <w:rPr>
-          <w:rFonts w:eastAsia="仿宋" w:hint="eastAsia"/>
-          <w:sz w:val="24"/>
-        </w:rPr>
-        <w:t>早就不能只满足于静态的文档，但是</w:t>
-      </w:r>
-      <w:r>
-        <w:rPr>
-          <w:rFonts w:eastAsia="仿宋" w:hint="eastAsia"/>
-          <w:sz w:val="24"/>
-        </w:rPr>
-        <w:t>Web</w:t>
-      </w:r>
-      <w:r>
-        <w:rPr>
-          <w:rFonts w:eastAsia="仿宋" w:hint="eastAsia"/>
-          <w:sz w:val="24"/>
-        </w:rPr>
-        <w:t>本身又不具备对视频，音频，图像处理的开发功能，想要在网页中添加这些就必须借助第三方插件，另外有时还需要其他的技术来支持</w:t>
-      </w:r>
-      <w:r>
-        <w:rPr>
-          <w:rFonts w:eastAsia="仿宋" w:hint="eastAsia"/>
-          <w:sz w:val="24"/>
-        </w:rPr>
-        <w:t>HTML</w:t>
-      </w:r>
-      <w:r>
-        <w:rPr>
-          <w:rFonts w:eastAsia="仿宋" w:hint="eastAsia"/>
-          <w:sz w:val="24"/>
-        </w:rPr>
-        <w:t>，让它支持多种媒体，这就加重了开发人员的工作量，不仅如此，人们再刷新网页时由于内容过多，耗费时间较长，用户体验差。因此通过不懈的努力，</w:t>
-      </w:r>
-      <w:r>
-        <w:rPr>
-          <w:rFonts w:eastAsia="仿宋" w:hint="eastAsia"/>
-          <w:sz w:val="24"/>
-        </w:rPr>
-        <w:t>HTML5</w:t>
-      </w:r>
-      <w:r>
-        <w:rPr>
-          <w:rFonts w:eastAsia="仿宋" w:hint="eastAsia"/>
-          <w:sz w:val="24"/>
-        </w:rPr>
-        <w:t>终于应运而生。</w:t>
-      </w:r>
-    </w:p>
-    <w:p>
-      <w:pPr>
-        <w:jc w:val="left"/>
-        <w:outlineLvl w:val="2"/>
-        <w:rPr>
-          <w:rFonts w:eastAsia="黑体"/>
-          <w:sz w:val="24"/>
-        </w:rPr>
-      </w:pPr>
-      <w:bookmarkStart w:id="34" w:name="_Toc8598697"/>
-      <w:r>
-        <w:rPr>
-          <w:rFonts w:eastAsia="黑体"/>
-          <w:sz w:val="24"/>
-        </w:rPr>
-        <w:t xml:space="preserve">1.1.2 </w:t>
-      </w:r>
-      <w:r>
-        <w:rPr>
-          <w:rFonts w:eastAsia="黑体"/>
-          <w:sz w:val="24"/>
-        </w:rPr>
         <w:t>研究意义</w:t>
       </w:r>
-      <w:bookmarkStart w:id="35" w:name="_Toc13916"/>
-      <w:bookmarkEnd w:id="32"/>
+      <w:bookmarkStart w:id="36" w:name="_Toc13916"/>
       <w:bookmarkEnd w:id="33"/>
       <w:bookmarkEnd w:id="34"/>
+      <w:bookmarkEnd w:id="35"/>
     </w:p>
     <w:p>
       <w:pPr>
@@ -5661,8 +5662,8 @@
           <w:sz w:val="24"/>
         </w:rPr>
       </w:pPr>
-      <w:bookmarkStart w:id="36" w:name="_Toc19436"/>
-      <w:bookmarkEnd w:id="35"/>
+      <w:bookmarkStart w:id="37" w:name="_Toc19436"/>
+      <w:bookmarkEnd w:id="36"/>
       <w:r>
         <w:rPr>
           <w:rFonts w:eastAsia="仿宋" w:hint="eastAsia"/>
@@ -5731,10 +5732,10 @@
           <w:sz w:val="24"/>
         </w:rPr>
       </w:pPr>
-      <w:bookmarkStart w:id="37" w:name="_Toc513369548"/>
-      <w:bookmarkStart w:id="38" w:name="_Toc513369637"/>
-      <w:bookmarkStart w:id="39" w:name="_Toc513369726"/>
-      <w:bookmarkStart w:id="40" w:name="_Toc8598698"/>
+      <w:bookmarkStart w:id="38" w:name="_Toc513369548"/>
+      <w:bookmarkStart w:id="39" w:name="_Toc513369637"/>
+      <w:bookmarkStart w:id="40" w:name="_Toc513369726"/>
+      <w:bookmarkStart w:id="41" w:name="_Toc8598698"/>
       <w:r>
         <w:rPr>
           <w:rFonts w:eastAsia="黑体"/>
@@ -5763,10 +5764,10 @@
         </w:rPr>
         <w:t>研究现状</w:t>
       </w:r>
-      <w:bookmarkEnd w:id="37"/>
       <w:bookmarkEnd w:id="38"/>
       <w:bookmarkEnd w:id="39"/>
       <w:bookmarkEnd w:id="40"/>
+      <w:bookmarkEnd w:id="41"/>
     </w:p>
     <w:p>
       <w:pPr>
@@ -5777,10 +5778,10 @@
           <w:sz w:val="24"/>
         </w:rPr>
       </w:pPr>
-      <w:bookmarkStart w:id="41" w:name="_Toc513369727"/>
-      <w:bookmarkStart w:id="42" w:name="_Toc513369549"/>
-      <w:bookmarkStart w:id="43" w:name="_Toc513369638"/>
-      <w:bookmarkStart w:id="44" w:name="_Toc8598699"/>
+      <w:bookmarkStart w:id="42" w:name="_Toc513369727"/>
+      <w:bookmarkStart w:id="43" w:name="_Toc513369549"/>
+      <w:bookmarkStart w:id="44" w:name="_Toc513369638"/>
+      <w:bookmarkStart w:id="45" w:name="_Toc8598699"/>
       <w:r>
         <w:rPr>
           <w:rFonts w:eastAsia="黑体"/>
@@ -5809,10 +5810,10 @@
         </w:rPr>
         <w:t>国内研究现状</w:t>
       </w:r>
-      <w:bookmarkEnd w:id="41"/>
       <w:bookmarkEnd w:id="42"/>
       <w:bookmarkEnd w:id="43"/>
       <w:bookmarkEnd w:id="44"/>
+      <w:bookmarkEnd w:id="45"/>
     </w:p>
     <w:p>
       <w:pPr>
@@ -5822,8 +5823,8 @@
           <w:sz w:val="24"/>
         </w:rPr>
       </w:pPr>
-      <w:bookmarkStart w:id="45" w:name="_Toc5460"/>
-      <w:bookmarkStart w:id="46" w:name="_Toc27363"/>
+      <w:bookmarkStart w:id="46" w:name="_Toc5460"/>
+      <w:bookmarkStart w:id="47" w:name="_Toc27363"/>
       <w:r>
         <w:rPr>
           <w:rFonts w:eastAsia="仿宋" w:hint="eastAsia"/>
@@ -6114,7 +6115,7 @@
           <w:sz w:val="24"/>
         </w:rPr>
       </w:pPr>
-      <w:bookmarkStart w:id="47" w:name="_Toc8598700"/>
+      <w:bookmarkStart w:id="48" w:name="_Toc8598700"/>
       <w:r>
         <w:rPr>
           <w:rFonts w:eastAsia="黑体"/>
@@ -6136,10 +6137,10 @@
         </w:rPr>
         <w:t>技术</w:t>
       </w:r>
-      <w:bookmarkStart w:id="48" w:name="_Toc513369556"/>
-      <w:bookmarkStart w:id="49" w:name="_Toc513369645"/>
-      <w:bookmarkStart w:id="50" w:name="_Toc513369734"/>
-      <w:bookmarkStart w:id="51" w:name="_Toc513374792"/>
+      <w:bookmarkStart w:id="49" w:name="_Toc513369556"/>
+      <w:bookmarkStart w:id="50" w:name="_Toc513369645"/>
+      <w:bookmarkStart w:id="51" w:name="_Toc513369734"/>
+      <w:bookmarkStart w:id="52" w:name="_Toc513374792"/>
       <w:r>
         <w:rPr>
           <w:rFonts w:eastAsia="黑体"/>
@@ -6147,569 +6148,579 @@
         </w:rPr>
         <w:t>概述</w:t>
       </w:r>
+      <w:bookmarkEnd w:id="48"/>
+    </w:p>
+    <w:p>
+      <w:pPr>
+        <w:outlineLvl w:val="1"/>
+        <w:rPr>
+          <w:rFonts w:eastAsia="黑体"/>
+          <w:sz w:val="24"/>
+        </w:rPr>
+      </w:pPr>
+      <w:bookmarkStart w:id="53" w:name="_Toc8598701"/>
+      <w:r>
+        <w:rPr>
+          <w:rFonts w:eastAsia="黑体" w:hint="eastAsia"/>
+          <w:sz w:val="24"/>
+        </w:rPr>
+        <w:t xml:space="preserve">2.1 </w:t>
+      </w:r>
+      <w:r>
+        <w:rPr>
+          <w:rFonts w:eastAsia="黑体" w:hint="eastAsia"/>
+          <w:sz w:val="24"/>
+        </w:rPr>
+        <w:t>HTML</w:t>
+      </w:r>
+      <w:r>
+        <w:rPr>
+          <w:rFonts w:eastAsia="黑体"/>
+          <w:sz w:val="24"/>
+        </w:rPr>
+        <w:t>5</w:t>
+      </w:r>
+      <w:r>
+        <w:rPr>
+          <w:rFonts w:eastAsia="黑体"/>
+          <w:sz w:val="24"/>
+        </w:rPr>
+        <w:t>简介</w:t>
+      </w:r>
+      <w:bookmarkEnd w:id="53"/>
+    </w:p>
+    <w:p>
+      <w:pPr>
+        <w:ind w:firstLine="420"/>
+        <w:rPr>
+          <w:rFonts w:eastAsia="仿宋"/>
+          <w:color w:val="000000"/>
+          <w:sz w:val="24"/>
+        </w:rPr>
+      </w:pPr>
+      <w:r>
+        <w:rPr>
+          <w:rFonts w:eastAsia="仿宋"/>
+          <w:color w:val="000000"/>
+          <w:sz w:val="24"/>
+        </w:rPr>
+        <w:t>HTML5</w:t>
+      </w:r>
+      <w:r>
+        <w:rPr>
+          <w:rFonts w:eastAsia="仿宋" w:hint="eastAsia"/>
+          <w:color w:val="000000"/>
+          <w:sz w:val="24"/>
+        </w:rPr>
+        <w:t>是万维网</w:t>
+      </w:r>
+      <w:r>
+        <w:rPr>
+          <w:rFonts w:eastAsia="仿宋"/>
+          <w:color w:val="000000"/>
+          <w:sz w:val="24"/>
+        </w:rPr>
+        <w:t>html</w:t>
+      </w:r>
+      <w:r>
+        <w:rPr>
+          <w:rFonts w:eastAsia="仿宋" w:hint="eastAsia"/>
+          <w:color w:val="000000"/>
+          <w:sz w:val="24"/>
+        </w:rPr>
+        <w:t>语言的第五个版本，目前比较流行的版本是</w:t>
+      </w:r>
+      <w:r>
+        <w:rPr>
+          <w:rFonts w:eastAsia="仿宋"/>
+          <w:color w:val="000000"/>
+          <w:sz w:val="24"/>
+        </w:rPr>
+        <w:t>HTML4.01</w:t>
+      </w:r>
+      <w:r>
+        <w:rPr>
+          <w:rFonts w:eastAsia="仿宋" w:hint="eastAsia"/>
+          <w:color w:val="000000"/>
+          <w:sz w:val="24"/>
+        </w:rPr>
+        <w:t>，虽然相较先前的版本有了很大的改善，但是随着移动应用的发展，以前的那些版本已经远远达不到人们对于科学技术的要求，</w:t>
+      </w:r>
+      <w:r>
+        <w:rPr>
+          <w:rFonts w:eastAsia="仿宋"/>
+          <w:color w:val="000000"/>
+          <w:sz w:val="24"/>
+        </w:rPr>
+        <w:t>Html</w:t>
+      </w:r>
+      <w:r>
+        <w:rPr>
+          <w:rFonts w:eastAsia="仿宋" w:hint="eastAsia"/>
+          <w:color w:val="000000"/>
+          <w:sz w:val="24"/>
+        </w:rPr>
+        <w:t>需要在包括语言方面，语法方面和</w:t>
+      </w:r>
+      <w:r>
+        <w:rPr>
+          <w:rFonts w:eastAsia="仿宋"/>
+          <w:color w:val="000000"/>
+          <w:sz w:val="24"/>
+        </w:rPr>
+        <w:t>UI</w:t>
+      </w:r>
+      <w:r>
+        <w:rPr>
+          <w:rFonts w:eastAsia="仿宋" w:hint="eastAsia"/>
+          <w:color w:val="000000"/>
+          <w:sz w:val="24"/>
+        </w:rPr>
+        <w:t>、</w:t>
+      </w:r>
+      <w:r>
+        <w:rPr>
+          <w:rFonts w:eastAsia="仿宋"/>
+          <w:color w:val="000000"/>
+          <w:sz w:val="24"/>
+        </w:rPr>
+        <w:t>API</w:t>
+      </w:r>
+      <w:r>
+        <w:rPr>
+          <w:rFonts w:eastAsia="仿宋" w:hint="eastAsia"/>
+          <w:color w:val="000000"/>
+          <w:sz w:val="24"/>
+        </w:rPr>
+        <w:t>等各方面的更新，因此就产生了现在这个新的版本。</w:t>
+      </w:r>
+      <w:r>
+        <w:rPr>
+          <w:rFonts w:eastAsia="仿宋"/>
+          <w:color w:val="000000"/>
+          <w:sz w:val="24"/>
+        </w:rPr>
+        <w:t xml:space="preserve">  </w:t>
+      </w:r>
+      <w:r>
+        <w:rPr>
+          <w:rFonts w:eastAsia="仿宋" w:hint="eastAsia"/>
+          <w:color w:val="000000"/>
+          <w:sz w:val="24"/>
+        </w:rPr>
+        <w:t>在</w:t>
+      </w:r>
+      <w:r>
+        <w:rPr>
+          <w:rFonts w:eastAsia="仿宋"/>
+          <w:color w:val="000000"/>
+          <w:sz w:val="24"/>
+        </w:rPr>
+        <w:t>HTML5</w:t>
+      </w:r>
+      <w:r>
+        <w:rPr>
+          <w:rFonts w:eastAsia="仿宋" w:hint="eastAsia"/>
+          <w:color w:val="000000"/>
+          <w:sz w:val="24"/>
+        </w:rPr>
+        <w:t>之前人们更注重用</w:t>
+      </w:r>
+      <w:r>
+        <w:rPr>
+          <w:rFonts w:eastAsia="仿宋"/>
+          <w:color w:val="000000"/>
+          <w:sz w:val="24"/>
+        </w:rPr>
+        <w:t>html</w:t>
+      </w:r>
+      <w:r>
+        <w:rPr>
+          <w:rFonts w:eastAsia="仿宋" w:hint="eastAsia"/>
+          <w:color w:val="000000"/>
+          <w:sz w:val="24"/>
+        </w:rPr>
+        <w:t>来制作一些静态的网页，那时候人们通过网络的</w:t>
+      </w:r>
+      <w:proofErr w:type="gramStart"/>
+      <w:r>
+        <w:rPr>
+          <w:rFonts w:eastAsia="仿宋" w:hint="eastAsia"/>
+          <w:color w:val="000000"/>
+          <w:sz w:val="24"/>
+        </w:rPr>
+        <w:t>交互还</w:t>
+      </w:r>
+      <w:proofErr w:type="gramEnd"/>
+      <w:r>
+        <w:rPr>
+          <w:rFonts w:eastAsia="仿宋" w:hint="eastAsia"/>
+          <w:color w:val="000000"/>
+          <w:sz w:val="24"/>
+        </w:rPr>
+        <w:t>不是那么发达，从网络上了解外界信息的心情也不是那么迫切，博客，网店也没有兴起。但是近几年随着科技和经济的不断发展，人们更倾向于从网上获取信息，在网上购买商品，节省了人们很多的时间与精力。</w:t>
+      </w:r>
+      <w:r>
+        <w:rPr>
+          <w:rFonts w:eastAsia="仿宋"/>
+          <w:color w:val="000000"/>
+          <w:sz w:val="24"/>
+        </w:rPr>
+        <w:t xml:space="preserve">  </w:t>
+      </w:r>
+      <w:r>
+        <w:rPr>
+          <w:rFonts w:eastAsia="仿宋" w:hint="eastAsia"/>
+          <w:color w:val="000000"/>
+          <w:sz w:val="24"/>
+        </w:rPr>
+        <w:t>因此再</w:t>
+      </w:r>
+      <w:r>
+        <w:rPr>
+          <w:rFonts w:eastAsia="仿宋"/>
+          <w:color w:val="000000"/>
+          <w:sz w:val="24"/>
+        </w:rPr>
+        <w:t>2010</w:t>
+      </w:r>
+      <w:r>
+        <w:rPr>
+          <w:rFonts w:eastAsia="仿宋" w:hint="eastAsia"/>
+          <w:color w:val="000000"/>
+          <w:sz w:val="24"/>
+        </w:rPr>
+        <w:t>年</w:t>
+      </w:r>
+      <w:r>
+        <w:rPr>
+          <w:rFonts w:eastAsia="仿宋"/>
+          <w:color w:val="000000"/>
+          <w:sz w:val="24"/>
+        </w:rPr>
+        <w:t>HTML5</w:t>
+      </w:r>
+      <w:r>
+        <w:rPr>
+          <w:rFonts w:eastAsia="仿宋" w:hint="eastAsia"/>
+          <w:color w:val="000000"/>
+          <w:sz w:val="24"/>
+        </w:rPr>
+        <w:t>正式被大家所认可，实现了</w:t>
+      </w:r>
+      <w:r>
+        <w:rPr>
+          <w:rFonts w:eastAsia="仿宋"/>
+          <w:color w:val="000000"/>
+          <w:sz w:val="24"/>
+        </w:rPr>
+        <w:t>Web</w:t>
+      </w:r>
+      <w:r>
+        <w:rPr>
+          <w:rFonts w:eastAsia="仿宋" w:hint="eastAsia"/>
+          <w:color w:val="000000"/>
+          <w:sz w:val="24"/>
+        </w:rPr>
+        <w:t>领域近十几年来质的飞跃，将</w:t>
+      </w:r>
+      <w:r>
+        <w:rPr>
+          <w:rFonts w:eastAsia="仿宋"/>
+          <w:color w:val="000000"/>
+          <w:sz w:val="24"/>
+        </w:rPr>
+        <w:t>Web</w:t>
+      </w:r>
+      <w:r>
+        <w:rPr>
+          <w:rFonts w:eastAsia="仿宋" w:hint="eastAsia"/>
+          <w:color w:val="000000"/>
+          <w:sz w:val="24"/>
+        </w:rPr>
+        <w:t>推向了一个更高、更成熟、更稳定的平台。</w:t>
+      </w:r>
+    </w:p>
+    <w:p>
+      <w:pPr>
+        <w:ind w:firstLine="420"/>
+        <w:rPr>
+          <w:rFonts w:eastAsia="仿宋"/>
+          <w:color w:val="000000"/>
+          <w:sz w:val="24"/>
+        </w:rPr>
+      </w:pPr>
+      <w:r>
+        <w:rPr>
+          <w:rFonts w:eastAsia="仿宋"/>
+          <w:color w:val="000000"/>
+          <w:sz w:val="24"/>
+        </w:rPr>
+        <w:t xml:space="preserve">  </w:t>
+      </w:r>
+      <w:r>
+        <w:rPr>
+          <w:rFonts w:eastAsia="仿宋" w:hint="eastAsia"/>
+          <w:color w:val="000000"/>
+          <w:sz w:val="24"/>
+        </w:rPr>
+        <w:t>在此基础上</w:t>
+      </w:r>
+      <w:r>
+        <w:rPr>
+          <w:rFonts w:eastAsia="仿宋"/>
+          <w:color w:val="000000"/>
+          <w:sz w:val="24"/>
+        </w:rPr>
+        <w:t>HTML5</w:t>
+      </w:r>
+      <w:r>
+        <w:rPr>
+          <w:rFonts w:eastAsia="仿宋" w:hint="eastAsia"/>
+          <w:color w:val="000000"/>
+          <w:sz w:val="24"/>
+        </w:rPr>
+        <w:t>将音频，视频，动画等内容融为一体，更是增加了很多新的元素标签，去除了一些繁琐，冗长的标签，将一些相似标签融为一体，比如增加了表单验证标签，节省了表单输入时的麻烦，这些新的标签是网页结构更加紧凑合理。比如</w:t>
+      </w:r>
+      <w:proofErr w:type="spellStart"/>
+      <w:r>
+        <w:rPr>
+          <w:rFonts w:eastAsia="仿宋"/>
+          <w:color w:val="000000"/>
+          <w:sz w:val="24"/>
+        </w:rPr>
+        <w:t>hgroup</w:t>
+      </w:r>
+      <w:proofErr w:type="spellEnd"/>
+      <w:r>
+        <w:rPr>
+          <w:rFonts w:eastAsia="仿宋" w:hint="eastAsia"/>
+          <w:color w:val="000000"/>
+          <w:sz w:val="24"/>
+        </w:rPr>
+        <w:t>可以将标题进行分组，合成一个个的整体，使开发页面也更加整洁；还有新添加的导航标签</w:t>
+      </w:r>
+      <w:proofErr w:type="spellStart"/>
+      <w:r>
+        <w:rPr>
+          <w:rFonts w:eastAsia="仿宋"/>
+          <w:color w:val="000000"/>
+          <w:sz w:val="24"/>
+        </w:rPr>
+        <w:t>nav</w:t>
+      </w:r>
+      <w:proofErr w:type="spellEnd"/>
+      <w:r>
+        <w:rPr>
+          <w:rFonts w:eastAsia="仿宋" w:hint="eastAsia"/>
+          <w:color w:val="000000"/>
+          <w:sz w:val="24"/>
+        </w:rPr>
+        <w:t>，有利于搜索引擎的结果整理。</w:t>
+      </w:r>
+      <w:r>
+        <w:rPr>
+          <w:rFonts w:eastAsia="仿宋"/>
+          <w:color w:val="000000"/>
+          <w:sz w:val="24"/>
+        </w:rPr>
+        <w:t>HTML5</w:t>
+      </w:r>
+      <w:r>
+        <w:rPr>
+          <w:rFonts w:eastAsia="仿宋" w:hint="eastAsia"/>
+          <w:color w:val="000000"/>
+          <w:sz w:val="24"/>
+        </w:rPr>
+        <w:t>相较其他版本的以大亮点就是将</w:t>
+      </w:r>
+      <w:r>
+        <w:rPr>
+          <w:rFonts w:eastAsia="仿宋"/>
+          <w:color w:val="000000"/>
+          <w:sz w:val="24"/>
+        </w:rPr>
+        <w:t>audio</w:t>
+      </w:r>
+      <w:r>
+        <w:rPr>
+          <w:rFonts w:eastAsia="仿宋" w:hint="eastAsia"/>
+          <w:color w:val="000000"/>
+          <w:sz w:val="24"/>
+        </w:rPr>
+        <w:t>和</w:t>
+      </w:r>
+      <w:r>
+        <w:rPr>
+          <w:rFonts w:eastAsia="仿宋"/>
+          <w:color w:val="000000"/>
+          <w:sz w:val="24"/>
+        </w:rPr>
+        <w:t>video</w:t>
+      </w:r>
+      <w:r>
+        <w:rPr>
+          <w:rFonts w:eastAsia="仿宋" w:hint="eastAsia"/>
+          <w:color w:val="000000"/>
+          <w:sz w:val="24"/>
+        </w:rPr>
+        <w:t>引入到标签中，这样网页播放音频和视频时就不必借助第三方插件，本身就可以做到了。</w:t>
+      </w:r>
+      <w:r>
+        <w:rPr>
+          <w:rFonts w:eastAsia="仿宋"/>
+          <w:color w:val="000000"/>
+          <w:sz w:val="24"/>
+        </w:rPr>
+        <w:t xml:space="preserve">  </w:t>
+      </w:r>
+      <w:r>
+        <w:rPr>
+          <w:rFonts w:eastAsia="仿宋" w:hint="eastAsia"/>
+          <w:color w:val="000000"/>
+          <w:sz w:val="24"/>
+        </w:rPr>
+        <w:t>当然对于游戏来说最主要的还是图形动画的界面要美观，这样才可以吸引更多的人来玩，对于这方面不得不提的就是</w:t>
+      </w:r>
+      <w:r>
+        <w:rPr>
+          <w:rFonts w:eastAsia="仿宋"/>
+          <w:color w:val="000000"/>
+          <w:sz w:val="24"/>
+        </w:rPr>
+        <w:t>Canvas</w:t>
+      </w:r>
+      <w:r>
+        <w:rPr>
+          <w:rFonts w:eastAsia="仿宋" w:hint="eastAsia"/>
+          <w:color w:val="000000"/>
+          <w:sz w:val="24"/>
+        </w:rPr>
+        <w:t>标签了，它与其他元素不同，不像</w:t>
+      </w:r>
+      <w:r>
+        <w:rPr>
+          <w:rFonts w:eastAsia="仿宋"/>
+          <w:color w:val="000000"/>
+          <w:sz w:val="24"/>
+        </w:rPr>
+        <w:t>audio</w:t>
+      </w:r>
+      <w:r>
+        <w:rPr>
+          <w:rFonts w:eastAsia="仿宋" w:hint="eastAsia"/>
+          <w:color w:val="000000"/>
+          <w:sz w:val="24"/>
+        </w:rPr>
+        <w:t>等元素直接将现有元素插到网页中，而是可以独立的处理或创建</w:t>
+      </w:r>
+      <w:r>
+        <w:rPr>
+          <w:rFonts w:eastAsia="仿宋"/>
+          <w:color w:val="000000"/>
+          <w:sz w:val="24"/>
+        </w:rPr>
+        <w:t>2D</w:t>
+      </w:r>
+      <w:r>
+        <w:rPr>
+          <w:rFonts w:eastAsia="仿宋" w:hint="eastAsia"/>
+          <w:color w:val="000000"/>
+          <w:sz w:val="24"/>
+        </w:rPr>
+        <w:t>图形，不仅如此，还可以通过</w:t>
+      </w:r>
+      <w:r>
+        <w:rPr>
+          <w:rFonts w:eastAsia="仿宋"/>
+          <w:color w:val="000000"/>
+          <w:sz w:val="24"/>
+        </w:rPr>
+        <w:t>JavaScript</w:t>
+      </w:r>
+      <w:r>
+        <w:rPr>
+          <w:rFonts w:eastAsia="仿宋" w:hint="eastAsia"/>
+          <w:color w:val="000000"/>
+          <w:sz w:val="24"/>
+        </w:rPr>
+        <w:t>语言来控制</w:t>
+      </w:r>
+      <w:r>
+        <w:rPr>
+          <w:rFonts w:eastAsia="仿宋"/>
+          <w:color w:val="000000"/>
+          <w:sz w:val="24"/>
+        </w:rPr>
+        <w:t>Canvas</w:t>
+      </w:r>
+      <w:r>
+        <w:rPr>
+          <w:rFonts w:eastAsia="仿宋" w:hint="eastAsia"/>
+          <w:color w:val="000000"/>
+          <w:sz w:val="24"/>
+        </w:rPr>
+        <w:t>的图形来响应与用户交互的动态图形与动画。</w:t>
+      </w:r>
+    </w:p>
+    <w:p>
+      <w:pPr>
+        <w:outlineLvl w:val="1"/>
+        <w:rPr>
+          <w:rFonts w:eastAsia="黑体"/>
+          <w:sz w:val="24"/>
+        </w:rPr>
+      </w:pPr>
+      <w:bookmarkStart w:id="54" w:name="_Toc8598702"/>
+      <w:r>
+        <w:rPr>
+          <w:rFonts w:eastAsia="黑体"/>
+          <w:sz w:val="24"/>
+        </w:rPr>
+        <w:t>2.</w:t>
+      </w:r>
+      <w:r>
+        <w:rPr>
+          <w:rFonts w:eastAsia="黑体" w:hint="eastAsia"/>
+          <w:sz w:val="24"/>
+        </w:rPr>
+        <w:t>2</w:t>
+      </w:r>
+      <w:r>
+        <w:rPr>
+          <w:rFonts w:eastAsia="黑体"/>
+          <w:sz w:val="24"/>
+        </w:rPr>
+        <w:t xml:space="preserve"> </w:t>
+      </w:r>
+      <w:r>
+        <w:rPr>
+          <w:rFonts w:eastAsia="黑体" w:hint="eastAsia"/>
+          <w:sz w:val="24"/>
+        </w:rPr>
+        <w:t>C</w:t>
+      </w:r>
+      <w:r>
+        <w:rPr>
+          <w:rFonts w:eastAsia="黑体"/>
+          <w:sz w:val="24"/>
+        </w:rPr>
+        <w:t>anvas</w:t>
+      </w:r>
+      <w:r>
+        <w:rPr>
+          <w:rFonts w:eastAsia="黑体"/>
+          <w:sz w:val="24"/>
+        </w:rPr>
+        <w:t>框架概述</w:t>
+      </w:r>
+      <w:bookmarkEnd w:id="46"/>
       <w:bookmarkEnd w:id="47"/>
-    </w:p>
-    <w:p>
-      <w:pPr>
-        <w:outlineLvl w:val="1"/>
-        <w:rPr>
-          <w:rFonts w:eastAsia="黑体"/>
-          <w:sz w:val="24"/>
-        </w:rPr>
-      </w:pPr>
-      <w:bookmarkStart w:id="52" w:name="_Toc8598701"/>
-      <w:r>
-        <w:rPr>
-          <w:rFonts w:eastAsia="黑体" w:hint="eastAsia"/>
-          <w:sz w:val="24"/>
-        </w:rPr>
-        <w:t xml:space="preserve">2.1 </w:t>
-      </w:r>
-      <w:r>
-        <w:rPr>
-          <w:rFonts w:eastAsia="黑体" w:hint="eastAsia"/>
-          <w:sz w:val="24"/>
-        </w:rPr>
-        <w:t>HTML</w:t>
-      </w:r>
-      <w:r>
-        <w:rPr>
-          <w:rFonts w:eastAsia="黑体"/>
-          <w:sz w:val="24"/>
-        </w:rPr>
-        <w:t>5</w:t>
-      </w:r>
-      <w:r>
-        <w:rPr>
-          <w:rFonts w:eastAsia="黑体"/>
-          <w:sz w:val="24"/>
-        </w:rPr>
-        <w:t>简介</w:t>
-      </w:r>
-      <w:bookmarkEnd w:id="52"/>
-    </w:p>
-    <w:p>
-      <w:pPr>
-        <w:ind w:firstLine="420"/>
-        <w:rPr>
-          <w:rFonts w:eastAsia="仿宋"/>
-          <w:color w:val="000000"/>
-          <w:sz w:val="24"/>
-        </w:rPr>
-      </w:pPr>
-      <w:r>
-        <w:rPr>
-          <w:rFonts w:eastAsia="仿宋"/>
-          <w:color w:val="000000"/>
-          <w:sz w:val="24"/>
-        </w:rPr>
-        <w:t>HTML5</w:t>
-      </w:r>
-      <w:r>
-        <w:rPr>
-          <w:rFonts w:eastAsia="仿宋" w:hint="eastAsia"/>
-          <w:color w:val="000000"/>
-          <w:sz w:val="24"/>
-        </w:rPr>
-        <w:t>是万维网</w:t>
-      </w:r>
-      <w:r>
-        <w:rPr>
-          <w:rFonts w:eastAsia="仿宋"/>
-          <w:color w:val="000000"/>
-          <w:sz w:val="24"/>
-        </w:rPr>
-        <w:t>html</w:t>
-      </w:r>
-      <w:r>
-        <w:rPr>
-          <w:rFonts w:eastAsia="仿宋" w:hint="eastAsia"/>
-          <w:color w:val="000000"/>
-          <w:sz w:val="24"/>
-        </w:rPr>
-        <w:t>语言的第五个版本，目前比较流行的版本是</w:t>
-      </w:r>
-      <w:r>
-        <w:rPr>
-          <w:rFonts w:eastAsia="仿宋"/>
-          <w:color w:val="000000"/>
-          <w:sz w:val="24"/>
-        </w:rPr>
-        <w:t>HTML4.01</w:t>
-      </w:r>
-      <w:r>
-        <w:rPr>
-          <w:rFonts w:eastAsia="仿宋" w:hint="eastAsia"/>
-          <w:color w:val="000000"/>
-          <w:sz w:val="24"/>
-        </w:rPr>
-        <w:t>，虽然相较先前的版本有了很大的改善，但是随着移动应用的发展，以前的那些版本已经远远达不到人们对于科学技术的要求，</w:t>
-      </w:r>
-      <w:r>
-        <w:rPr>
-          <w:rFonts w:eastAsia="仿宋"/>
-          <w:color w:val="000000"/>
-          <w:sz w:val="24"/>
-        </w:rPr>
-        <w:t>Html</w:t>
-      </w:r>
-      <w:r>
-        <w:rPr>
-          <w:rFonts w:eastAsia="仿宋" w:hint="eastAsia"/>
-          <w:color w:val="000000"/>
-          <w:sz w:val="24"/>
-        </w:rPr>
-        <w:t>需要在包括语言方面，语法方面和</w:t>
-      </w:r>
-      <w:r>
-        <w:rPr>
-          <w:rFonts w:eastAsia="仿宋"/>
-          <w:color w:val="000000"/>
-          <w:sz w:val="24"/>
-        </w:rPr>
-        <w:t>UI</w:t>
-      </w:r>
-      <w:r>
-        <w:rPr>
-          <w:rFonts w:eastAsia="仿宋" w:hint="eastAsia"/>
-          <w:color w:val="000000"/>
-          <w:sz w:val="24"/>
-        </w:rPr>
-        <w:t>、</w:t>
-      </w:r>
-      <w:r>
-        <w:rPr>
-          <w:rFonts w:eastAsia="仿宋"/>
-          <w:color w:val="000000"/>
-          <w:sz w:val="24"/>
-        </w:rPr>
-        <w:t>API</w:t>
-      </w:r>
-      <w:r>
-        <w:rPr>
-          <w:rFonts w:eastAsia="仿宋" w:hint="eastAsia"/>
-          <w:color w:val="000000"/>
-          <w:sz w:val="24"/>
-        </w:rPr>
-        <w:t>等各方面的更新，因此就产生了现在这个新的版本。</w:t>
-      </w:r>
-      <w:r>
-        <w:rPr>
-          <w:rFonts w:eastAsia="仿宋"/>
-          <w:color w:val="000000"/>
-          <w:sz w:val="24"/>
-        </w:rPr>
-        <w:t xml:space="preserve">  </w:t>
-      </w:r>
-      <w:r>
-        <w:rPr>
-          <w:rFonts w:eastAsia="仿宋" w:hint="eastAsia"/>
-          <w:color w:val="000000"/>
-          <w:sz w:val="24"/>
-        </w:rPr>
-        <w:t>在</w:t>
-      </w:r>
-      <w:r>
-        <w:rPr>
-          <w:rFonts w:eastAsia="仿宋"/>
-          <w:color w:val="000000"/>
-          <w:sz w:val="24"/>
-        </w:rPr>
-        <w:t>HTML5</w:t>
-      </w:r>
-      <w:r>
-        <w:rPr>
-          <w:rFonts w:eastAsia="仿宋" w:hint="eastAsia"/>
-          <w:color w:val="000000"/>
-          <w:sz w:val="24"/>
-        </w:rPr>
-        <w:t>之前人们更注重用</w:t>
-      </w:r>
-      <w:r>
-        <w:rPr>
-          <w:rFonts w:eastAsia="仿宋"/>
-          <w:color w:val="000000"/>
-          <w:sz w:val="24"/>
-        </w:rPr>
-        <w:t>html</w:t>
-      </w:r>
-      <w:r>
-        <w:rPr>
-          <w:rFonts w:eastAsia="仿宋" w:hint="eastAsia"/>
-          <w:color w:val="000000"/>
-          <w:sz w:val="24"/>
-        </w:rPr>
-        <w:t>来制作一些静态的网页，那时候人们通过网络的</w:t>
-      </w:r>
-      <w:proofErr w:type="gramStart"/>
-      <w:r>
-        <w:rPr>
-          <w:rFonts w:eastAsia="仿宋" w:hint="eastAsia"/>
-          <w:color w:val="000000"/>
-          <w:sz w:val="24"/>
-        </w:rPr>
-        <w:t>交互还</w:t>
-      </w:r>
-      <w:proofErr w:type="gramEnd"/>
-      <w:r>
-        <w:rPr>
-          <w:rFonts w:eastAsia="仿宋" w:hint="eastAsia"/>
-          <w:color w:val="000000"/>
-          <w:sz w:val="24"/>
-        </w:rPr>
-        <w:t>不是那么发达，从网络上了解外界信息的心情也不是那么迫切，博客，网店也没有兴起。但是近几年随着科技和经济的不断发展，人们更倾向于从网上获取信息，在网上购买商品，节省了人们很多的时间与精力。</w:t>
-      </w:r>
-      <w:r>
-        <w:rPr>
-          <w:rFonts w:eastAsia="仿宋"/>
-          <w:color w:val="000000"/>
-          <w:sz w:val="24"/>
-        </w:rPr>
-        <w:t xml:space="preserve">  </w:t>
-      </w:r>
-      <w:r>
-        <w:rPr>
-          <w:rFonts w:eastAsia="仿宋" w:hint="eastAsia"/>
-          <w:color w:val="000000"/>
-          <w:sz w:val="24"/>
-        </w:rPr>
-        <w:t>因此再</w:t>
-      </w:r>
-      <w:r>
-        <w:rPr>
-          <w:rFonts w:eastAsia="仿宋"/>
-          <w:color w:val="000000"/>
-          <w:sz w:val="24"/>
-        </w:rPr>
-        <w:t>2010</w:t>
-      </w:r>
-      <w:r>
-        <w:rPr>
-          <w:rFonts w:eastAsia="仿宋" w:hint="eastAsia"/>
-          <w:color w:val="000000"/>
-          <w:sz w:val="24"/>
-        </w:rPr>
-        <w:t>年</w:t>
-      </w:r>
-      <w:r>
-        <w:rPr>
-          <w:rFonts w:eastAsia="仿宋"/>
-          <w:color w:val="000000"/>
-          <w:sz w:val="24"/>
-        </w:rPr>
-        <w:t>HTML5</w:t>
-      </w:r>
-      <w:r>
-        <w:rPr>
-          <w:rFonts w:eastAsia="仿宋" w:hint="eastAsia"/>
-          <w:color w:val="000000"/>
-          <w:sz w:val="24"/>
-        </w:rPr>
-        <w:t>正式被大家所认可，实现了</w:t>
-      </w:r>
-      <w:r>
-        <w:rPr>
-          <w:rFonts w:eastAsia="仿宋"/>
-          <w:color w:val="000000"/>
-          <w:sz w:val="24"/>
-        </w:rPr>
-        <w:t>Web</w:t>
-      </w:r>
-      <w:r>
-        <w:rPr>
-          <w:rFonts w:eastAsia="仿宋" w:hint="eastAsia"/>
-          <w:color w:val="000000"/>
-          <w:sz w:val="24"/>
-        </w:rPr>
-        <w:t>领域近十几年来质的飞跃，将</w:t>
-      </w:r>
-      <w:r>
-        <w:rPr>
-          <w:rFonts w:eastAsia="仿宋"/>
-          <w:color w:val="000000"/>
-          <w:sz w:val="24"/>
-        </w:rPr>
-        <w:t>Web</w:t>
-      </w:r>
-      <w:r>
-        <w:rPr>
-          <w:rFonts w:eastAsia="仿宋" w:hint="eastAsia"/>
-          <w:color w:val="000000"/>
-          <w:sz w:val="24"/>
-        </w:rPr>
-        <w:t>推向了一个更高、更成熟、更稳定的平台。</w:t>
-      </w:r>
-      <w:r>
-        <w:rPr>
-          <w:rFonts w:eastAsia="仿宋"/>
-          <w:color w:val="000000"/>
-          <w:sz w:val="24"/>
-        </w:rPr>
-        <w:t xml:space="preserve">[3]  </w:t>
-      </w:r>
-      <w:r>
-        <w:rPr>
-          <w:rFonts w:eastAsia="仿宋" w:hint="eastAsia"/>
-          <w:color w:val="000000"/>
-          <w:sz w:val="24"/>
-        </w:rPr>
-        <w:t>在此基础上</w:t>
-      </w:r>
-      <w:r>
-        <w:rPr>
-          <w:rFonts w:eastAsia="仿宋"/>
-          <w:color w:val="000000"/>
-          <w:sz w:val="24"/>
-        </w:rPr>
-        <w:t>HTML5</w:t>
-      </w:r>
-      <w:r>
-        <w:rPr>
-          <w:rFonts w:eastAsia="仿宋" w:hint="eastAsia"/>
-          <w:color w:val="000000"/>
-          <w:sz w:val="24"/>
-        </w:rPr>
-        <w:t>将音频，视频，动画等内容融为一体，更是增加了很多新的元素标签，去除了一些繁琐，冗长的标签，将一些相似标签融为一体，比如增加了表单验证标签，节省了表单输入时的麻烦，这些新的标签是网页结构更加紧凑合理。比如</w:t>
-      </w:r>
-      <w:proofErr w:type="spellStart"/>
-      <w:r>
-        <w:rPr>
-          <w:rFonts w:eastAsia="仿宋"/>
-          <w:color w:val="000000"/>
-          <w:sz w:val="24"/>
-        </w:rPr>
-        <w:t>hgroup</w:t>
-      </w:r>
-      <w:proofErr w:type="spellEnd"/>
-      <w:r>
-        <w:rPr>
-          <w:rFonts w:eastAsia="仿宋" w:hint="eastAsia"/>
-          <w:color w:val="000000"/>
-          <w:sz w:val="24"/>
-        </w:rPr>
-        <w:t>可以将标题进行分组，合成一个个的整体，使开发页面也更加整洁；还有新添加的导航标签</w:t>
-      </w:r>
-      <w:proofErr w:type="spellStart"/>
-      <w:r>
-        <w:rPr>
-          <w:rFonts w:eastAsia="仿宋"/>
-          <w:color w:val="000000"/>
-          <w:sz w:val="24"/>
-        </w:rPr>
-        <w:t>nav</w:t>
-      </w:r>
-      <w:proofErr w:type="spellEnd"/>
-      <w:r>
-        <w:rPr>
-          <w:rFonts w:eastAsia="仿宋" w:hint="eastAsia"/>
-          <w:color w:val="000000"/>
-          <w:sz w:val="24"/>
-        </w:rPr>
-        <w:t>，有利于搜索引擎的结果整理。</w:t>
-      </w:r>
-      <w:r>
-        <w:rPr>
-          <w:rFonts w:eastAsia="仿宋"/>
-          <w:color w:val="000000"/>
-          <w:sz w:val="24"/>
-        </w:rPr>
-        <w:t>HTML5</w:t>
-      </w:r>
-      <w:r>
-        <w:rPr>
-          <w:rFonts w:eastAsia="仿宋" w:hint="eastAsia"/>
-          <w:color w:val="000000"/>
-          <w:sz w:val="24"/>
-        </w:rPr>
-        <w:t>相较其他版本的以大亮点就是将</w:t>
-      </w:r>
-      <w:r>
-        <w:rPr>
-          <w:rFonts w:eastAsia="仿宋"/>
-          <w:color w:val="000000"/>
-          <w:sz w:val="24"/>
-        </w:rPr>
-        <w:t>audio</w:t>
-      </w:r>
-      <w:r>
-        <w:rPr>
-          <w:rFonts w:eastAsia="仿宋" w:hint="eastAsia"/>
-          <w:color w:val="000000"/>
-          <w:sz w:val="24"/>
-        </w:rPr>
-        <w:t>和</w:t>
-      </w:r>
-      <w:r>
-        <w:rPr>
-          <w:rFonts w:eastAsia="仿宋"/>
-          <w:color w:val="000000"/>
-          <w:sz w:val="24"/>
-        </w:rPr>
-        <w:t>video</w:t>
-      </w:r>
-      <w:r>
-        <w:rPr>
-          <w:rFonts w:eastAsia="仿宋" w:hint="eastAsia"/>
-          <w:color w:val="000000"/>
-          <w:sz w:val="24"/>
-        </w:rPr>
-        <w:t>引入到标签中，这样网页播放音频和视频时就不必借助第三方插件，本身就可以做到了。</w:t>
-      </w:r>
-      <w:r>
-        <w:rPr>
-          <w:rFonts w:eastAsia="仿宋"/>
-          <w:color w:val="000000"/>
-          <w:sz w:val="24"/>
-        </w:rPr>
-        <w:t xml:space="preserve">  </w:t>
-      </w:r>
-      <w:r>
-        <w:rPr>
-          <w:rFonts w:eastAsia="仿宋" w:hint="eastAsia"/>
-          <w:color w:val="000000"/>
-          <w:sz w:val="24"/>
-        </w:rPr>
-        <w:t>当然对于游戏来说最主要的还是图形动画的界面要美观，这样才可以吸引更多的人来玩，对于这方面不得不提的就是</w:t>
-      </w:r>
-      <w:r>
-        <w:rPr>
-          <w:rFonts w:eastAsia="仿宋"/>
-          <w:color w:val="000000"/>
-          <w:sz w:val="24"/>
-        </w:rPr>
-        <w:t>Canvas</w:t>
-      </w:r>
-      <w:r>
-        <w:rPr>
-          <w:rFonts w:eastAsia="仿宋" w:hint="eastAsia"/>
-          <w:color w:val="000000"/>
-          <w:sz w:val="24"/>
-        </w:rPr>
-        <w:t>标签了，它与其他元素不同，不像</w:t>
-      </w:r>
-      <w:r>
-        <w:rPr>
-          <w:rFonts w:eastAsia="仿宋"/>
-          <w:color w:val="000000"/>
-          <w:sz w:val="24"/>
-        </w:rPr>
-        <w:t>audio</w:t>
-      </w:r>
-      <w:r>
-        <w:rPr>
-          <w:rFonts w:eastAsia="仿宋" w:hint="eastAsia"/>
-          <w:color w:val="000000"/>
-          <w:sz w:val="24"/>
-        </w:rPr>
-        <w:t>等元素直接将现有元素插到网页中，而是可以独立的处理或创建</w:t>
-      </w:r>
-      <w:r>
-        <w:rPr>
-          <w:rFonts w:eastAsia="仿宋"/>
-          <w:color w:val="000000"/>
-          <w:sz w:val="24"/>
-        </w:rPr>
-        <w:t>2D</w:t>
-      </w:r>
-      <w:r>
-        <w:rPr>
-          <w:rFonts w:eastAsia="仿宋" w:hint="eastAsia"/>
-          <w:color w:val="000000"/>
-          <w:sz w:val="24"/>
-        </w:rPr>
-        <w:t>图形，不仅如此，还可以通过</w:t>
-      </w:r>
-      <w:r>
-        <w:rPr>
-          <w:rFonts w:eastAsia="仿宋"/>
-          <w:color w:val="000000"/>
-          <w:sz w:val="24"/>
-        </w:rPr>
-        <w:t>JavaScript</w:t>
-      </w:r>
-      <w:r>
-        <w:rPr>
-          <w:rFonts w:eastAsia="仿宋" w:hint="eastAsia"/>
-          <w:color w:val="000000"/>
-          <w:sz w:val="24"/>
-        </w:rPr>
-        <w:t>语言来控制</w:t>
-      </w:r>
-      <w:r>
-        <w:rPr>
-          <w:rFonts w:eastAsia="仿宋"/>
-          <w:color w:val="000000"/>
-          <w:sz w:val="24"/>
-        </w:rPr>
-        <w:t>Canvas</w:t>
-      </w:r>
-      <w:r>
-        <w:rPr>
-          <w:rFonts w:eastAsia="仿宋" w:hint="eastAsia"/>
-          <w:color w:val="000000"/>
-          <w:sz w:val="24"/>
-        </w:rPr>
-        <w:t>的图形来响应与用户交互的动态图形与动画。</w:t>
-      </w:r>
-    </w:p>
-    <w:p>
-      <w:pPr>
-        <w:outlineLvl w:val="1"/>
-        <w:rPr>
-          <w:rFonts w:eastAsia="黑体"/>
-          <w:sz w:val="24"/>
-        </w:rPr>
-      </w:pPr>
-      <w:bookmarkStart w:id="53" w:name="_Toc8598702"/>
-      <w:r>
-        <w:rPr>
-          <w:rFonts w:eastAsia="黑体"/>
-          <w:sz w:val="24"/>
-        </w:rPr>
-        <w:t>2.</w:t>
-      </w:r>
-      <w:r>
-        <w:rPr>
-          <w:rFonts w:eastAsia="黑体" w:hint="eastAsia"/>
-          <w:sz w:val="24"/>
-        </w:rPr>
-        <w:t>2</w:t>
-      </w:r>
-      <w:r>
-        <w:rPr>
-          <w:rFonts w:eastAsia="黑体"/>
-          <w:sz w:val="24"/>
-        </w:rPr>
-        <w:t xml:space="preserve"> </w:t>
-      </w:r>
-      <w:r>
-        <w:rPr>
-          <w:rFonts w:eastAsia="黑体" w:hint="eastAsia"/>
-          <w:sz w:val="24"/>
-        </w:rPr>
-        <w:t>C</w:t>
-      </w:r>
-      <w:r>
-        <w:rPr>
-          <w:rFonts w:eastAsia="黑体"/>
-          <w:sz w:val="24"/>
-        </w:rPr>
-        <w:t>anvas</w:t>
-      </w:r>
-      <w:r>
-        <w:rPr>
-          <w:rFonts w:eastAsia="黑体"/>
-          <w:sz w:val="24"/>
-        </w:rPr>
-        <w:t>框架概述</w:t>
-      </w:r>
-      <w:bookmarkEnd w:id="45"/>
-      <w:bookmarkEnd w:id="46"/>
-      <w:bookmarkEnd w:id="48"/>
       <w:bookmarkEnd w:id="49"/>
       <w:bookmarkEnd w:id="50"/>
       <w:bookmarkEnd w:id="51"/>
-      <w:bookmarkEnd w:id="53"/>
+      <w:bookmarkEnd w:id="52"/>
+      <w:bookmarkEnd w:id="54"/>
     </w:p>
     <w:p>
       <w:pPr>
@@ -7121,11 +7132,11 @@
           <w:sz w:val="24"/>
         </w:rPr>
       </w:pPr>
-      <w:bookmarkStart w:id="54" w:name="_Toc513369557"/>
-      <w:bookmarkStart w:id="55" w:name="_Toc513369646"/>
-      <w:bookmarkStart w:id="56" w:name="_Toc513369735"/>
-      <w:bookmarkStart w:id="57" w:name="_Toc8598703"/>
-      <w:bookmarkStart w:id="58" w:name="_Toc6118"/>
+      <w:bookmarkStart w:id="55" w:name="_Toc513369557"/>
+      <w:bookmarkStart w:id="56" w:name="_Toc513369646"/>
+      <w:bookmarkStart w:id="57" w:name="_Toc513369735"/>
+      <w:bookmarkStart w:id="58" w:name="_Toc8598703"/>
+      <w:bookmarkStart w:id="59" w:name="_Toc6118"/>
       <w:r>
         <w:rPr>
           <w:rFonts w:eastAsia="黑体"/>
@@ -7147,9 +7158,9 @@
         </w:rPr>
         <w:t xml:space="preserve"> </w:t>
       </w:r>
-      <w:bookmarkEnd w:id="54"/>
       <w:bookmarkEnd w:id="55"/>
       <w:bookmarkEnd w:id="56"/>
+      <w:bookmarkEnd w:id="57"/>
       <w:r>
         <w:rPr>
           <w:rFonts w:eastAsia="黑体"/>
@@ -7157,7 +7168,7 @@
         </w:rPr>
         <w:t>开发环境</w:t>
       </w:r>
-      <w:bookmarkEnd w:id="57"/>
+      <w:bookmarkEnd w:id="58"/>
     </w:p>
     <w:p>
       <w:pPr>
@@ -7552,7 +7563,16 @@
           <w:color w:val="000000"/>
           <w:sz w:val="24"/>
         </w:rPr>
-        <w:t>内核已经成熟到可以独立地用作版本控制。很多著名的软件都使用</w:t>
+        <w:t>内核已经成熟到可以独</w:t>
+      </w:r>
+      <w:r>
+        <w:rPr>
+          <w:rFonts w:eastAsia="仿宋" w:hint="eastAsia"/>
+          <w:color w:val="000000"/>
+          <w:sz w:val="24"/>
+        </w:rPr>
+        <w:lastRenderedPageBreak/>
+        <w:t>立地用作版本控制。很多著名的软件都使用</w:t>
       </w:r>
       <w:proofErr w:type="spellStart"/>
       <w:r>
@@ -7594,7 +7614,6 @@
           <w:color w:val="000000"/>
           <w:sz w:val="24"/>
         </w:rPr>
-        <w:lastRenderedPageBreak/>
         <w:t>X.Org</w:t>
       </w:r>
       <w:r>
@@ -7619,17 +7638,7 @@
           <w:color w:val="000000"/>
           <w:sz w:val="24"/>
         </w:rPr>
-        <w:t>内核等项目的开发流程</w:t>
-      </w:r>
-      <w:bookmarkStart w:id="59" w:name="_GoBack"/>
-      <w:bookmarkEnd w:id="59"/>
-      <w:r>
-        <w:rPr>
-          <w:rFonts w:eastAsia="仿宋" w:hint="eastAsia"/>
-          <w:color w:val="000000"/>
-          <w:sz w:val="24"/>
-        </w:rPr>
-        <w:t>。</w:t>
+        <w:t>内核等项目的开发流程。</w:t>
       </w:r>
     </w:p>
     <w:p>
@@ -8782,6 +8791,7 @@
           <w:color w:val="000000"/>
           <w:sz w:val="24"/>
         </w:rPr>
+        <w:lastRenderedPageBreak/>
         <w:t xml:space="preserve">3. </w:t>
       </w:r>
       <w:r>
@@ -8832,7 +8842,6 @@
           <w:color w:val="000000"/>
           <w:sz w:val="24"/>
         </w:rPr>
-        <w:lastRenderedPageBreak/>
         <w:t>游戏界面如图</w:t>
       </w:r>
       <w:r>
@@ -10144,8 +10153,8 @@
       <w:bookmarkStart w:id="123" w:name="_Toc31391"/>
       <w:bookmarkStart w:id="124" w:name="_Toc513369609"/>
       <w:bookmarkStart w:id="125" w:name="_Toc513369698"/>
-      <w:bookmarkEnd w:id="36"/>
-      <w:bookmarkEnd w:id="58"/>
+      <w:bookmarkEnd w:id="37"/>
+      <w:bookmarkEnd w:id="59"/>
       <w:bookmarkEnd w:id="109"/>
       <w:bookmarkEnd w:id="110"/>
       <w:bookmarkEnd w:id="111"/>
@@ -27776,6 +27785,7 @@
         <w:t>最后，向在百忙之中抽出时间对本文进行评审并提出宝贵意见的各位老师表示衷心的感谢！</w:t>
       </w:r>
     </w:p>
+    <w:bookmarkEnd w:id="0"/>
     <w:p/>
     <w:sectPr>
       <w:footerReference w:type="default" r:id="rId23"/>
@@ -28109,7 +28119,7 @@
                               <w:noProof/>
                               <w:sz w:val="18"/>
                             </w:rPr>
-                            <w:t>15</w:t>
+                            <w:t>21</w:t>
                           </w:r>
                           <w:r>
                             <w:rPr>
@@ -28178,7 +28188,7 @@
                         <w:noProof/>
                         <w:sz w:val="18"/>
                       </w:rPr>
-                      <w:t>15</w:t>
+                      <w:t>21</w:t>
                     </w:r>
                     <w:r>
                       <w:rPr>

--- a/doc/1500130604叶志文_设计文档 (修复的).docx
+++ b/doc/1500130604叶志文_设计文档 (修复的).docx
@@ -4965,25 +4965,39 @@
           <w:rFonts w:eastAsia="仿宋" w:hint="eastAsia"/>
           <w:sz w:val="24"/>
         </w:rPr>
-        <w:t>随着科技的进步，人们更希望通过网络、通过游戏来释放自己的压力，以往的技术都只是让游戏在笔记本或者移动产品上单独运行，并不可以跨平台操作，这也增加了开发者的工作量，因此经过人们不懈的努力，终于在原有基础上对</w:t>
-      </w:r>
-      <w:r>
-        <w:rPr>
-          <w:rFonts w:eastAsia="仿宋"/>
-          <w:sz w:val="24"/>
-        </w:rPr>
-        <w:t>html</w:t>
-      </w:r>
-      <w:r>
-        <w:rPr>
-          <w:rFonts w:eastAsia="仿宋" w:hint="eastAsia"/>
-          <w:sz w:val="24"/>
-        </w:rPr>
-        <w:t>进行了改革，这就是</w:t>
-      </w:r>
-      <w:r>
-        <w:rPr>
-          <w:rFonts w:eastAsia="仿宋"/>
+        <w:t>随着科学技术的进步，人们希望通过网络释各自的压力，例如网购，游戏等等。在过去，因技术限制，游戏只能在电脑上本地运行且无法跨平台运行，这增加了</w:t>
+      </w:r>
+      <w:r>
+        <w:rPr>
+          <w:rFonts w:eastAsia="仿宋" w:hint="eastAsia"/>
+          <w:sz w:val="24"/>
+        </w:rPr>
+        <w:t xml:space="preserve"> </w:t>
+      </w:r>
+      <w:r>
+        <w:rPr>
+          <w:rFonts w:eastAsia="仿宋" w:hint="eastAsia"/>
+          <w:sz w:val="24"/>
+        </w:rPr>
+        <w:t>开发人员的工作量，做了许多无用功。但通过人们的共同努力，在现有的</w:t>
+      </w:r>
+      <w:r>
+        <w:rPr>
+          <w:rFonts w:eastAsia="仿宋" w:hint="eastAsia"/>
+          <w:sz w:val="24"/>
+        </w:rPr>
+        <w:t>HTML</w:t>
+      </w:r>
+      <w:r>
+        <w:rPr>
+          <w:rFonts w:eastAsia="仿宋" w:hint="eastAsia"/>
+          <w:sz w:val="24"/>
+        </w:rPr>
+        <w:t>的基础上，最终诞生了</w:t>
+      </w:r>
+      <w:r>
+        <w:rPr>
+          <w:rFonts w:eastAsia="仿宋" w:hint="eastAsia"/>
           <w:sz w:val="24"/>
         </w:rPr>
         <w:t>HTML5</w:t>
@@ -4997,21 +5011,7 @@
       </w:r>
       <w:r>
         <w:rPr>
-          <w:rFonts w:eastAsia="仿宋"/>
-          <w:sz w:val="24"/>
-        </w:rPr>
-        <w:t> </w:t>
-      </w:r>
-      <w:r>
-        <w:rPr>
-          <w:rFonts w:eastAsia="仿宋" w:hint="eastAsia"/>
-          <w:sz w:val="24"/>
-        </w:rPr>
-        <w:t>不仅如此</w:t>
-      </w:r>
-      <w:r>
-        <w:rPr>
-          <w:rFonts w:eastAsia="仿宋"/>
+          <w:rFonts w:eastAsia="仿宋" w:hint="eastAsia"/>
           <w:sz w:val="24"/>
         </w:rPr>
         <w:t>HTML5</w:t>
@@ -5025,101 +5025,73 @@
       </w:r>
       <w:r>
         <w:rPr>
-          <w:rFonts w:eastAsia="仿宋"/>
-          <w:sz w:val="24"/>
-        </w:rPr>
-        <w:t>Canvas</w:t>
-      </w:r>
-      <w:r>
-        <w:rPr>
-          <w:rFonts w:eastAsia="仿宋" w:hint="eastAsia"/>
-          <w:sz w:val="24"/>
-        </w:rPr>
-        <w:t>元素可以使浏览器直接创建并处理图像，减轻了开发人员的负担，减少了用户刷新页面的时间，得到了更多人的认可</w:t>
-      </w:r>
-      <w:r>
-        <w:rPr>
-          <w:rFonts w:eastAsia="仿宋"/>
-          <w:sz w:val="24"/>
-        </w:rPr>
-        <w:t>,</w:t>
-      </w:r>
-      <w:r>
-        <w:rPr>
-          <w:rFonts w:eastAsia="仿宋" w:hint="eastAsia"/>
-          <w:sz w:val="24"/>
-        </w:rPr>
-        <w:t>因此基于</w:t>
-      </w:r>
-      <w:r>
-        <w:rPr>
-          <w:rFonts w:eastAsia="仿宋"/>
-          <w:sz w:val="24"/>
-        </w:rPr>
-        <w:t>HTML5</w:t>
-      </w:r>
-      <w:r>
-        <w:rPr>
-          <w:rFonts w:eastAsia="仿宋" w:hint="eastAsia"/>
-          <w:sz w:val="24"/>
-        </w:rPr>
-        <w:t>所制作的游戏也就成了很多人的研究课题。</w:t>
-      </w:r>
-      <w:r>
-        <w:rPr>
-          <w:rFonts w:eastAsia="仿宋"/>
-          <w:sz w:val="24"/>
-        </w:rPr>
-        <w:t xml:space="preserve">  </w:t>
-      </w:r>
-      <w:r>
-        <w:rPr>
-          <w:rFonts w:eastAsia="仿宋" w:hint="eastAsia"/>
-          <w:sz w:val="24"/>
-        </w:rPr>
-        <w:t>本文通过介绍</w:t>
-      </w:r>
-      <w:r>
-        <w:rPr>
-          <w:rFonts w:eastAsia="仿宋"/>
-          <w:sz w:val="24"/>
-        </w:rPr>
-        <w:t>HTML5</w:t>
-      </w:r>
-      <w:r>
-        <w:rPr>
-          <w:rFonts w:eastAsia="仿宋" w:hint="eastAsia"/>
-          <w:sz w:val="24"/>
-        </w:rPr>
-        <w:t>的一些特性，并通过当下比较流行的</w:t>
-      </w:r>
-      <w:r>
-        <w:rPr>
-          <w:rFonts w:eastAsia="仿宋" w:hint="eastAsia"/>
-          <w:sz w:val="24"/>
-        </w:rPr>
-        <w:t>打砖块</w:t>
-      </w:r>
-      <w:r>
-        <w:rPr>
-          <w:rFonts w:eastAsia="仿宋" w:hint="eastAsia"/>
-          <w:sz w:val="24"/>
-        </w:rPr>
-        <w:t>游戏的研发过程分析来使</w:t>
-      </w:r>
-      <w:r>
-        <w:rPr>
-          <w:rFonts w:eastAsia="仿宋"/>
-          <w:sz w:val="24"/>
-        </w:rPr>
-        <w:t>HTML5</w:t>
-      </w:r>
-      <w:r>
-        <w:rPr>
-          <w:rFonts w:eastAsia="仿宋" w:hint="eastAsia"/>
-          <w:sz w:val="24"/>
-        </w:rPr>
-        <w:t>的内容更加形象，</w:t>
+          <w:rFonts w:eastAsia="仿宋" w:hint="eastAsia"/>
+          <w:sz w:val="24"/>
+        </w:rPr>
+        <w:t>canvas</w:t>
+      </w:r>
+      <w:r>
+        <w:rPr>
+          <w:rFonts w:eastAsia="仿宋" w:hint="eastAsia"/>
+          <w:sz w:val="24"/>
+        </w:rPr>
+        <w:t>元素不但可以直接通过浏览器来创建和处理图像，减轻了开发人员的负担</w:t>
+      </w:r>
+      <w:r>
+        <w:rPr>
+          <w:rFonts w:eastAsia="仿宋" w:hint="eastAsia"/>
+          <w:sz w:val="24"/>
+        </w:rPr>
+        <w:t xml:space="preserve"> </w:t>
+      </w:r>
+      <w:r>
+        <w:rPr>
+          <w:rFonts w:eastAsia="仿宋" w:hint="eastAsia"/>
+          <w:sz w:val="24"/>
+        </w:rPr>
+        <w:t>，减少了用户刷新页面的时间，得到了更多人的认可，因此基于</w:t>
+      </w:r>
+      <w:r>
+        <w:rPr>
+          <w:rFonts w:eastAsia="仿宋" w:hint="eastAsia"/>
+          <w:sz w:val="24"/>
+        </w:rPr>
+        <w:t>html5</w:t>
+      </w:r>
+      <w:r>
+        <w:rPr>
+          <w:rFonts w:eastAsia="仿宋" w:hint="eastAsia"/>
+          <w:sz w:val="24"/>
+        </w:rPr>
+        <w:t>的游戏涌现了越来越多的课题。本文通过介绍</w:t>
+      </w:r>
+      <w:r>
+        <w:rPr>
+          <w:rFonts w:eastAsia="仿宋" w:hint="eastAsia"/>
+          <w:sz w:val="24"/>
+        </w:rPr>
+        <w:t>html5</w:t>
+      </w:r>
+      <w:r>
+        <w:rPr>
+          <w:rFonts w:eastAsia="仿宋" w:hint="eastAsia"/>
+          <w:sz w:val="24"/>
+        </w:rPr>
+        <w:t>的一些特性，并通过现在比较流行的打砖块游戏的开发来让大家对</w:t>
+      </w:r>
+      <w:r>
+        <w:rPr>
+          <w:rFonts w:eastAsia="仿宋" w:hint="eastAsia"/>
+          <w:sz w:val="24"/>
+        </w:rPr>
+        <w:t>H5</w:t>
+      </w:r>
+      <w:r>
+        <w:rPr>
+          <w:rFonts w:eastAsia="仿宋" w:hint="eastAsia"/>
+          <w:sz w:val="24"/>
+        </w:rPr>
+        <w:t>有更深的认识。</w:t>
       </w:r>
       <w:r>
         <w:rPr>
@@ -5409,7 +5381,7 @@
           <w:rFonts w:eastAsia="仿宋"/>
           <w:sz w:val="24"/>
         </w:rPr>
-        <w:t xml:space="preserve">With the progress of science and technology, people want to release your stress through the network, through the game, in the past, technology would just let the game run independently on a laptop or mobile products cannot cross - platform operation, which has increased the workload of the developers, and through the concerted efforts of the people, finally reform on the existing basis for HTML, this is html5.Not only that canvas elements in html5 can be created directly by the browser and image processing, reduce the burden on developers, and make the interface more beautiful, with a very good user </w:t>
+        <w:t xml:space="preserve">With the advancement of science and technology, people hope to release their own pressure through the Internet, such as online shopping, games and so on. In the past, due to technical limitations, games could only be run locally on the computer and could not run across platforms, which increased the workload of the developers and did a lot of work. But through the joint efforts of people, based on the existing HTML, HTML5 was finally born. The canvas element in HTML5 can not only create and process images directly through the browser, but also reduce the burden on developers, reduce the time for users to refresh the page, and get more people's approval, so the game based on html5 has emerged more and more. Many topics. This article introduces some features of html5, and through the development of the more popular </w:t>
       </w:r>
       <w:proofErr w:type="spellStart"/>
       <w:r>
@@ -5417,7 +5389,7 @@
           <w:rFonts w:eastAsia="仿宋"/>
           <w:sz w:val="24"/>
         </w:rPr>
-        <w:t>experience.Reduces</w:t>
+        <w:t>Arkanoid</w:t>
       </w:r>
       <w:proofErr w:type="spellEnd"/>
       <w:r>
@@ -5425,7 +5397,7 @@
           <w:rFonts w:eastAsia="仿宋"/>
           <w:sz w:val="24"/>
         </w:rPr>
-        <w:t xml:space="preserve"> the time the user refreshes the page, endorsed by more people, so the game is based on the html5 produced a lot of research </w:t>
+        <w:t xml:space="preserve"> game, let everyone have a deeper understanding of H5. By designing and developing the </w:t>
       </w:r>
       <w:proofErr w:type="spellStart"/>
       <w:r>
@@ -5433,7 +5405,7 @@
           <w:rFonts w:eastAsia="仿宋"/>
           <w:sz w:val="24"/>
         </w:rPr>
-        <w:t>topics.This</w:t>
+        <w:t>BrickBreaker</w:t>
       </w:r>
       <w:proofErr w:type="spellEnd"/>
       <w:r>
@@ -5441,30 +5413,21 @@
           <w:rFonts w:eastAsia="仿宋"/>
           <w:sz w:val="24"/>
         </w:rPr>
-        <w:t xml:space="preserve"> article by introducing html5 features, and by now more popular </w:t>
-      </w:r>
-      <w:proofErr w:type="spellStart"/>
-      <w:r>
-        <w:rPr>
-          <w:rFonts w:eastAsia="仿宋"/>
-          <w:sz w:val="24"/>
-        </w:rPr>
-        <w:t>arkandroid</w:t>
-      </w:r>
-      <w:proofErr w:type="spellEnd"/>
-      <w:r>
-        <w:rPr>
-          <w:rFonts w:eastAsia="仿宋"/>
-          <w:sz w:val="24"/>
-        </w:rPr>
-        <w:t xml:space="preserve"> analysis of the development process to make the html5 more images, design and development by hitting the bricks of the game, let me this portal for JSP scripting language, as well as a deeper unde</w:t>
-      </w:r>
-      <w:r>
-        <w:rPr>
-          <w:rFonts w:eastAsia="仿宋"/>
-          <w:sz w:val="24"/>
-        </w:rPr>
-        <w:t>rstanding of the H5 canvas tag.</w:t>
+        <w:t xml:space="preserve"> game, I have a deeper understanding of the JSP scripting language and the H</w:t>
+      </w:r>
+      <w:r>
+        <w:rPr>
+          <w:rFonts w:eastAsia="仿宋"/>
+          <w:sz w:val="24"/>
+        </w:rPr>
+        <w:t>5 Canvas tag</w:t>
+      </w:r>
+      <w:r>
+        <w:rPr>
+          <w:rFonts w:eastAsia="仿宋"/>
+          <w:sz w:val="24"/>
+        </w:rPr>
+        <w:t>.</w:t>
       </w:r>
     </w:p>
     <w:p>
@@ -5646,7 +5609,7 @@
         <w:jc w:val="left"/>
         <w:outlineLvl w:val="2"/>
         <w:rPr>
-          <w:rFonts w:eastAsia="黑体" w:hint="eastAsia"/>
+          <w:rFonts w:eastAsia="黑体"/>
           <w:sz w:val="24"/>
         </w:rPr>
       </w:pPr>
@@ -5701,7 +5664,21 @@
           <w:rFonts w:eastAsia="仿宋" w:hint="eastAsia"/>
           <w:sz w:val="24"/>
         </w:rPr>
-        <w:t>游戏正在走红，越来越多的好游戏出现。和传统手游不同，</w:t>
+        <w:t>游戏越来越受欢迎，出现了越来越多游戏的作品。</w:t>
+      </w:r>
+      <w:r>
+        <w:rPr>
+          <w:rFonts w:eastAsia="仿宋" w:hint="eastAsia"/>
+          <w:sz w:val="24"/>
+        </w:rPr>
+        <w:t xml:space="preserve"> </w:t>
+      </w:r>
+      <w:r>
+        <w:rPr>
+          <w:rFonts w:eastAsia="仿宋" w:hint="eastAsia"/>
+          <w:sz w:val="24"/>
+        </w:rPr>
+        <w:t>与传统的客户端游戏不同，</w:t>
       </w:r>
       <w:r>
         <w:rPr>
@@ -5710,28 +5687,68 @@
         </w:rPr>
         <w:t>H5</w:t>
       </w:r>
-      <w:bookmarkStart w:id="34" w:name="_GoBack"/>
-      <w:bookmarkEnd w:id="34"/>
-      <w:r>
-        <w:rPr>
-          <w:rFonts w:eastAsia="仿宋" w:hint="eastAsia"/>
-          <w:sz w:val="24"/>
-        </w:rPr>
-        <w:t>游戏的一大优势在于无需客户端加持，即点即玩，对用户网络质量的要求更低。</w:t>
-      </w:r>
-      <w:r>
-        <w:rPr>
-          <w:rFonts w:eastAsia="仿宋" w:hint="eastAsia"/>
-          <w:sz w:val="24"/>
-        </w:rPr>
-        <w:t>H5</w:t>
-      </w:r>
-      <w:r>
-        <w:rPr>
-          <w:rFonts w:eastAsia="仿宋" w:hint="eastAsia"/>
-          <w:sz w:val="24"/>
-        </w:rPr>
-        <w:t>游戏，以其不用下载、免安装、不占内存的优势，受到越来越多游戏玩家的青睐。</w:t>
+      <w:r>
+        <w:rPr>
+          <w:rFonts w:eastAsia="仿宋" w:hint="eastAsia"/>
+          <w:sz w:val="24"/>
+        </w:rPr>
+        <w:t>游戏的一大优势在于没有客户端的限制，即点即玩。</w:t>
+      </w:r>
+      <w:r>
+        <w:rPr>
+          <w:rFonts w:eastAsia="仿宋" w:hint="eastAsia"/>
+          <w:sz w:val="24"/>
+        </w:rPr>
+        <w:t>.H5</w:t>
+      </w:r>
+      <w:r>
+        <w:rPr>
+          <w:rFonts w:eastAsia="仿宋" w:hint="eastAsia"/>
+          <w:sz w:val="24"/>
+        </w:rPr>
+        <w:t>游戏，以其不需要下载，不需要安装，</w:t>
+      </w:r>
+      <w:r>
+        <w:rPr>
+          <w:rFonts w:eastAsia="仿宋" w:hint="eastAsia"/>
+          <w:sz w:val="24"/>
+        </w:rPr>
+        <w:t>占</w:t>
+      </w:r>
+      <w:r>
+        <w:rPr>
+          <w:rFonts w:eastAsia="仿宋" w:hint="eastAsia"/>
+          <w:sz w:val="24"/>
+        </w:rPr>
+        <w:t>用</w:t>
+      </w:r>
+      <w:r>
+        <w:rPr>
+          <w:rFonts w:eastAsia="仿宋" w:hint="eastAsia"/>
+          <w:sz w:val="24"/>
+        </w:rPr>
+        <w:t>内存</w:t>
+      </w:r>
+      <w:r>
+        <w:rPr>
+          <w:rFonts w:eastAsia="仿宋" w:hint="eastAsia"/>
+          <w:sz w:val="24"/>
+        </w:rPr>
+        <w:t>小等优势，</w:t>
+      </w:r>
+      <w:r>
+        <w:rPr>
+          <w:rFonts w:eastAsia="仿宋" w:hint="eastAsia"/>
+          <w:sz w:val="24"/>
+        </w:rPr>
+        <w:t>免费等优势，正受越来越多年龄段的游戏玩家喜爱</w:t>
+      </w:r>
+      <w:r>
+        <w:rPr>
+          <w:rFonts w:eastAsia="仿宋" w:hint="eastAsia"/>
+          <w:sz w:val="24"/>
+        </w:rPr>
+        <w:t>。</w:t>
       </w:r>
       <w:r>
         <w:rPr>
@@ -5778,7 +5795,7 @@
           <w:sz w:val="24"/>
         </w:rPr>
       </w:pPr>
-      <w:bookmarkStart w:id="35" w:name="_Toc8598697"/>
+      <w:bookmarkStart w:id="34" w:name="_Toc8598697"/>
       <w:r>
         <w:rPr>
           <w:rFonts w:eastAsia="黑体"/>
@@ -5793,10 +5810,189 @@
         </w:rPr>
         <w:t>研究意义</w:t>
       </w:r>
-      <w:bookmarkStart w:id="36" w:name="_Toc13916"/>
+      <w:bookmarkStart w:id="35" w:name="_Toc13916"/>
       <w:bookmarkEnd w:id="32"/>
       <w:bookmarkEnd w:id="33"/>
+      <w:bookmarkEnd w:id="34"/>
+    </w:p>
+    <w:p>
+      <w:pPr>
+        <w:ind w:firstLineChars="200" w:firstLine="480"/>
+        <w:rPr>
+          <w:rFonts w:eastAsia="仿宋"/>
+          <w:sz w:val="24"/>
+        </w:rPr>
+      </w:pPr>
+      <w:bookmarkStart w:id="36" w:name="_Toc19436"/>
       <w:bookmarkEnd w:id="35"/>
+      <w:r>
+        <w:rPr>
+          <w:rFonts w:eastAsia="仿宋" w:hint="eastAsia"/>
+          <w:sz w:val="24"/>
+        </w:rPr>
+        <w:t>现在手机和</w:t>
+      </w:r>
+      <w:r>
+        <w:rPr>
+          <w:rFonts w:eastAsia="仿宋" w:hint="eastAsia"/>
+          <w:sz w:val="24"/>
+        </w:rPr>
+        <w:t>PC</w:t>
+      </w:r>
+      <w:r>
+        <w:rPr>
+          <w:rFonts w:eastAsia="仿宋" w:hint="eastAsia"/>
+          <w:sz w:val="24"/>
+        </w:rPr>
+        <w:t>的性能越来越好，</w:t>
+      </w:r>
+      <w:r>
+        <w:rPr>
+          <w:rFonts w:eastAsia="仿宋" w:hint="eastAsia"/>
+          <w:sz w:val="24"/>
+        </w:rPr>
+        <w:t>并且</w:t>
+      </w:r>
+      <w:r>
+        <w:rPr>
+          <w:rFonts w:eastAsia="仿宋" w:hint="eastAsia"/>
+          <w:sz w:val="24"/>
+        </w:rPr>
+        <w:t>5G</w:t>
+      </w:r>
+      <w:r>
+        <w:rPr>
+          <w:rFonts w:eastAsia="仿宋" w:hint="eastAsia"/>
+          <w:sz w:val="24"/>
+        </w:rPr>
+        <w:t>时代即将到来，我们的网络带宽大大</w:t>
+      </w:r>
+      <w:r>
+        <w:rPr>
+          <w:rFonts w:eastAsia="仿宋" w:hint="eastAsia"/>
+          <w:sz w:val="24"/>
+        </w:rPr>
+        <w:t>加大</w:t>
+      </w:r>
+      <w:r>
+        <w:rPr>
+          <w:rFonts w:eastAsia="仿宋" w:hint="eastAsia"/>
+          <w:sz w:val="24"/>
+        </w:rPr>
+        <w:t>，网页的一些传统限制不再是限制，以往因为游戏需要加载太多资源，我们无法开发出一些重量级的网页游戏，而随着硬件性能和网络带宽的大大加强，这些将不再是限制。</w:t>
+      </w:r>
+      <w:r>
+        <w:rPr>
+          <w:rFonts w:eastAsia="仿宋" w:hint="eastAsia"/>
+          <w:color w:val="FF0000"/>
+          <w:sz w:val="24"/>
+        </w:rPr>
+        <w:t>制作这个项目是想是通过完成打砖块这个项目，了解一些图形学的基本知识，学习</w:t>
+      </w:r>
+      <w:r>
+        <w:rPr>
+          <w:rFonts w:eastAsia="仿宋" w:hint="eastAsia"/>
+          <w:color w:val="FF0000"/>
+          <w:sz w:val="24"/>
+        </w:rPr>
+        <w:t>JSP</w:t>
+      </w:r>
+      <w:r>
+        <w:rPr>
+          <w:rFonts w:eastAsia="仿宋" w:hint="eastAsia"/>
+          <w:color w:val="FF0000"/>
+          <w:sz w:val="24"/>
+        </w:rPr>
+        <w:t>语法以及</w:t>
+      </w:r>
+      <w:r>
+        <w:rPr>
+          <w:rFonts w:eastAsia="仿宋" w:hint="eastAsia"/>
+          <w:color w:val="FF0000"/>
+          <w:sz w:val="24"/>
+        </w:rPr>
+        <w:t>Canvas</w:t>
+      </w:r>
+      <w:r>
+        <w:rPr>
+          <w:rFonts w:eastAsia="仿宋" w:hint="eastAsia"/>
+          <w:color w:val="FF0000"/>
+          <w:sz w:val="24"/>
+        </w:rPr>
+        <w:t>，并加深对</w:t>
+      </w:r>
+      <w:r>
+        <w:rPr>
+          <w:rFonts w:eastAsia="仿宋" w:hint="eastAsia"/>
+          <w:color w:val="FF0000"/>
+          <w:sz w:val="24"/>
+        </w:rPr>
+        <w:t>IDE</w:t>
+      </w:r>
+      <w:r>
+        <w:rPr>
+          <w:rFonts w:eastAsia="仿宋" w:hint="eastAsia"/>
+          <w:color w:val="FF0000"/>
+          <w:sz w:val="24"/>
+        </w:rPr>
+        <w:t>和软件工程过程中软件的理解（</w:t>
+      </w:r>
+      <w:proofErr w:type="spellStart"/>
+      <w:r>
+        <w:rPr>
+          <w:rFonts w:eastAsia="仿宋" w:hint="eastAsia"/>
+          <w:color w:val="FF0000"/>
+          <w:sz w:val="24"/>
+        </w:rPr>
+        <w:t>ATOM,Git</w:t>
+      </w:r>
+      <w:proofErr w:type="spellEnd"/>
+      <w:r>
+        <w:rPr>
+          <w:rFonts w:eastAsia="仿宋" w:hint="eastAsia"/>
+          <w:color w:val="FF0000"/>
+          <w:sz w:val="24"/>
+        </w:rPr>
+        <w:t>），并将之前看过的</w:t>
+      </w:r>
+      <w:r>
+        <w:rPr>
+          <w:rFonts w:eastAsia="仿宋" w:hint="eastAsia"/>
+          <w:color w:val="FF0000"/>
+          <w:sz w:val="24"/>
+        </w:rPr>
+        <w:t>H5</w:t>
+      </w:r>
+      <w:r>
+        <w:rPr>
+          <w:rFonts w:eastAsia="仿宋" w:hint="eastAsia"/>
+          <w:color w:val="FF0000"/>
+          <w:sz w:val="24"/>
+        </w:rPr>
+        <w:t>，以及前端的相关知识应用到这个游戏中，所以我决定拿这款打砖块小游戏来测试一下自己学习的书本上的知识是否扎实。并希望通过这一次的毕业设计，</w:t>
+      </w:r>
+      <w:r>
+        <w:rPr>
+          <w:rFonts w:eastAsia="仿宋" w:hint="eastAsia"/>
+          <w:color w:val="FF0000"/>
+          <w:sz w:val="24"/>
+        </w:rPr>
+        <w:t>让我在程序的设计和算法的设计上有进一步的认识，然后获得一定提高</w:t>
+      </w:r>
+      <w:r>
+        <w:rPr>
+          <w:rFonts w:eastAsia="仿宋" w:hint="eastAsia"/>
+          <w:sz w:val="24"/>
+        </w:rPr>
+        <w:t>。</w:t>
+      </w:r>
+      <w:r>
+        <w:rPr>
+          <w:rFonts w:eastAsia="仿宋"/>
+          <w:sz w:val="24"/>
+        </w:rPr>
+        <w:t xml:space="preserve">  </w:t>
+      </w:r>
     </w:p>
     <w:p>
       <w:pPr>
@@ -5806,346 +6002,111 @@
           <w:sz w:val="24"/>
         </w:rPr>
       </w:pPr>
-      <w:bookmarkStart w:id="37" w:name="_Toc19436"/>
-      <w:bookmarkEnd w:id="36"/>
-      <w:r>
-        <w:rPr>
-          <w:rFonts w:eastAsia="仿宋" w:hint="eastAsia"/>
-          <w:sz w:val="24"/>
-        </w:rPr>
-        <w:t>现在手机和</w:t>
-      </w:r>
-      <w:r>
-        <w:rPr>
-          <w:rFonts w:eastAsia="仿宋" w:hint="eastAsia"/>
-          <w:sz w:val="24"/>
-        </w:rPr>
-        <w:t>PC</w:t>
-      </w:r>
-      <w:r>
-        <w:rPr>
-          <w:rFonts w:eastAsia="仿宋" w:hint="eastAsia"/>
-          <w:sz w:val="24"/>
-        </w:rPr>
-        <w:t>的性能越来越好，</w:t>
-      </w:r>
-      <w:r>
-        <w:rPr>
-          <w:rFonts w:eastAsia="仿宋" w:hint="eastAsia"/>
-          <w:sz w:val="24"/>
-        </w:rPr>
-        <w:t>并且</w:t>
-      </w:r>
-      <w:r>
-        <w:rPr>
-          <w:rFonts w:eastAsia="仿宋" w:hint="eastAsia"/>
-          <w:sz w:val="24"/>
-        </w:rPr>
-        <w:t>5G</w:t>
-      </w:r>
-      <w:r>
-        <w:rPr>
-          <w:rFonts w:eastAsia="仿宋" w:hint="eastAsia"/>
-          <w:sz w:val="24"/>
-        </w:rPr>
-        <w:t>时代即将到来，我们的网络带宽大大</w:t>
-      </w:r>
-      <w:r>
-        <w:rPr>
-          <w:rFonts w:eastAsia="仿宋" w:hint="eastAsia"/>
-          <w:sz w:val="24"/>
-        </w:rPr>
-        <w:t>加大</w:t>
-      </w:r>
-      <w:r>
-        <w:rPr>
-          <w:rFonts w:eastAsia="仿宋" w:hint="eastAsia"/>
-          <w:sz w:val="24"/>
-        </w:rPr>
-        <w:t>，网页的一些传统限制不再是限制，以往因为游戏需要加载太多资源，我们无法开发出一些重量级的网页游戏，而随着硬件性能和网络带宽的大大加强，这些将不再是限制。</w:t>
-      </w:r>
       <w:r>
         <w:rPr>
           <w:rFonts w:eastAsia="仿宋" w:hint="eastAsia"/>
           <w:color w:val="FF0000"/>
           <w:sz w:val="24"/>
-          <w:highlight w:val="yellow"/>
-        </w:rPr>
-        <w:t>这个</w:t>
+        </w:rPr>
+        <w:t>游戏本身是一个</w:t>
       </w:r>
       <w:r>
         <w:rPr>
           <w:rFonts w:eastAsia="仿宋" w:hint="eastAsia"/>
           <w:color w:val="FF0000"/>
           <w:sz w:val="24"/>
-          <w:highlight w:val="yellow"/>
-        </w:rPr>
-        <w:t>项目的目的</w:t>
+        </w:rPr>
+        <w:t>艺术</w:t>
       </w:r>
       <w:r>
         <w:rPr>
           <w:rFonts w:eastAsia="仿宋" w:hint="eastAsia"/>
           <w:color w:val="FF0000"/>
           <w:sz w:val="24"/>
-          <w:highlight w:val="yellow"/>
-        </w:rPr>
-        <w:t>是</w:t>
+        </w:rPr>
+        <w:t>品</w:t>
       </w:r>
       <w:r>
         <w:rPr>
           <w:rFonts w:eastAsia="仿宋" w:hint="eastAsia"/>
           <w:color w:val="FF0000"/>
           <w:sz w:val="24"/>
-          <w:highlight w:val="yellow"/>
-        </w:rPr>
-        <w:t>通过完成</w:t>
+        </w:rPr>
+        <w:t>，</w:t>
       </w:r>
       <w:r>
         <w:rPr>
           <w:rFonts w:eastAsia="仿宋" w:hint="eastAsia"/>
           <w:color w:val="FF0000"/>
           <w:sz w:val="24"/>
-          <w:highlight w:val="yellow"/>
-        </w:rPr>
-        <w:t>打砖块这个项目，学习</w:t>
-      </w:r>
+        </w:rPr>
+        <w:t>然而</w:t>
+      </w:r>
+      <w:proofErr w:type="gramStart"/>
       <w:r>
         <w:rPr>
           <w:rFonts w:eastAsia="仿宋" w:hint="eastAsia"/>
           <w:color w:val="FF0000"/>
           <w:sz w:val="24"/>
-          <w:highlight w:val="yellow"/>
-        </w:rPr>
-        <w:t>JSP</w:t>
-      </w:r>
+        </w:rPr>
+        <w:t>而</w:t>
+      </w:r>
+      <w:proofErr w:type="gramEnd"/>
       <w:r>
         <w:rPr>
           <w:rFonts w:eastAsia="仿宋"/>
           <w:color w:val="FF0000"/>
           <w:sz w:val="24"/>
-          <w:highlight w:val="yellow"/>
-        </w:rPr>
-        <w:t>语法以及</w:t>
+        </w:rPr>
+        <w:t>Canva</w:t>
       </w:r>
       <w:r>
         <w:rPr>
           <w:rFonts w:eastAsia="仿宋"/>
           <w:color w:val="FF0000"/>
           <w:sz w:val="24"/>
-          <w:highlight w:val="yellow"/>
-        </w:rPr>
-        <w:t>Canvas</w:t>
+        </w:rPr>
+        <w:t>s</w:t>
       </w:r>
       <w:r>
         <w:rPr>
           <w:rFonts w:eastAsia="仿宋" w:hint="eastAsia"/>
           <w:color w:val="FF0000"/>
           <w:sz w:val="24"/>
-          <w:highlight w:val="yellow"/>
         </w:rPr>
         <w:t>，</w:t>
       </w:r>
       <w:r>
         <w:rPr>
-          <w:rFonts w:eastAsia="仿宋" w:hint="eastAsia"/>
+          <w:rFonts w:eastAsia="仿宋"/>
           <w:color w:val="FF0000"/>
           <w:sz w:val="24"/>
-          <w:highlight w:val="yellow"/>
-        </w:rPr>
-        <w:t>了解一些图形学的基本知识</w:t>
+        </w:rPr>
+        <w:t>H5</w:t>
       </w:r>
       <w:r>
         <w:rPr>
           <w:rFonts w:eastAsia="仿宋" w:hint="eastAsia"/>
           <w:color w:val="FF0000"/>
           <w:sz w:val="24"/>
-          <w:highlight w:val="yellow"/>
-        </w:rPr>
-        <w:t>，</w:t>
+        </w:rPr>
+        <w:t>作为</w:t>
       </w:r>
       <w:r>
         <w:rPr>
           <w:rFonts w:eastAsia="仿宋" w:hint="eastAsia"/>
           <w:color w:val="FF0000"/>
           <w:sz w:val="24"/>
-          <w:highlight w:val="yellow"/>
-        </w:rPr>
-        <w:t>并加深自己对编程软件的熟练度（</w:t>
-      </w:r>
-      <w:proofErr w:type="spellStart"/>
+        </w:rPr>
+        <w:t>一种技术，</w:t>
+      </w:r>
       <w:r>
         <w:rPr>
           <w:rFonts w:eastAsia="仿宋" w:hint="eastAsia"/>
           <w:color w:val="FF0000"/>
           <w:sz w:val="24"/>
-          <w:highlight w:val="yellow"/>
-        </w:rPr>
-        <w:t>ATOM</w:t>
-      </w:r>
-      <w:r>
-        <w:rPr>
-          <w:rFonts w:eastAsia="仿宋"/>
-          <w:color w:val="FF0000"/>
-          <w:sz w:val="24"/>
-          <w:highlight w:val="yellow"/>
-        </w:rPr>
-        <w:t>,Git</w:t>
-      </w:r>
-      <w:proofErr w:type="spellEnd"/>
-      <w:r>
-        <w:rPr>
-          <w:rFonts w:eastAsia="仿宋" w:hint="eastAsia"/>
-          <w:color w:val="FF0000"/>
-          <w:sz w:val="24"/>
-          <w:highlight w:val="yellow"/>
-        </w:rPr>
-        <w:t>）</w:t>
-      </w:r>
-      <w:r>
-        <w:rPr>
-          <w:rFonts w:eastAsia="仿宋" w:hint="eastAsia"/>
-          <w:color w:val="FF0000"/>
-          <w:sz w:val="24"/>
-          <w:highlight w:val="yellow"/>
-        </w:rPr>
-        <w:t>，</w:t>
-      </w:r>
-      <w:r>
-        <w:rPr>
-          <w:rFonts w:eastAsia="仿宋" w:hint="eastAsia"/>
-          <w:color w:val="FF0000"/>
-          <w:sz w:val="24"/>
-          <w:highlight w:val="yellow"/>
-        </w:rPr>
-        <w:t>并</w:t>
-      </w:r>
-      <w:r>
-        <w:rPr>
-          <w:rFonts w:eastAsia="仿宋" w:hint="eastAsia"/>
-          <w:color w:val="FF0000"/>
-          <w:sz w:val="24"/>
-          <w:highlight w:val="yellow"/>
-        </w:rPr>
-        <w:t>将</w:t>
-      </w:r>
-      <w:r>
-        <w:rPr>
-          <w:rFonts w:eastAsia="仿宋" w:hint="eastAsia"/>
-          <w:color w:val="FF0000"/>
-          <w:sz w:val="24"/>
-          <w:highlight w:val="yellow"/>
-        </w:rPr>
-        <w:t>书本上关于</w:t>
-      </w:r>
-      <w:r>
-        <w:rPr>
-          <w:rFonts w:eastAsia="仿宋" w:hint="eastAsia"/>
-          <w:color w:val="FF0000"/>
-          <w:sz w:val="24"/>
-          <w:highlight w:val="yellow"/>
-        </w:rPr>
-        <w:t>H</w:t>
-      </w:r>
-      <w:r>
-        <w:rPr>
-          <w:rFonts w:eastAsia="仿宋"/>
-          <w:color w:val="FF0000"/>
-          <w:sz w:val="24"/>
-          <w:highlight w:val="yellow"/>
-        </w:rPr>
-        <w:t>5</w:t>
-      </w:r>
-      <w:r>
-        <w:rPr>
-          <w:rFonts w:eastAsia="仿宋"/>
-          <w:color w:val="FF0000"/>
-          <w:sz w:val="24"/>
-          <w:highlight w:val="yellow"/>
-        </w:rPr>
-        <w:t>的知识应用到项目中</w:t>
-      </w:r>
-      <w:r>
-        <w:rPr>
-          <w:rFonts w:eastAsia="仿宋" w:hint="eastAsia"/>
-          <w:color w:val="FF0000"/>
-          <w:sz w:val="24"/>
-          <w:highlight w:val="yellow"/>
-        </w:rPr>
-        <w:t>，所以决定拿</w:t>
-      </w:r>
-      <w:r>
-        <w:rPr>
-          <w:rFonts w:eastAsia="仿宋" w:hint="eastAsia"/>
-          <w:color w:val="FF0000"/>
-          <w:sz w:val="24"/>
-          <w:highlight w:val="yellow"/>
-        </w:rPr>
-        <w:t>这款打砖块小游戏来验证下自己的学习的理论知识是否扎实。</w:t>
-      </w:r>
-      <w:r>
-        <w:rPr>
-          <w:rFonts w:eastAsia="仿宋" w:hint="eastAsia"/>
-          <w:color w:val="FF0000"/>
-          <w:sz w:val="24"/>
-          <w:highlight w:val="yellow"/>
-        </w:rPr>
-        <w:t>并</w:t>
-      </w:r>
-      <w:r>
-        <w:rPr>
-          <w:rFonts w:eastAsia="仿宋" w:hint="eastAsia"/>
-          <w:color w:val="FF0000"/>
-          <w:sz w:val="24"/>
-          <w:highlight w:val="yellow"/>
-        </w:rPr>
-        <w:t>希望通过这一次的毕业设计，</w:t>
-      </w:r>
-      <w:r>
-        <w:rPr>
-          <w:rFonts w:eastAsia="仿宋" w:hint="eastAsia"/>
-          <w:sz w:val="24"/>
-        </w:rPr>
-        <w:t>让我在程序的设计和算法的设计上有进一步的认识，然后获得一定提高。</w:t>
-      </w:r>
-      <w:r>
-        <w:rPr>
-          <w:rFonts w:eastAsia="仿宋"/>
-          <w:sz w:val="24"/>
-        </w:rPr>
-        <w:t xml:space="preserve">  </w:t>
-      </w:r>
-    </w:p>
-    <w:p>
-      <w:pPr>
-        <w:ind w:firstLineChars="200" w:firstLine="480"/>
-        <w:rPr>
-          <w:rFonts w:eastAsia="仿宋"/>
-          <w:sz w:val="24"/>
-        </w:rPr>
-      </w:pPr>
-      <w:r>
-        <w:rPr>
-          <w:rFonts w:eastAsia="仿宋" w:hint="eastAsia"/>
-          <w:color w:val="FF0000"/>
-          <w:sz w:val="24"/>
-        </w:rPr>
-        <w:t>游戏是一种艺术，而</w:t>
-      </w:r>
-      <w:r>
-        <w:rPr>
-          <w:rFonts w:eastAsia="仿宋"/>
-          <w:color w:val="FF0000"/>
-          <w:sz w:val="24"/>
-        </w:rPr>
-        <w:t>Canvas</w:t>
-      </w:r>
-      <w:r>
-        <w:rPr>
-          <w:rFonts w:eastAsia="仿宋" w:hint="eastAsia"/>
-          <w:color w:val="FF0000"/>
-          <w:sz w:val="24"/>
-        </w:rPr>
-        <w:t>是一种技术，</w:t>
+        </w:rPr>
+        <w:t>将此结合，我相信，能做出很棒的项目，</w:t>
       </w:r>
       <w:r>
         <w:rPr>
@@ -6233,10 +6194,10 @@
           <w:sz w:val="24"/>
         </w:rPr>
       </w:pPr>
-      <w:bookmarkStart w:id="38" w:name="_Toc513369548"/>
-      <w:bookmarkStart w:id="39" w:name="_Toc513369637"/>
-      <w:bookmarkStart w:id="40" w:name="_Toc513369726"/>
-      <w:bookmarkStart w:id="41" w:name="_Toc8598698"/>
+      <w:bookmarkStart w:id="37" w:name="_Toc513369548"/>
+      <w:bookmarkStart w:id="38" w:name="_Toc513369637"/>
+      <w:bookmarkStart w:id="39" w:name="_Toc513369726"/>
+      <w:bookmarkStart w:id="40" w:name="_Toc8598698"/>
       <w:r>
         <w:rPr>
           <w:rFonts w:eastAsia="黑体"/>
@@ -6265,10 +6226,10 @@
         </w:rPr>
         <w:t>研究现状</w:t>
       </w:r>
+      <w:bookmarkEnd w:id="37"/>
       <w:bookmarkEnd w:id="38"/>
       <w:bookmarkEnd w:id="39"/>
       <w:bookmarkEnd w:id="40"/>
-      <w:bookmarkEnd w:id="41"/>
     </w:p>
     <w:p>
       <w:pPr>
@@ -6279,10 +6240,10 @@
           <w:sz w:val="24"/>
         </w:rPr>
       </w:pPr>
-      <w:bookmarkStart w:id="42" w:name="_Toc513369727"/>
-      <w:bookmarkStart w:id="43" w:name="_Toc513369549"/>
-      <w:bookmarkStart w:id="44" w:name="_Toc513369638"/>
-      <w:bookmarkStart w:id="45" w:name="_Toc8598699"/>
+      <w:bookmarkStart w:id="41" w:name="_Toc513369727"/>
+      <w:bookmarkStart w:id="42" w:name="_Toc513369549"/>
+      <w:bookmarkStart w:id="43" w:name="_Toc513369638"/>
+      <w:bookmarkStart w:id="44" w:name="_Toc8598699"/>
       <w:r>
         <w:rPr>
           <w:rFonts w:eastAsia="黑体"/>
@@ -6311,10 +6272,10 @@
         </w:rPr>
         <w:t>国内研究现状</w:t>
       </w:r>
+      <w:bookmarkEnd w:id="41"/>
       <w:bookmarkEnd w:id="42"/>
       <w:bookmarkEnd w:id="43"/>
       <w:bookmarkEnd w:id="44"/>
-      <w:bookmarkEnd w:id="45"/>
     </w:p>
     <w:p>
       <w:pPr>
@@ -6325,8 +6286,8 @@
           <w:sz w:val="24"/>
         </w:rPr>
       </w:pPr>
-      <w:bookmarkStart w:id="46" w:name="_Toc5460"/>
-      <w:bookmarkStart w:id="47" w:name="_Toc27363"/>
+      <w:bookmarkStart w:id="45" w:name="_Toc5460"/>
+      <w:bookmarkStart w:id="46" w:name="_Toc27363"/>
       <w:r>
         <w:rPr>
           <w:rFonts w:eastAsia="仿宋" w:hint="eastAsia"/>
@@ -6339,7 +6300,14 @@
           <w:rFonts w:eastAsia="仿宋" w:hint="eastAsia"/>
           <w:sz w:val="24"/>
         </w:rPr>
-        <w:t>编程语言具有非常多的优</w:t>
+        <w:t>这门脚本语言</w:t>
+      </w:r>
+      <w:r>
+        <w:rPr>
+          <w:rFonts w:eastAsia="仿宋" w:hint="eastAsia"/>
+          <w:sz w:val="24"/>
+        </w:rPr>
+        <w:t>具有非常多的优</w:t>
       </w:r>
       <w:r>
         <w:rPr>
@@ -6354,7 +6322,31 @@
           <w:color w:val="FF0000"/>
           <w:sz w:val="24"/>
         </w:rPr>
-        <w:t>它简单易用，不用配置环境，不需要编译，可直接在浏览器上运行。</w:t>
+        <w:t>它的成功并不是偶然</w:t>
+      </w:r>
+      <w:r>
+        <w:rPr>
+          <w:rFonts w:eastAsia="仿宋" w:hint="eastAsia"/>
+          <w:color w:val="FF0000"/>
+          <w:sz w:val="24"/>
+        </w:rPr>
+        <w:t>，</w:t>
+      </w:r>
+      <w:r>
+        <w:rPr>
+          <w:rFonts w:eastAsia="仿宋" w:hint="eastAsia"/>
+          <w:color w:val="FF0000"/>
+          <w:sz w:val="24"/>
+        </w:rPr>
+        <w:t>JS</w:t>
+      </w:r>
+      <w:r>
+        <w:rPr>
+          <w:rFonts w:eastAsia="仿宋" w:hint="eastAsia"/>
+          <w:color w:val="FF0000"/>
+          <w:sz w:val="24"/>
+        </w:rPr>
+        <w:t>不用配置环境，不需要编译，可直接在浏览器上运行。</w:t>
       </w:r>
     </w:p>
     <w:p>
@@ -6365,21 +6357,23 @@
           <w:sz w:val="24"/>
         </w:rPr>
       </w:pPr>
+      <w:proofErr w:type="spellStart"/>
       <w:r>
         <w:rPr>
           <w:rFonts w:eastAsia="仿宋" w:hint="eastAsia"/>
           <w:color w:val="FF0000"/>
           <w:sz w:val="24"/>
         </w:rPr>
-        <w:t xml:space="preserve">JavaScript </w:t>
-      </w:r>
+        <w:t>Javascript</w:t>
+      </w:r>
+      <w:proofErr w:type="spellEnd"/>
       <w:r>
         <w:rPr>
           <w:rFonts w:eastAsia="仿宋" w:hint="eastAsia"/>
           <w:color w:val="FF0000"/>
           <w:sz w:val="24"/>
         </w:rPr>
-        <w:t>现在发展的相当好（</w:t>
+        <w:t>现在</w:t>
       </w:r>
       <w:r>
         <w:rPr>
@@ -6387,224 +6381,275 @@
           <w:color w:val="FF0000"/>
           <w:sz w:val="24"/>
         </w:rPr>
-        <w:t xml:space="preserve"> node.js / </w:t>
-      </w:r>
-      <w:proofErr w:type="spellStart"/>
+        <w:t>发展得非常好</w:t>
+      </w:r>
       <w:r>
         <w:rPr>
           <w:rFonts w:eastAsia="仿宋" w:hint="eastAsia"/>
           <w:color w:val="FF0000"/>
           <w:sz w:val="24"/>
         </w:rPr>
-        <w:t>coffeescript</w:t>
-      </w:r>
-      <w:proofErr w:type="spellEnd"/>
+        <w:t>（</w:t>
+      </w:r>
       <w:r>
         <w:rPr>
           <w:rFonts w:eastAsia="仿宋" w:hint="eastAsia"/>
           <w:color w:val="FF0000"/>
           <w:sz w:val="24"/>
         </w:rPr>
+        <w:t>无论是将</w:t>
+      </w:r>
+      <w:r>
+        <w:rPr>
+          <w:rFonts w:eastAsia="仿宋" w:hint="eastAsia"/>
+          <w:color w:val="FF0000"/>
+          <w:sz w:val="24"/>
+        </w:rPr>
+        <w:t>JS</w:t>
+      </w:r>
+      <w:r>
+        <w:rPr>
+          <w:rFonts w:eastAsia="仿宋"/>
+          <w:color w:val="FF0000"/>
+          <w:sz w:val="24"/>
+        </w:rPr>
+        <w:t>迁移到本地的</w:t>
+      </w:r>
+      <w:r>
+        <w:rPr>
+          <w:rFonts w:eastAsia="仿宋"/>
+          <w:color w:val="FF0000"/>
+          <w:sz w:val="24"/>
+        </w:rPr>
+        <w:t>NODE</w:t>
+      </w:r>
+      <w:r>
+        <w:rPr>
+          <w:rFonts w:eastAsia="仿宋" w:hint="eastAsia"/>
+          <w:color w:val="FF0000"/>
+          <w:sz w:val="24"/>
+        </w:rPr>
+        <w:t>.</w:t>
+      </w:r>
+      <w:r>
+        <w:rPr>
+          <w:rFonts w:eastAsia="仿宋" w:hint="eastAsia"/>
+          <w:color w:val="FF0000"/>
+          <w:sz w:val="24"/>
+        </w:rPr>
+        <w:t>JS</w:t>
+      </w:r>
+      <w:r>
+        <w:rPr>
+          <w:rFonts w:eastAsia="仿宋" w:hint="eastAsia"/>
+          <w:color w:val="FF0000"/>
+          <w:sz w:val="24"/>
+        </w:rPr>
+        <w:t>，脚本</w:t>
+      </w:r>
+      <w:r>
+        <w:rPr>
+          <w:rFonts w:eastAsia="仿宋" w:hint="eastAsia"/>
+          <w:color w:val="FF0000"/>
+          <w:sz w:val="24"/>
+        </w:rPr>
+        <w:t>语言</w:t>
+      </w:r>
+      <w:r>
+        <w:rPr>
+          <w:rFonts w:eastAsia="仿宋" w:hint="eastAsia"/>
+          <w:color w:val="FF0000"/>
+          <w:sz w:val="24"/>
+        </w:rPr>
+        <w:t>简单</w:t>
+      </w:r>
+      <w:r>
+        <w:rPr>
+          <w:rFonts w:eastAsia="仿宋" w:hint="eastAsia"/>
+          <w:color w:val="FF0000"/>
+          <w:sz w:val="24"/>
+        </w:rPr>
+        <w:t>方便</w:t>
+      </w:r>
+      <w:r>
+        <w:rPr>
+          <w:rFonts w:eastAsia="仿宋" w:hint="eastAsia"/>
+          <w:color w:val="FF0000"/>
+          <w:sz w:val="24"/>
+        </w:rPr>
+        <w:t>，游戏</w:t>
+      </w:r>
+      <w:r>
+        <w:rPr>
+          <w:rFonts w:eastAsia="仿宋" w:hint="eastAsia"/>
+          <w:color w:val="FF0000"/>
+          <w:sz w:val="24"/>
+        </w:rPr>
+        <w:t>是近</w:t>
+      </w:r>
+      <w:r>
+        <w:rPr>
+          <w:rFonts w:eastAsia="仿宋" w:hint="eastAsia"/>
+          <w:color w:val="FF0000"/>
+          <w:sz w:val="24"/>
+        </w:rPr>
+        <w:t>20</w:t>
+      </w:r>
+      <w:r>
+        <w:rPr>
+          <w:rFonts w:eastAsia="仿宋" w:hint="eastAsia"/>
+          <w:color w:val="FF0000"/>
+          <w:sz w:val="24"/>
+        </w:rPr>
+        <w:t>年出来的产品</w:t>
+      </w:r>
+      <w:r>
+        <w:rPr>
+          <w:rFonts w:eastAsia="仿宋" w:hint="eastAsia"/>
+          <w:color w:val="FF0000"/>
+          <w:sz w:val="24"/>
+        </w:rPr>
+        <w:t>，它在</w:t>
+      </w:r>
+      <w:r>
+        <w:rPr>
+          <w:rFonts w:eastAsia="仿宋" w:hint="eastAsia"/>
+          <w:color w:val="FF0000"/>
+          <w:sz w:val="24"/>
+        </w:rPr>
+        <w:t>当今</w:t>
+      </w:r>
+      <w:r>
+        <w:rPr>
+          <w:rFonts w:eastAsia="仿宋" w:hint="eastAsia"/>
+          <w:color w:val="FF0000"/>
+          <w:sz w:val="24"/>
+        </w:rPr>
+        <w:t>的娱乐领域占</w:t>
+      </w:r>
+      <w:r>
+        <w:rPr>
+          <w:rFonts w:eastAsia="仿宋" w:hint="eastAsia"/>
+          <w:color w:val="FF0000"/>
+          <w:sz w:val="24"/>
+        </w:rPr>
+        <w:t>了</w:t>
+      </w:r>
+      <w:r>
+        <w:rPr>
+          <w:rFonts w:eastAsia="仿宋" w:hint="eastAsia"/>
+          <w:color w:val="FF0000"/>
+          <w:sz w:val="24"/>
+        </w:rPr>
+        <w:t>很大比例</w:t>
+      </w:r>
+      <w:r>
+        <w:rPr>
+          <w:rFonts w:eastAsia="仿宋" w:hint="eastAsia"/>
+          <w:color w:val="FF0000"/>
+          <w:sz w:val="24"/>
+        </w:rPr>
+        <w:t>，是画面，声音，交互的结合。而网页游戏更是有其鲜明的优势，而在拥有</w:t>
+      </w:r>
+      <w:r>
+        <w:rPr>
+          <w:rFonts w:eastAsia="仿宋" w:hint="eastAsia"/>
+          <w:color w:val="FF0000"/>
+          <w:sz w:val="24"/>
+        </w:rPr>
+        <w:t>H</w:t>
+      </w:r>
+      <w:r>
+        <w:rPr>
+          <w:rFonts w:eastAsia="仿宋"/>
+          <w:color w:val="FF0000"/>
+          <w:sz w:val="24"/>
+        </w:rPr>
+        <w:t>5</w:t>
+      </w:r>
+      <w:r>
+        <w:rPr>
+          <w:rFonts w:eastAsia="仿宋"/>
+          <w:color w:val="FF0000"/>
+          <w:sz w:val="24"/>
+        </w:rPr>
+        <w:t>技术之前</w:t>
+      </w:r>
+      <w:r>
+        <w:rPr>
+          <w:rFonts w:eastAsia="仿宋" w:hint="eastAsia"/>
+          <w:color w:val="FF0000"/>
+          <w:sz w:val="24"/>
+        </w:rPr>
+        <w:t>，</w:t>
+      </w:r>
+      <w:r>
+        <w:rPr>
+          <w:rFonts w:eastAsia="仿宋"/>
+          <w:color w:val="FF0000"/>
+          <w:sz w:val="24"/>
+        </w:rPr>
+        <w:t>一个有影响的</w:t>
+      </w:r>
+      <w:r>
+        <w:rPr>
+          <w:rFonts w:eastAsia="仿宋"/>
+          <w:color w:val="FF0000"/>
+          <w:sz w:val="24"/>
+        </w:rPr>
+        <w:t>web</w:t>
+      </w:r>
+      <w:r>
+        <w:rPr>
+          <w:rFonts w:eastAsia="仿宋"/>
+          <w:color w:val="FF0000"/>
+          <w:sz w:val="24"/>
+        </w:rPr>
+        <w:t>游戏受到了诸多限制</w:t>
+      </w:r>
+      <w:r>
+        <w:rPr>
+          <w:rFonts w:eastAsia="仿宋" w:hint="eastAsia"/>
+          <w:color w:val="FF0000"/>
+          <w:sz w:val="24"/>
+        </w:rPr>
+        <w:t>。</w:t>
+      </w:r>
+      <w:r>
+        <w:rPr>
+          <w:rFonts w:eastAsia="仿宋"/>
+          <w:color w:val="FF0000"/>
+          <w:sz w:val="24"/>
+        </w:rPr>
         <w:t xml:space="preserve"> </w:t>
       </w:r>
       <w:r>
         <w:rPr>
           <w:rFonts w:eastAsia="仿宋" w:hint="eastAsia"/>
-          <w:color w:val="FF0000"/>
-          <w:sz w:val="24"/>
-        </w:rPr>
-        <w:t>等）</w:t>
-      </w:r>
-      <w:r>
-        <w:rPr>
-          <w:rFonts w:eastAsia="仿宋" w:hint="eastAsia"/>
-          <w:color w:val="FF0000"/>
-          <w:sz w:val="24"/>
-        </w:rPr>
-        <w:t>，</w:t>
-      </w:r>
-      <w:r>
-        <w:rPr>
-          <w:rFonts w:eastAsia="仿宋" w:hint="eastAsia"/>
-          <w:color w:val="FF0000"/>
-          <w:sz w:val="24"/>
-        </w:rPr>
-        <w:t>脚本语言的简单直接。</w:t>
-      </w:r>
-      <w:r>
-        <w:rPr>
-          <w:rFonts w:eastAsia="仿宋" w:hint="eastAsia"/>
-          <w:color w:val="FF0000"/>
-          <w:sz w:val="24"/>
-        </w:rPr>
-        <w:t>而</w:t>
-      </w:r>
-      <w:r>
-        <w:rPr>
-          <w:rFonts w:eastAsia="仿宋" w:hint="eastAsia"/>
-          <w:color w:val="FF0000"/>
-          <w:sz w:val="24"/>
-        </w:rPr>
-        <w:t>游戏产业是</w:t>
-      </w:r>
-      <w:r>
-        <w:rPr>
-          <w:rFonts w:eastAsia="仿宋" w:hint="eastAsia"/>
-          <w:color w:val="FF0000"/>
-          <w:sz w:val="24"/>
-        </w:rPr>
-        <w:t>近现代才</w:t>
-      </w:r>
-      <w:r>
-        <w:rPr>
-          <w:rFonts w:eastAsia="仿宋" w:hint="eastAsia"/>
-          <w:color w:val="FF0000"/>
-          <w:sz w:val="24"/>
-        </w:rPr>
-        <w:t>发展起来的行业，它在当今的娱乐领域占有一块非常大的比重</w:t>
-      </w:r>
-      <w:r>
-        <w:rPr>
-          <w:rFonts w:eastAsia="仿宋" w:hint="eastAsia"/>
-          <w:color w:val="FF0000"/>
-          <w:sz w:val="24"/>
-        </w:rPr>
-        <w:t>，是画面，声音，交互的结合。而网页游戏更是有其鲜明的优势，而在拥有</w:t>
-      </w:r>
-      <w:r>
-        <w:rPr>
-          <w:rFonts w:eastAsia="仿宋" w:hint="eastAsia"/>
-          <w:color w:val="FF0000"/>
-          <w:sz w:val="24"/>
-        </w:rPr>
-        <w:t>H</w:t>
-      </w:r>
-      <w:r>
-        <w:rPr>
-          <w:rFonts w:eastAsia="仿宋"/>
-          <w:color w:val="FF0000"/>
-          <w:sz w:val="24"/>
-        </w:rPr>
-        <w:t>5</w:t>
-      </w:r>
-      <w:r>
-        <w:rPr>
-          <w:rFonts w:eastAsia="仿宋"/>
-          <w:color w:val="FF0000"/>
-          <w:sz w:val="24"/>
-        </w:rPr>
-        <w:t>技术之前</w:t>
-      </w:r>
-      <w:r>
-        <w:rPr>
-          <w:rFonts w:eastAsia="仿宋" w:hint="eastAsia"/>
-          <w:color w:val="FF0000"/>
-          <w:sz w:val="24"/>
-        </w:rPr>
-        <w:t>，</w:t>
-      </w:r>
-      <w:r>
-        <w:rPr>
-          <w:rFonts w:eastAsia="仿宋"/>
-          <w:color w:val="FF0000"/>
-          <w:sz w:val="24"/>
-        </w:rPr>
-        <w:t>一个有影响的</w:t>
-      </w:r>
-      <w:r>
-        <w:rPr>
-          <w:rFonts w:eastAsia="仿宋"/>
-          <w:color w:val="FF0000"/>
-          <w:sz w:val="24"/>
-        </w:rPr>
-        <w:t>web</w:t>
-      </w:r>
-      <w:r>
-        <w:rPr>
-          <w:rFonts w:eastAsia="仿宋"/>
-          <w:color w:val="FF0000"/>
-          <w:sz w:val="24"/>
-        </w:rPr>
-        <w:t>游戏受到了诸多限制</w:t>
-      </w:r>
-      <w:r>
-        <w:rPr>
-          <w:rFonts w:eastAsia="仿宋" w:hint="eastAsia"/>
-          <w:color w:val="FF0000"/>
-          <w:sz w:val="24"/>
-        </w:rPr>
-        <w:t>。</w:t>
-      </w:r>
-      <w:r>
-        <w:rPr>
-          <w:rFonts w:eastAsia="仿宋"/>
-          <w:color w:val="FF0000"/>
-          <w:sz w:val="24"/>
-        </w:rPr>
-        <w:t xml:space="preserve"> </w:t>
-      </w:r>
-      <w:r>
-        <w:rPr>
-          <w:rFonts w:eastAsia="仿宋" w:hint="eastAsia"/>
-          <w:sz w:val="24"/>
-        </w:rPr>
-        <w:t>HTML5</w:t>
-      </w:r>
-      <w:r>
-        <w:rPr>
-          <w:rFonts w:eastAsia="仿宋" w:hint="eastAsia"/>
-          <w:sz w:val="24"/>
-        </w:rPr>
-        <w:t>对旧的</w:t>
-      </w:r>
-      <w:r>
-        <w:rPr>
-          <w:rFonts w:eastAsia="仿宋" w:hint="eastAsia"/>
-          <w:sz w:val="24"/>
-        </w:rPr>
-        <w:t>Web</w:t>
-      </w:r>
-      <w:r>
-        <w:rPr>
-          <w:rFonts w:eastAsia="仿宋" w:hint="eastAsia"/>
-          <w:sz w:val="24"/>
-        </w:rPr>
-        <w:t>网页制作技术做了大量的改进、创新。它增加了很多新的元素</w:t>
-      </w:r>
-      <w:r>
-        <w:rPr>
-          <w:rFonts w:eastAsia="仿宋" w:hint="eastAsia"/>
-          <w:sz w:val="24"/>
-        </w:rPr>
-        <w:t>，将一些模块动态化，</w:t>
-      </w:r>
-      <w:r>
-        <w:rPr>
-          <w:rFonts w:eastAsia="仿宋"/>
-          <w:sz w:val="24"/>
-        </w:rPr>
-        <w:t xml:space="preserve"> </w:t>
-      </w:r>
-      <w:r>
-        <w:rPr>
-          <w:rFonts w:eastAsia="仿宋"/>
-          <w:sz w:val="24"/>
-        </w:rPr>
-        <w:t>国内</w:t>
-      </w:r>
-      <w:r>
-        <w:rPr>
-          <w:rFonts w:eastAsia="仿宋" w:hint="eastAsia"/>
-          <w:sz w:val="24"/>
-        </w:rPr>
-        <w:t>QQ</w:t>
-      </w:r>
-      <w:r>
-        <w:rPr>
-          <w:rFonts w:eastAsia="仿宋" w:hint="eastAsia"/>
-          <w:sz w:val="24"/>
-        </w:rPr>
-        <w:t>空间应该是市面上最早布局</w:t>
+          <w:sz w:val="24"/>
+        </w:rPr>
+        <w:t>html5</w:t>
+      </w:r>
+      <w:r>
+        <w:rPr>
+          <w:rFonts w:eastAsia="仿宋" w:hint="eastAsia"/>
+          <w:sz w:val="24"/>
+        </w:rPr>
+        <w:t>与传统的</w:t>
+      </w:r>
+      <w:r>
+        <w:rPr>
+          <w:rFonts w:eastAsia="仿宋" w:hint="eastAsia"/>
+          <w:sz w:val="24"/>
+        </w:rPr>
+        <w:t>HTML</w:t>
+      </w:r>
+      <w:r>
+        <w:rPr>
+          <w:rFonts w:eastAsia="仿宋" w:hint="eastAsia"/>
+          <w:sz w:val="24"/>
+        </w:rPr>
+        <w:t>相比做了许多改进，创新。它增加了非常多新的标签，和一些动态模块，自神经猫风波之后，微信中的各种小游戏如雨后春笋般目不暇接，这种低成本，高效传播的案例很是受开发者青睐。</w:t>
       </w:r>
       <w:r>
         <w:rPr>
@@ -6618,35 +6663,7 @@
           <w:rFonts w:eastAsia="仿宋" w:hint="eastAsia"/>
           <w:sz w:val="24"/>
         </w:rPr>
-        <w:t>游戏的平台</w:t>
-      </w:r>
-      <w:r>
-        <w:rPr>
-          <w:rFonts w:eastAsia="仿宋" w:hint="eastAsia"/>
-          <w:sz w:val="24"/>
-        </w:rPr>
-        <w:t>，当年</w:t>
-      </w:r>
-      <w:r>
-        <w:rPr>
-          <w:rFonts w:eastAsia="仿宋" w:hint="eastAsia"/>
-          <w:sz w:val="24"/>
-        </w:rPr>
-        <w:t>2014</w:t>
-      </w:r>
-      <w:r>
-        <w:rPr>
-          <w:rFonts w:eastAsia="仿宋" w:hint="eastAsia"/>
-          <w:sz w:val="24"/>
-        </w:rPr>
-        <w:t>年初，</w:t>
-      </w:r>
-      <w:r>
-        <w:rPr>
-          <w:rFonts w:eastAsia="仿宋" w:hint="eastAsia"/>
-          <w:sz w:val="24"/>
-        </w:rPr>
-        <w:t>摸索了一段时间后，原本负责</w:t>
+        <w:t>游戏经过几年的发展，可持续稳定的游戏输出产品是有了，但都不是非常有名气的</w:t>
       </w:r>
       <w:r>
         <w:rPr>
@@ -6660,7 +6677,21 @@
           <w:rFonts w:eastAsia="仿宋" w:hint="eastAsia"/>
           <w:sz w:val="24"/>
         </w:rPr>
-        <w:t>平台整体运营的同学改变了方向</w:t>
+        <w:t>游戏，是一个不起眼的小</w:t>
+      </w:r>
+      <w:r>
+        <w:rPr>
+          <w:rFonts w:eastAsia="仿宋" w:hint="eastAsia"/>
+          <w:sz w:val="24"/>
+        </w:rPr>
+        <w:t>CP</w:t>
+      </w:r>
+      <w:r>
+        <w:rPr>
+          <w:rFonts w:eastAsia="仿宋" w:hint="eastAsia"/>
+          <w:sz w:val="24"/>
+        </w:rPr>
+        <w:t>，制作了游戏的质量，都不是</w:t>
       </w:r>
       <w:proofErr w:type="gramStart"/>
       <w:r>
@@ -6668,7 +6699,7 @@
           <w:rFonts w:eastAsia="仿宋" w:hint="eastAsia"/>
           <w:sz w:val="24"/>
         </w:rPr>
-        <w:t>转做手游分发</w:t>
+        <w:t>是特别着</w:t>
       </w:r>
       <w:proofErr w:type="gramEnd"/>
       <w:r>
@@ -6676,7 +6707,7 @@
           <w:rFonts w:eastAsia="仿宋" w:hint="eastAsia"/>
           <w:sz w:val="24"/>
         </w:rPr>
-        <w:t>，</w:t>
+        <w:t>名的作品。当然，</w:t>
       </w:r>
       <w:r>
         <w:rPr>
@@ -6690,63 +6721,7 @@
           <w:rFonts w:eastAsia="仿宋" w:hint="eastAsia"/>
           <w:sz w:val="24"/>
         </w:rPr>
-        <w:t>一直的产业困境，最直接表面的原因是，没有稳定持续的，足够多的，好的</w:t>
-      </w:r>
-      <w:r>
-        <w:rPr>
-          <w:rFonts w:eastAsia="仿宋" w:hint="eastAsia"/>
-          <w:sz w:val="24"/>
-        </w:rPr>
-        <w:t xml:space="preserve"> H5</w:t>
-      </w:r>
-      <w:r>
-        <w:rPr>
-          <w:rFonts w:eastAsia="仿宋" w:hint="eastAsia"/>
-          <w:sz w:val="24"/>
-        </w:rPr>
-        <w:t>游戏产品面世</w:t>
-      </w:r>
-      <w:r>
-        <w:rPr>
-          <w:rFonts w:eastAsia="仿宋" w:hint="eastAsia"/>
-          <w:sz w:val="24"/>
-        </w:rPr>
-        <w:t>。</w:t>
-      </w:r>
-      <w:r>
-        <w:rPr>
-          <w:rFonts w:eastAsia="仿宋" w:hint="eastAsia"/>
-          <w:sz w:val="24"/>
-        </w:rPr>
-        <w:t>H</w:t>
-      </w:r>
-      <w:r>
-        <w:rPr>
-          <w:rFonts w:eastAsia="仿宋"/>
-          <w:sz w:val="24"/>
-        </w:rPr>
-        <w:t>5</w:t>
-      </w:r>
-      <w:r>
-        <w:rPr>
-          <w:rFonts w:eastAsia="仿宋"/>
-          <w:sz w:val="24"/>
-        </w:rPr>
-        <w:t>游戏经过几年的发展</w:t>
-      </w:r>
-      <w:r>
-        <w:rPr>
-          <w:rFonts w:eastAsia="仿宋" w:hint="eastAsia"/>
-          <w:sz w:val="24"/>
-        </w:rPr>
-        <w:t>，</w:t>
-      </w:r>
-      <w:r>
-        <w:rPr>
-          <w:rFonts w:eastAsia="仿宋" w:hint="eastAsia"/>
-          <w:sz w:val="24"/>
-        </w:rPr>
-        <w:t>持续稳定输出的游戏产品是有了，但还不够大量做</w:t>
+        <w:t>作为外国网络的媒介，有一些问题在他们的自然状态，游戏本身的体验，包括图像，画面的流畅性，</w:t>
       </w:r>
       <w:r>
         <w:rPr>
@@ -6760,70 +6735,7 @@
           <w:rFonts w:eastAsia="仿宋" w:hint="eastAsia"/>
           <w:sz w:val="24"/>
         </w:rPr>
-        <w:t>游戏的要吧是名不见经传的小</w:t>
-      </w:r>
-      <w:r>
-        <w:rPr>
-          <w:rFonts w:eastAsia="仿宋" w:hint="eastAsia"/>
-          <w:sz w:val="24"/>
-        </w:rPr>
-        <w:t>CP</w:t>
-      </w:r>
-      <w:r>
-        <w:rPr>
-          <w:rFonts w:eastAsia="仿宋" w:hint="eastAsia"/>
-          <w:sz w:val="24"/>
-        </w:rPr>
-        <w:t>，做出来的游戏产品质量也就那样，并没有特别脍炙人口的作品。当然，</w:t>
-      </w:r>
-      <w:r>
-        <w:rPr>
-          <w:rFonts w:eastAsia="仿宋" w:hint="eastAsia"/>
-          <w:sz w:val="24"/>
-        </w:rPr>
-        <w:t>H</w:t>
-      </w:r>
-      <w:r>
-        <w:rPr>
-          <w:rFonts w:eastAsia="仿宋"/>
-          <w:sz w:val="24"/>
-        </w:rPr>
-        <w:t>5</w:t>
-      </w:r>
-      <w:r>
-        <w:rPr>
-          <w:rFonts w:eastAsia="仿宋"/>
-          <w:sz w:val="24"/>
-        </w:rPr>
-        <w:t>作为一门网络语言</w:t>
-      </w:r>
-      <w:r>
-        <w:rPr>
-          <w:rFonts w:eastAsia="仿宋" w:hint="eastAsia"/>
-          <w:sz w:val="24"/>
-        </w:rPr>
-        <w:t>，</w:t>
-      </w:r>
-      <w:r>
-        <w:rPr>
-          <w:rFonts w:eastAsia="仿宋"/>
-          <w:sz w:val="24"/>
-        </w:rPr>
-        <w:t>也有其天然的几个问题</w:t>
-      </w:r>
-      <w:r>
-        <w:rPr>
-          <w:rFonts w:eastAsia="仿宋" w:hint="eastAsia"/>
-          <w:sz w:val="24"/>
-        </w:rPr>
-        <w:t>，</w:t>
-      </w:r>
-      <w:r>
-        <w:rPr>
-          <w:rFonts w:eastAsia="仿宋" w:hint="eastAsia"/>
-          <w:sz w:val="24"/>
-        </w:rPr>
-        <w:t>游戏的体验本身，包括画面，进程的流畅程度等，</w:t>
+        <w:t>本的游戏体验确实和客户端有差距，玩家们在玩游戏过程中的感受决定了后续的效益转换。当然这实际上并不是一个大问题，技术更新换代之后就可以了。所以目前国内的</w:t>
       </w:r>
       <w:r>
         <w:rPr>
@@ -6837,42 +6749,7 @@
           <w:rFonts w:eastAsia="仿宋" w:hint="eastAsia"/>
           <w:sz w:val="24"/>
         </w:rPr>
-        <w:t>对比原生确实有差距，玩家游戏过程中的体验决定了后续的转化。但这其实是最小的问题了，技术上来后就可以。</w:t>
-      </w:r>
-      <w:r>
-        <w:rPr>
-          <w:rFonts w:eastAsia="仿宋" w:hint="eastAsia"/>
-          <w:sz w:val="24"/>
-        </w:rPr>
-        <w:t>所以目前国内</w:t>
-      </w:r>
-      <w:r>
-        <w:rPr>
-          <w:rFonts w:eastAsia="仿宋" w:hint="eastAsia"/>
-          <w:sz w:val="24"/>
-        </w:rPr>
-        <w:t>H</w:t>
-      </w:r>
-      <w:r>
-        <w:rPr>
-          <w:rFonts w:eastAsia="仿宋"/>
-          <w:sz w:val="24"/>
-        </w:rPr>
-        <w:t>5</w:t>
-      </w:r>
-      <w:r>
-        <w:rPr>
-          <w:rFonts w:eastAsia="仿宋"/>
-          <w:sz w:val="24"/>
-        </w:rPr>
-        <w:t>游戏还是一个迅猛发展的状态</w:t>
-      </w:r>
-      <w:r>
-        <w:rPr>
-          <w:rFonts w:eastAsia="仿宋" w:hint="eastAsia"/>
-          <w:sz w:val="24"/>
-        </w:rPr>
-        <w:t>。</w:t>
+        <w:t>游戏还是处于快速发展状态。</w:t>
       </w:r>
     </w:p>
     <w:p>
@@ -6884,7 +6761,7 @@
           <w:sz w:val="24"/>
         </w:rPr>
       </w:pPr>
-      <w:bookmarkStart w:id="48" w:name="_Toc8598700"/>
+      <w:bookmarkStart w:id="47" w:name="_Toc8598700"/>
       <w:r>
         <w:rPr>
           <w:rFonts w:eastAsia="黑体"/>
@@ -6906,10 +6783,10 @@
         </w:rPr>
         <w:t>技术</w:t>
       </w:r>
-      <w:bookmarkStart w:id="49" w:name="_Toc513369556"/>
-      <w:bookmarkStart w:id="50" w:name="_Toc513369645"/>
-      <w:bookmarkStart w:id="51" w:name="_Toc513369734"/>
-      <w:bookmarkStart w:id="52" w:name="_Toc513374792"/>
+      <w:bookmarkStart w:id="48" w:name="_Toc513369556"/>
+      <w:bookmarkStart w:id="49" w:name="_Toc513369645"/>
+      <w:bookmarkStart w:id="50" w:name="_Toc513369734"/>
+      <w:bookmarkStart w:id="51" w:name="_Toc513374792"/>
       <w:r>
         <w:rPr>
           <w:rFonts w:eastAsia="黑体"/>
@@ -6917,738 +6794,583 @@
         </w:rPr>
         <w:t>概述</w:t>
       </w:r>
+      <w:bookmarkEnd w:id="47"/>
+    </w:p>
+    <w:p>
+      <w:pPr>
+        <w:outlineLvl w:val="1"/>
+        <w:rPr>
+          <w:rFonts w:eastAsia="黑体"/>
+          <w:sz w:val="24"/>
+        </w:rPr>
+      </w:pPr>
+      <w:bookmarkStart w:id="52" w:name="_Toc8598701"/>
+      <w:r>
+        <w:rPr>
+          <w:rFonts w:eastAsia="黑体" w:hint="eastAsia"/>
+          <w:sz w:val="24"/>
+        </w:rPr>
+        <w:t xml:space="preserve">2.1 </w:t>
+      </w:r>
+      <w:r>
+        <w:rPr>
+          <w:rFonts w:eastAsia="黑体" w:hint="eastAsia"/>
+          <w:sz w:val="24"/>
+        </w:rPr>
+        <w:t>HTML</w:t>
+      </w:r>
+      <w:r>
+        <w:rPr>
+          <w:rFonts w:eastAsia="黑体"/>
+          <w:sz w:val="24"/>
+        </w:rPr>
+        <w:t>5</w:t>
+      </w:r>
+      <w:r>
+        <w:rPr>
+          <w:rFonts w:eastAsia="黑体"/>
+          <w:sz w:val="24"/>
+        </w:rPr>
+        <w:t>简介</w:t>
+      </w:r>
+      <w:bookmarkEnd w:id="52"/>
+    </w:p>
+    <w:p>
+      <w:pPr>
+        <w:ind w:firstLine="420"/>
+        <w:rPr>
+          <w:rFonts w:eastAsia="仿宋"/>
+          <w:color w:val="000000"/>
+          <w:sz w:val="24"/>
+        </w:rPr>
+      </w:pPr>
+      <w:r>
+        <w:rPr>
+          <w:rFonts w:eastAsia="仿宋" w:hint="eastAsia"/>
+          <w:color w:val="FF0000"/>
+          <w:sz w:val="24"/>
+        </w:rPr>
+        <w:t>HTML</w:t>
+      </w:r>
+      <w:r>
+        <w:rPr>
+          <w:rFonts w:eastAsia="仿宋" w:hint="eastAsia"/>
+          <w:color w:val="FF0000"/>
+          <w:sz w:val="24"/>
+        </w:rPr>
+        <w:t>全称</w:t>
+      </w:r>
+      <w:r>
+        <w:rPr>
+          <w:rFonts w:eastAsia="仿宋" w:hint="eastAsia"/>
+          <w:color w:val="FF0000"/>
+          <w:sz w:val="24"/>
+        </w:rPr>
+        <w:t>为</w:t>
+      </w:r>
+      <w:proofErr w:type="spellStart"/>
+      <w:r>
+        <w:rPr>
+          <w:rFonts w:eastAsia="仿宋" w:hint="eastAsia"/>
+          <w:color w:val="FF0000"/>
+          <w:sz w:val="24"/>
+        </w:rPr>
+        <w:t>HyperText</w:t>
+      </w:r>
+      <w:proofErr w:type="spellEnd"/>
+      <w:r>
+        <w:rPr>
+          <w:rFonts w:eastAsia="仿宋" w:hint="eastAsia"/>
+          <w:color w:val="FF0000"/>
+          <w:sz w:val="24"/>
+        </w:rPr>
+        <w:t xml:space="preserve"> Markup Language</w:t>
+      </w:r>
+      <w:r>
+        <w:rPr>
+          <w:rFonts w:eastAsia="仿宋" w:hint="eastAsia"/>
+          <w:color w:val="FF0000"/>
+          <w:sz w:val="24"/>
+        </w:rPr>
+        <w:t>，中文直意为“超级文本标记语言，我们通常所说的</w:t>
+      </w:r>
+      <w:r>
+        <w:rPr>
+          <w:rFonts w:eastAsia="仿宋" w:hint="eastAsia"/>
+          <w:color w:val="FF0000"/>
+          <w:sz w:val="24"/>
+        </w:rPr>
+        <w:t>H5</w:t>
+      </w:r>
+      <w:r>
+        <w:rPr>
+          <w:rFonts w:eastAsia="仿宋" w:hint="eastAsia"/>
+          <w:color w:val="FF0000"/>
+          <w:sz w:val="24"/>
+        </w:rPr>
+        <w:t>是</w:t>
+      </w:r>
+      <w:r>
+        <w:rPr>
+          <w:rFonts w:eastAsia="仿宋" w:hint="eastAsia"/>
+          <w:color w:val="FF0000"/>
+          <w:sz w:val="24"/>
+        </w:rPr>
+        <w:t>HTML5</w:t>
+      </w:r>
+      <w:r>
+        <w:rPr>
+          <w:rFonts w:eastAsia="仿宋" w:hint="eastAsia"/>
+          <w:color w:val="FF0000"/>
+          <w:sz w:val="24"/>
+        </w:rPr>
+        <w:t>页面。</w:t>
+      </w:r>
+      <w:r>
+        <w:rPr>
+          <w:rFonts w:eastAsia="仿宋" w:hint="eastAsia"/>
+          <w:color w:val="FF0000"/>
+          <w:sz w:val="24"/>
+        </w:rPr>
+        <w:t xml:space="preserve"> </w:t>
+      </w:r>
+      <w:r>
+        <w:rPr>
+          <w:rFonts w:eastAsia="仿宋" w:hint="eastAsia"/>
+          <w:color w:val="FF0000"/>
+          <w:sz w:val="24"/>
+        </w:rPr>
+        <w:t>是万维网的核心语言、标准通用标记语言下的一个应用超文本标记语言（</w:t>
+      </w:r>
+      <w:r>
+        <w:rPr>
+          <w:rFonts w:eastAsia="仿宋" w:hint="eastAsia"/>
+          <w:color w:val="FF0000"/>
+          <w:sz w:val="24"/>
+        </w:rPr>
+        <w:t>HTML</w:t>
+      </w:r>
+      <w:r>
+        <w:rPr>
+          <w:rFonts w:eastAsia="仿宋" w:hint="eastAsia"/>
+          <w:color w:val="FF0000"/>
+          <w:sz w:val="24"/>
+        </w:rPr>
+        <w:t>）的第五次重大修改</w:t>
+      </w:r>
+      <w:r>
+        <w:rPr>
+          <w:rFonts w:eastAsia="仿宋" w:hint="eastAsia"/>
+          <w:color w:val="FF0000"/>
+          <w:sz w:val="24"/>
+        </w:rPr>
+        <w:t>。</w:t>
+      </w:r>
+    </w:p>
+    <w:p>
+      <w:pPr>
+        <w:outlineLvl w:val="1"/>
+        <w:rPr>
+          <w:rFonts w:eastAsia="黑体"/>
+          <w:sz w:val="24"/>
+        </w:rPr>
+      </w:pPr>
+      <w:bookmarkStart w:id="53" w:name="_Toc8598702"/>
+      <w:r>
+        <w:rPr>
+          <w:rFonts w:eastAsia="黑体"/>
+          <w:sz w:val="24"/>
+        </w:rPr>
+        <w:t>2.</w:t>
+      </w:r>
+      <w:r>
+        <w:rPr>
+          <w:rFonts w:eastAsia="黑体" w:hint="eastAsia"/>
+          <w:sz w:val="24"/>
+        </w:rPr>
+        <w:t>2</w:t>
+      </w:r>
+      <w:r>
+        <w:rPr>
+          <w:rFonts w:eastAsia="黑体"/>
+          <w:sz w:val="24"/>
+        </w:rPr>
+        <w:t xml:space="preserve"> </w:t>
+      </w:r>
+      <w:r>
+        <w:rPr>
+          <w:rFonts w:eastAsia="黑体" w:hint="eastAsia"/>
+          <w:sz w:val="24"/>
+        </w:rPr>
+        <w:t>C</w:t>
+      </w:r>
+      <w:r>
+        <w:rPr>
+          <w:rFonts w:eastAsia="黑体"/>
+          <w:sz w:val="24"/>
+        </w:rPr>
+        <w:t>anvas</w:t>
+      </w:r>
+      <w:r>
+        <w:rPr>
+          <w:rFonts w:eastAsia="黑体"/>
+          <w:sz w:val="24"/>
+        </w:rPr>
+        <w:t>框架概述</w:t>
+      </w:r>
+      <w:bookmarkEnd w:id="45"/>
+      <w:bookmarkEnd w:id="46"/>
       <w:bookmarkEnd w:id="48"/>
-    </w:p>
-    <w:p>
-      <w:pPr>
-        <w:outlineLvl w:val="1"/>
-        <w:rPr>
-          <w:rFonts w:eastAsia="黑体"/>
-          <w:sz w:val="24"/>
-        </w:rPr>
-      </w:pPr>
-      <w:bookmarkStart w:id="53" w:name="_Toc8598701"/>
-      <w:r>
-        <w:rPr>
-          <w:rFonts w:eastAsia="黑体" w:hint="eastAsia"/>
-          <w:sz w:val="24"/>
-        </w:rPr>
-        <w:t xml:space="preserve">2.1 </w:t>
-      </w:r>
-      <w:r>
-        <w:rPr>
-          <w:rFonts w:eastAsia="黑体" w:hint="eastAsia"/>
-          <w:sz w:val="24"/>
-        </w:rPr>
-        <w:t>HTML</w:t>
-      </w:r>
-      <w:r>
-        <w:rPr>
-          <w:rFonts w:eastAsia="黑体"/>
-          <w:sz w:val="24"/>
-        </w:rPr>
-        <w:t>5</w:t>
-      </w:r>
-      <w:r>
-        <w:rPr>
-          <w:rFonts w:eastAsia="黑体"/>
-          <w:sz w:val="24"/>
-        </w:rPr>
-        <w:t>简介</w:t>
-      </w:r>
-      <w:bookmarkEnd w:id="53"/>
-    </w:p>
-    <w:p>
-      <w:pPr>
-        <w:ind w:firstLine="420"/>
-        <w:rPr>
-          <w:rFonts w:eastAsia="仿宋"/>
-          <w:color w:val="000000"/>
-          <w:sz w:val="24"/>
-        </w:rPr>
-      </w:pPr>
-      <w:r>
-        <w:rPr>
-          <w:rFonts w:eastAsia="仿宋" w:hint="eastAsia"/>
-          <w:color w:val="FF0000"/>
-          <w:sz w:val="24"/>
-        </w:rPr>
-        <w:t>H5</w:t>
-      </w:r>
-      <w:r>
-        <w:rPr>
-          <w:rFonts w:eastAsia="仿宋" w:hint="eastAsia"/>
-          <w:color w:val="FF0000"/>
-          <w:sz w:val="24"/>
-        </w:rPr>
-        <w:t>是万维网</w:t>
-      </w:r>
-      <w:r>
-        <w:rPr>
-          <w:rFonts w:eastAsia="仿宋"/>
-          <w:color w:val="FF0000"/>
-          <w:sz w:val="24"/>
-        </w:rPr>
-        <w:t>html</w:t>
-      </w:r>
-      <w:r>
-        <w:rPr>
-          <w:rFonts w:eastAsia="仿宋" w:hint="eastAsia"/>
-          <w:color w:val="FF0000"/>
-          <w:sz w:val="24"/>
-        </w:rPr>
-        <w:t>语言的第五个版本</w:t>
-      </w:r>
-      <w:r>
-        <w:rPr>
-          <w:rFonts w:eastAsia="仿宋" w:hint="eastAsia"/>
-          <w:color w:val="FF0000"/>
-          <w:sz w:val="24"/>
-        </w:rPr>
-        <w:t>的简称</w:t>
-      </w:r>
-      <w:r>
-        <w:rPr>
-          <w:rFonts w:eastAsia="仿宋" w:hint="eastAsia"/>
-          <w:color w:val="FF0000"/>
-          <w:sz w:val="24"/>
-        </w:rPr>
-        <w:t>，</w:t>
-      </w:r>
-      <w:r>
-        <w:rPr>
-          <w:rFonts w:eastAsia="仿宋" w:hint="eastAsia"/>
-          <w:color w:val="FF0000"/>
-          <w:sz w:val="24"/>
-        </w:rPr>
-        <w:t>之前我们比较熟知的</w:t>
-      </w:r>
-      <w:r>
-        <w:rPr>
-          <w:rFonts w:eastAsia="仿宋" w:hint="eastAsia"/>
-          <w:color w:val="FF0000"/>
-          <w:sz w:val="24"/>
-        </w:rPr>
-        <w:t>版本是</w:t>
-      </w:r>
-      <w:r>
-        <w:rPr>
-          <w:rFonts w:eastAsia="仿宋"/>
-          <w:color w:val="FF0000"/>
-          <w:sz w:val="24"/>
-        </w:rPr>
-        <w:t>HTML4.01</w:t>
-      </w:r>
-      <w:r>
-        <w:rPr>
-          <w:rFonts w:eastAsia="仿宋" w:hint="eastAsia"/>
-          <w:color w:val="000000"/>
-          <w:sz w:val="24"/>
-        </w:rPr>
-        <w:t>，虽然相较先前的版本有了很大的改善，但是随着移动应用的发展，以前的那些版本已经远远达不到人们对于科学技术的要求，</w:t>
-      </w:r>
-      <w:r>
-        <w:rPr>
-          <w:rFonts w:eastAsia="仿宋"/>
-          <w:color w:val="000000"/>
-          <w:sz w:val="24"/>
-        </w:rPr>
-        <w:t>Html</w:t>
-      </w:r>
-      <w:r>
-        <w:rPr>
-          <w:rFonts w:eastAsia="仿宋" w:hint="eastAsia"/>
-          <w:color w:val="000000"/>
-          <w:sz w:val="24"/>
-        </w:rPr>
-        <w:t>需要在包括语言方面，语法方面和</w:t>
-      </w:r>
-      <w:r>
-        <w:rPr>
-          <w:rFonts w:eastAsia="仿宋"/>
-          <w:color w:val="000000"/>
-          <w:sz w:val="24"/>
-        </w:rPr>
-        <w:t>UI</w:t>
-      </w:r>
-      <w:r>
-        <w:rPr>
-          <w:rFonts w:eastAsia="仿宋" w:hint="eastAsia"/>
-          <w:color w:val="000000"/>
-          <w:sz w:val="24"/>
-        </w:rPr>
-        <w:t>、</w:t>
-      </w:r>
-      <w:r>
-        <w:rPr>
-          <w:rFonts w:eastAsia="仿宋"/>
-          <w:color w:val="000000"/>
-          <w:sz w:val="24"/>
-        </w:rPr>
-        <w:t>API</w:t>
-      </w:r>
-      <w:r>
-        <w:rPr>
-          <w:rFonts w:eastAsia="仿宋" w:hint="eastAsia"/>
-          <w:color w:val="000000"/>
-          <w:sz w:val="24"/>
-        </w:rPr>
-        <w:t>等各方面的更新，因此就产生了现在这个新的版本。</w:t>
-      </w:r>
-      <w:r>
-        <w:rPr>
-          <w:rFonts w:eastAsia="仿宋"/>
-          <w:color w:val="000000"/>
-          <w:sz w:val="24"/>
-        </w:rPr>
-        <w:t xml:space="preserve">  </w:t>
-      </w:r>
-      <w:r>
-        <w:rPr>
-          <w:rFonts w:eastAsia="仿宋" w:hint="eastAsia"/>
-          <w:color w:val="000000"/>
-          <w:sz w:val="24"/>
-        </w:rPr>
-        <w:t>在</w:t>
-      </w:r>
-      <w:r>
-        <w:rPr>
-          <w:rFonts w:eastAsia="仿宋"/>
-          <w:color w:val="000000"/>
-          <w:sz w:val="24"/>
-        </w:rPr>
-        <w:t>HTML5</w:t>
-      </w:r>
-      <w:r>
-        <w:rPr>
-          <w:rFonts w:eastAsia="仿宋" w:hint="eastAsia"/>
-          <w:color w:val="000000"/>
-          <w:sz w:val="24"/>
-        </w:rPr>
-        <w:t>之前人们更注重用</w:t>
-      </w:r>
-      <w:r>
-        <w:rPr>
-          <w:rFonts w:eastAsia="仿宋"/>
-          <w:color w:val="000000"/>
-          <w:sz w:val="24"/>
-        </w:rPr>
-        <w:t>html</w:t>
-      </w:r>
-      <w:r>
-        <w:rPr>
-          <w:rFonts w:eastAsia="仿宋" w:hint="eastAsia"/>
-          <w:color w:val="000000"/>
-          <w:sz w:val="24"/>
-        </w:rPr>
-        <w:t>来制作一些静态的网页，那时候人们通过网络的</w:t>
-      </w:r>
-      <w:proofErr w:type="gramStart"/>
-      <w:r>
-        <w:rPr>
-          <w:rFonts w:eastAsia="仿宋" w:hint="eastAsia"/>
-          <w:color w:val="000000"/>
-          <w:sz w:val="24"/>
-        </w:rPr>
-        <w:t>交互还</w:t>
-      </w:r>
-      <w:proofErr w:type="gramEnd"/>
-      <w:r>
-        <w:rPr>
-          <w:rFonts w:eastAsia="仿宋" w:hint="eastAsia"/>
-          <w:color w:val="000000"/>
-          <w:sz w:val="24"/>
-        </w:rPr>
-        <w:t>不是那么发达，</w:t>
-      </w:r>
-      <w:r>
-        <w:rPr>
-          <w:rFonts w:eastAsia="仿宋" w:hint="eastAsia"/>
-          <w:color w:val="000000"/>
-          <w:sz w:val="24"/>
-        </w:rPr>
-        <w:t>而</w:t>
-      </w:r>
-      <w:r>
-        <w:rPr>
-          <w:rFonts w:eastAsia="仿宋"/>
-          <w:color w:val="000000"/>
-          <w:sz w:val="24"/>
-        </w:rPr>
-        <w:t>HTML5</w:t>
-      </w:r>
-      <w:r>
-        <w:rPr>
-          <w:rFonts w:eastAsia="仿宋" w:hint="eastAsia"/>
-          <w:color w:val="000000"/>
-          <w:sz w:val="24"/>
-        </w:rPr>
-        <w:t>将音频，视频，动画等内容融为一体，更是增加了很多新的元素标签，去除了一些繁琐，冗长的标签，将一些相似标签融为一体，比如增加了表单验证标签，节省了表单输入时的麻烦，这些新的标签是网页结构更加紧凑合理。当然对于游戏来说最主要的还是图形动</w:t>
-      </w:r>
-      <w:r>
-        <w:rPr>
-          <w:rFonts w:eastAsia="仿宋" w:hint="eastAsia"/>
-          <w:color w:val="000000"/>
-          <w:sz w:val="24"/>
-        </w:rPr>
-        <w:lastRenderedPageBreak/>
-        <w:t>画的界面要美观，这样才可以吸引更多的人来玩，对于这方面不得不提的就是</w:t>
-      </w:r>
-      <w:r>
-        <w:rPr>
-          <w:rFonts w:eastAsia="仿宋"/>
-          <w:color w:val="000000"/>
-          <w:sz w:val="24"/>
-        </w:rPr>
-        <w:t>Canvas</w:t>
-      </w:r>
-      <w:r>
-        <w:rPr>
-          <w:rFonts w:eastAsia="仿宋" w:hint="eastAsia"/>
-          <w:color w:val="000000"/>
-          <w:sz w:val="24"/>
-        </w:rPr>
-        <w:t>标签了，它与其他元素不同，不像</w:t>
-      </w:r>
-      <w:r>
-        <w:rPr>
-          <w:rFonts w:eastAsia="仿宋"/>
-          <w:color w:val="000000"/>
-          <w:sz w:val="24"/>
-        </w:rPr>
-        <w:t>audio</w:t>
-      </w:r>
-      <w:r>
-        <w:rPr>
-          <w:rFonts w:eastAsia="仿宋" w:hint="eastAsia"/>
-          <w:color w:val="000000"/>
-          <w:sz w:val="24"/>
-        </w:rPr>
-        <w:t>等元素直接将现有元素插到网页中，而是可以独立的</w:t>
-      </w:r>
-      <w:r>
-        <w:rPr>
-          <w:rFonts w:eastAsia="仿宋" w:hint="eastAsia"/>
-          <w:color w:val="FF0000"/>
-          <w:sz w:val="24"/>
-        </w:rPr>
-        <w:t>设计并处理</w:t>
-      </w:r>
-      <w:r>
-        <w:rPr>
-          <w:rFonts w:eastAsia="仿宋"/>
-          <w:color w:val="FF0000"/>
-          <w:sz w:val="24"/>
-        </w:rPr>
-        <w:t>2D</w:t>
-      </w:r>
-      <w:r>
-        <w:rPr>
-          <w:rFonts w:eastAsia="仿宋" w:hint="eastAsia"/>
-          <w:color w:val="FF0000"/>
-          <w:sz w:val="24"/>
-        </w:rPr>
-        <w:t>图形，不仅如此，还</w:t>
-      </w:r>
-      <w:r>
-        <w:rPr>
-          <w:rFonts w:eastAsia="仿宋" w:hint="eastAsia"/>
-          <w:color w:val="FF0000"/>
-          <w:sz w:val="24"/>
-        </w:rPr>
-        <w:t>能够用</w:t>
-      </w:r>
-      <w:r>
-        <w:rPr>
-          <w:rFonts w:eastAsia="仿宋"/>
-          <w:color w:val="FF0000"/>
-          <w:sz w:val="24"/>
-        </w:rPr>
-        <w:t>J</w:t>
-      </w:r>
-      <w:r>
-        <w:rPr>
-          <w:rFonts w:eastAsia="仿宋" w:hint="eastAsia"/>
-          <w:color w:val="FF0000"/>
-          <w:sz w:val="24"/>
-        </w:rPr>
-        <w:t>S</w:t>
-      </w:r>
-      <w:r>
-        <w:rPr>
-          <w:rFonts w:eastAsia="仿宋" w:hint="eastAsia"/>
-          <w:color w:val="FF0000"/>
-          <w:sz w:val="24"/>
-        </w:rPr>
-        <w:t>来控制</w:t>
-      </w:r>
-      <w:r>
-        <w:rPr>
-          <w:rFonts w:eastAsia="仿宋"/>
-          <w:color w:val="FF0000"/>
-          <w:sz w:val="24"/>
-        </w:rPr>
-        <w:t>Canvas</w:t>
-      </w:r>
-      <w:r>
-        <w:rPr>
-          <w:rFonts w:eastAsia="仿宋" w:hint="eastAsia"/>
-          <w:color w:val="FF0000"/>
-          <w:sz w:val="24"/>
-        </w:rPr>
-        <w:t>来响应与用户交互的动态</w:t>
-      </w:r>
-      <w:r>
-        <w:rPr>
-          <w:rFonts w:eastAsia="仿宋" w:hint="eastAsia"/>
-          <w:color w:val="FF0000"/>
-          <w:sz w:val="24"/>
-        </w:rPr>
-        <w:t>画面</w:t>
-      </w:r>
-      <w:r>
-        <w:rPr>
-          <w:rFonts w:eastAsia="仿宋" w:hint="eastAsia"/>
-          <w:color w:val="FF0000"/>
-          <w:sz w:val="24"/>
-        </w:rPr>
-        <w:t>。</w:t>
-      </w:r>
-    </w:p>
-    <w:p>
-      <w:pPr>
-        <w:outlineLvl w:val="1"/>
-        <w:rPr>
-          <w:rFonts w:eastAsia="黑体"/>
-          <w:sz w:val="24"/>
-        </w:rPr>
-      </w:pPr>
-      <w:bookmarkStart w:id="54" w:name="_Toc8598702"/>
-      <w:r>
-        <w:rPr>
-          <w:rFonts w:eastAsia="黑体"/>
-          <w:sz w:val="24"/>
-        </w:rPr>
-        <w:t>2.</w:t>
-      </w:r>
-      <w:r>
-        <w:rPr>
-          <w:rFonts w:eastAsia="黑体" w:hint="eastAsia"/>
-          <w:sz w:val="24"/>
-        </w:rPr>
-        <w:t>2</w:t>
-      </w:r>
-      <w:r>
-        <w:rPr>
-          <w:rFonts w:eastAsia="黑体"/>
-          <w:sz w:val="24"/>
-        </w:rPr>
-        <w:t xml:space="preserve"> </w:t>
-      </w:r>
-      <w:r>
-        <w:rPr>
-          <w:rFonts w:eastAsia="黑体" w:hint="eastAsia"/>
-          <w:sz w:val="24"/>
-        </w:rPr>
-        <w:t>C</w:t>
-      </w:r>
-      <w:r>
-        <w:rPr>
-          <w:rFonts w:eastAsia="黑体"/>
-          <w:sz w:val="24"/>
-        </w:rPr>
-        <w:t>anvas</w:t>
-      </w:r>
-      <w:r>
-        <w:rPr>
-          <w:rFonts w:eastAsia="黑体"/>
-          <w:sz w:val="24"/>
-        </w:rPr>
-        <w:t>框架概述</w:t>
-      </w:r>
-      <w:bookmarkEnd w:id="46"/>
-      <w:bookmarkEnd w:id="47"/>
       <w:bookmarkEnd w:id="49"/>
       <w:bookmarkEnd w:id="50"/>
       <w:bookmarkEnd w:id="51"/>
-      <w:bookmarkEnd w:id="52"/>
+      <w:bookmarkEnd w:id="53"/>
+    </w:p>
+    <w:p>
+      <w:pPr>
+        <w:ind w:firstLine="420"/>
+        <w:rPr>
+          <w:rFonts w:eastAsia="仿宋" w:hint="eastAsia"/>
+          <w:color w:val="000000"/>
+          <w:sz w:val="24"/>
+        </w:rPr>
+      </w:pPr>
+      <w:r>
+        <w:rPr>
+          <w:rFonts w:eastAsia="仿宋" w:hint="eastAsia"/>
+          <w:color w:val="000000"/>
+          <w:sz w:val="24"/>
+        </w:rPr>
+        <w:t>&lt;</w:t>
+      </w:r>
+      <w:r>
+        <w:rPr>
+          <w:rFonts w:hint="eastAsia"/>
+        </w:rPr>
+        <w:t xml:space="preserve"> </w:t>
+      </w:r>
+      <w:r>
+        <w:rPr>
+          <w:rFonts w:eastAsia="仿宋" w:hint="eastAsia"/>
+          <w:color w:val="000000"/>
+          <w:sz w:val="24"/>
+        </w:rPr>
+        <w:t>HTML5&gt;</w:t>
+      </w:r>
+      <w:r>
+        <w:rPr>
+          <w:rFonts w:eastAsia="仿宋" w:hint="eastAsia"/>
+          <w:color w:val="000000"/>
+          <w:sz w:val="24"/>
+        </w:rPr>
+        <w:t>中的</w:t>
+      </w:r>
+      <w:r>
+        <w:rPr>
+          <w:rFonts w:eastAsia="仿宋" w:hint="eastAsia"/>
+          <w:color w:val="000000"/>
+          <w:sz w:val="24"/>
+        </w:rPr>
+        <w:t xml:space="preserve">&lt;canvas&gt; </w:t>
+      </w:r>
+      <w:r>
+        <w:rPr>
+          <w:rFonts w:eastAsia="仿宋" w:hint="eastAsia"/>
+          <w:color w:val="000000"/>
+          <w:sz w:val="24"/>
+        </w:rPr>
+        <w:t>元素</w:t>
+      </w:r>
+      <w:r>
+        <w:rPr>
+          <w:rFonts w:eastAsia="仿宋" w:hint="eastAsia"/>
+          <w:color w:val="000000"/>
+          <w:sz w:val="24"/>
+        </w:rPr>
+        <w:t>可以</w:t>
+      </w:r>
+      <w:r>
+        <w:rPr>
+          <w:rFonts w:eastAsia="仿宋" w:hint="eastAsia"/>
+          <w:color w:val="000000"/>
+          <w:sz w:val="24"/>
+        </w:rPr>
+        <w:t>用于</w:t>
+      </w:r>
+      <w:r>
+        <w:rPr>
+          <w:rFonts w:eastAsia="仿宋" w:hint="eastAsia"/>
+          <w:color w:val="000000"/>
+          <w:sz w:val="24"/>
+        </w:rPr>
+        <w:t>画面</w:t>
+      </w:r>
+      <w:r>
+        <w:rPr>
+          <w:rFonts w:eastAsia="仿宋" w:hint="eastAsia"/>
+          <w:color w:val="000000"/>
+          <w:sz w:val="24"/>
+        </w:rPr>
+        <w:t>的绘制，通过脚本</w:t>
+      </w:r>
+      <w:r>
+        <w:rPr>
+          <w:rFonts w:eastAsia="仿宋" w:hint="eastAsia"/>
+          <w:color w:val="000000"/>
+          <w:sz w:val="24"/>
+        </w:rPr>
+        <w:t>语言</w:t>
+      </w:r>
+      <w:r>
+        <w:rPr>
+          <w:rFonts w:eastAsia="仿宋" w:hint="eastAsia"/>
+          <w:color w:val="000000"/>
+          <w:sz w:val="24"/>
+        </w:rPr>
+        <w:t xml:space="preserve"> (</w:t>
+      </w:r>
+      <w:r>
+        <w:rPr>
+          <w:rFonts w:eastAsia="仿宋" w:hint="eastAsia"/>
+          <w:color w:val="000000"/>
+          <w:sz w:val="24"/>
+        </w:rPr>
+        <w:t>通常是</w:t>
+      </w:r>
+      <w:r>
+        <w:rPr>
+          <w:rFonts w:eastAsia="仿宋" w:hint="eastAsia"/>
+          <w:color w:val="000000"/>
+          <w:sz w:val="24"/>
+        </w:rPr>
+        <w:t>JavaScript)</w:t>
+      </w:r>
+      <w:r>
+        <w:rPr>
+          <w:rFonts w:eastAsia="仿宋" w:hint="eastAsia"/>
+          <w:color w:val="000000"/>
+          <w:sz w:val="24"/>
+        </w:rPr>
+        <w:t>来完成</w:t>
+      </w:r>
+      <w:r>
+        <w:rPr>
+          <w:rFonts w:eastAsia="仿宋" w:hint="eastAsia"/>
+          <w:color w:val="000000"/>
+          <w:sz w:val="24"/>
+        </w:rPr>
+        <w:t>.</w:t>
+      </w:r>
+    </w:p>
+    <w:p>
+      <w:pPr>
+        <w:ind w:firstLine="420"/>
+        <w:rPr>
+          <w:rFonts w:eastAsia="仿宋" w:hint="eastAsia"/>
+          <w:color w:val="000000"/>
+          <w:sz w:val="24"/>
+        </w:rPr>
+      </w:pPr>
+      <w:r>
+        <w:rPr>
+          <w:rFonts w:eastAsia="仿宋" w:hint="eastAsia"/>
+          <w:color w:val="000000"/>
+          <w:sz w:val="24"/>
+        </w:rPr>
+        <w:t xml:space="preserve">&lt;canvas&gt; </w:t>
+      </w:r>
+      <w:r>
+        <w:rPr>
+          <w:rFonts w:eastAsia="仿宋" w:hint="eastAsia"/>
+          <w:color w:val="000000"/>
+          <w:sz w:val="24"/>
+        </w:rPr>
+        <w:t>元素</w:t>
+      </w:r>
+      <w:r>
+        <w:rPr>
+          <w:rFonts w:eastAsia="仿宋" w:hint="eastAsia"/>
+          <w:color w:val="000000"/>
+          <w:sz w:val="24"/>
+        </w:rPr>
+        <w:t>只是图形容器，您必须使用脚本来绘制图形。</w:t>
+      </w:r>
+    </w:p>
+    <w:p>
+      <w:pPr>
+        <w:ind w:firstLine="420"/>
+        <w:rPr>
+          <w:rFonts w:eastAsia="仿宋"/>
+          <w:color w:val="000000"/>
+          <w:sz w:val="24"/>
+        </w:rPr>
+      </w:pPr>
+      <w:r>
+        <w:rPr>
+          <w:rFonts w:eastAsia="仿宋" w:hint="eastAsia"/>
+          <w:color w:val="000000"/>
+          <w:sz w:val="24"/>
+        </w:rPr>
+        <w:t>你可以</w:t>
+      </w:r>
+      <w:r>
+        <w:rPr>
+          <w:rFonts w:eastAsia="仿宋" w:hint="eastAsia"/>
+          <w:color w:val="000000"/>
+          <w:sz w:val="24"/>
+        </w:rPr>
+        <w:t>使用</w:t>
+      </w:r>
+      <w:r>
+        <w:rPr>
+          <w:rFonts w:eastAsia="仿宋" w:hint="eastAsia"/>
+          <w:color w:val="000000"/>
+          <w:sz w:val="24"/>
+        </w:rPr>
+        <w:t>多种方法</w:t>
+      </w:r>
+      <w:r>
+        <w:rPr>
+          <w:rFonts w:eastAsia="仿宋" w:hint="eastAsia"/>
+          <w:color w:val="000000"/>
+          <w:sz w:val="24"/>
+        </w:rPr>
+        <w:t>来</w:t>
+      </w:r>
+      <w:r>
+        <w:rPr>
+          <w:rFonts w:eastAsia="仿宋" w:hint="eastAsia"/>
+          <w:color w:val="000000"/>
+          <w:sz w:val="24"/>
+        </w:rPr>
+        <w:t>用</w:t>
+      </w:r>
+      <w:r>
+        <w:rPr>
+          <w:rFonts w:eastAsia="仿宋" w:hint="eastAsia"/>
+          <w:color w:val="000000"/>
+          <w:sz w:val="24"/>
+        </w:rPr>
+        <w:t xml:space="preserve"> canvas </w:t>
+      </w:r>
+      <w:r>
+        <w:rPr>
+          <w:rFonts w:eastAsia="仿宋" w:hint="eastAsia"/>
+          <w:color w:val="000000"/>
+          <w:sz w:val="24"/>
+        </w:rPr>
+        <w:t>绘制路径</w:t>
+      </w:r>
+      <w:r>
+        <w:rPr>
+          <w:rFonts w:eastAsia="仿宋" w:hint="eastAsia"/>
+          <w:color w:val="000000"/>
+          <w:sz w:val="24"/>
+        </w:rPr>
+        <w:t>,</w:t>
+      </w:r>
+      <w:r>
+        <w:rPr>
+          <w:rFonts w:eastAsia="仿宋" w:hint="eastAsia"/>
+          <w:color w:val="000000"/>
+          <w:sz w:val="24"/>
+        </w:rPr>
+        <w:t>添加各种</w:t>
+      </w:r>
+      <w:proofErr w:type="spellStart"/>
+      <w:r>
+        <w:rPr>
+          <w:rFonts w:eastAsia="仿宋" w:hint="eastAsia"/>
+          <w:color w:val="000000"/>
+          <w:sz w:val="24"/>
+        </w:rPr>
+        <w:t>L</w:t>
+      </w:r>
+      <w:r>
+        <w:rPr>
+          <w:rFonts w:eastAsia="仿宋"/>
+          <w:color w:val="000000"/>
+          <w:sz w:val="24"/>
+        </w:rPr>
+        <w:t>aber</w:t>
+      </w:r>
+      <w:proofErr w:type="spellEnd"/>
+      <w:r>
+        <w:rPr>
+          <w:rFonts w:eastAsia="仿宋" w:hint="eastAsia"/>
+          <w:color w:val="000000"/>
+          <w:sz w:val="24"/>
+        </w:rPr>
+        <w:t>图像</w:t>
+      </w:r>
+      <w:r>
+        <w:rPr>
+          <w:rFonts w:eastAsia="仿宋" w:hint="eastAsia"/>
+          <w:color w:val="000000"/>
+          <w:sz w:val="24"/>
+        </w:rPr>
+        <w:t>等等</w:t>
+      </w:r>
+      <w:r>
+        <w:rPr>
+          <w:rFonts w:eastAsia="仿宋" w:hint="eastAsia"/>
+          <w:color w:val="000000"/>
+          <w:sz w:val="24"/>
+        </w:rPr>
+        <w:t>。</w:t>
+      </w:r>
+    </w:p>
+    <w:p>
+      <w:pPr>
+        <w:outlineLvl w:val="1"/>
+        <w:rPr>
+          <w:rFonts w:eastAsia="黑体"/>
+          <w:sz w:val="24"/>
+        </w:rPr>
+      </w:pPr>
+      <w:bookmarkStart w:id="54" w:name="_Toc513369557"/>
+      <w:bookmarkStart w:id="55" w:name="_Toc513369646"/>
+      <w:bookmarkStart w:id="56" w:name="_Toc513369735"/>
+      <w:bookmarkStart w:id="57" w:name="_Toc8598703"/>
+      <w:bookmarkStart w:id="58" w:name="_Toc6118"/>
+      <w:r>
+        <w:rPr>
+          <w:rFonts w:eastAsia="黑体"/>
+          <w:sz w:val="24"/>
+        </w:rPr>
+        <w:t>2.</w:t>
+      </w:r>
+      <w:r>
+        <w:rPr>
+          <w:rFonts w:eastAsia="黑体" w:hint="eastAsia"/>
+          <w:sz w:val="24"/>
+        </w:rPr>
+        <w:t>3</w:t>
+      </w:r>
+      <w:r>
+        <w:rPr>
+          <w:rFonts w:eastAsia="黑体"/>
+          <w:sz w:val="24"/>
+        </w:rPr>
+        <w:t xml:space="preserve"> </w:t>
+      </w:r>
       <w:bookmarkEnd w:id="54"/>
-    </w:p>
-    <w:p>
-      <w:pPr>
-        <w:ind w:firstLine="420"/>
-        <w:rPr>
-          <w:rFonts w:eastAsia="仿宋"/>
-          <w:color w:val="000000"/>
-          <w:sz w:val="24"/>
-        </w:rPr>
-      </w:pPr>
-      <w:r>
-        <w:rPr>
-          <w:rFonts w:eastAsia="仿宋" w:hint="eastAsia"/>
-          <w:color w:val="000000"/>
-          <w:sz w:val="24"/>
-        </w:rPr>
-        <w:t xml:space="preserve">&lt;canvas&gt; </w:t>
-      </w:r>
-      <w:r>
-        <w:rPr>
-          <w:rFonts w:eastAsia="仿宋" w:hint="eastAsia"/>
-          <w:color w:val="000000"/>
-          <w:sz w:val="24"/>
-        </w:rPr>
-        <w:t>是</w:t>
-      </w:r>
-      <w:r>
-        <w:rPr>
-          <w:rFonts w:eastAsia="仿宋" w:hint="eastAsia"/>
-          <w:color w:val="000000"/>
-          <w:sz w:val="24"/>
-        </w:rPr>
-        <w:t xml:space="preserve"> HTML5 </w:t>
-      </w:r>
-      <w:r>
-        <w:rPr>
-          <w:rFonts w:eastAsia="仿宋" w:hint="eastAsia"/>
-          <w:color w:val="000000"/>
-          <w:sz w:val="24"/>
-        </w:rPr>
-        <w:t>新增的元素，可用于通过使用</w:t>
-      </w:r>
-      <w:r>
-        <w:rPr>
-          <w:rFonts w:eastAsia="仿宋" w:hint="eastAsia"/>
-          <w:color w:val="000000"/>
-          <w:sz w:val="24"/>
-        </w:rPr>
-        <w:t>JavaScript</w:t>
-      </w:r>
-      <w:r>
-        <w:rPr>
-          <w:rFonts w:eastAsia="仿宋" w:hint="eastAsia"/>
-          <w:color w:val="000000"/>
-          <w:sz w:val="24"/>
-        </w:rPr>
-        <w:t>中的脚本来绘制图形。例如，它可以用于绘制图形，制作照片，创建动画，甚至可以进行实时视频处理或渲染。</w:t>
-      </w:r>
-    </w:p>
-    <w:p>
-      <w:pPr>
-        <w:ind w:firstLine="420"/>
-        <w:rPr>
-          <w:rFonts w:eastAsia="仿宋"/>
-          <w:color w:val="000000"/>
-          <w:sz w:val="24"/>
-        </w:rPr>
-      </w:pPr>
-      <w:r>
-        <w:rPr>
-          <w:rFonts w:eastAsia="仿宋" w:hint="eastAsia"/>
-          <w:color w:val="000000"/>
-          <w:sz w:val="24"/>
-        </w:rPr>
-        <w:t xml:space="preserve">Canvas </w:t>
-      </w:r>
-      <w:r>
-        <w:rPr>
-          <w:rFonts w:eastAsia="仿宋" w:hint="eastAsia"/>
-          <w:color w:val="000000"/>
-          <w:sz w:val="24"/>
-        </w:rPr>
-        <w:t>是</w:t>
-      </w:r>
-      <w:r>
-        <w:rPr>
-          <w:rFonts w:eastAsia="仿宋" w:hint="eastAsia"/>
-          <w:color w:val="000000"/>
-          <w:sz w:val="24"/>
-        </w:rPr>
-        <w:t xml:space="preserve"> HTML5 </w:t>
-      </w:r>
-      <w:r>
-        <w:rPr>
-          <w:rFonts w:eastAsia="仿宋" w:hint="eastAsia"/>
-          <w:color w:val="000000"/>
-          <w:sz w:val="24"/>
-        </w:rPr>
-        <w:t>标准中新晋的标签元素，它还提供了基于</w:t>
-      </w:r>
-      <w:r>
-        <w:rPr>
-          <w:rFonts w:eastAsia="仿宋" w:hint="eastAsia"/>
-          <w:color w:val="000000"/>
-          <w:sz w:val="24"/>
-        </w:rPr>
-        <w:t xml:space="preserve"> JavaScript </w:t>
-      </w:r>
-      <w:r>
-        <w:rPr>
-          <w:rFonts w:eastAsia="仿宋" w:hint="eastAsia"/>
-          <w:color w:val="000000"/>
-          <w:sz w:val="24"/>
-        </w:rPr>
-        <w:t>的</w:t>
-      </w:r>
-      <w:r>
-        <w:rPr>
-          <w:rFonts w:eastAsia="仿宋" w:hint="eastAsia"/>
-          <w:color w:val="000000"/>
-          <w:sz w:val="24"/>
-        </w:rPr>
-        <w:t xml:space="preserve"> 2D </w:t>
-      </w:r>
-      <w:r>
-        <w:rPr>
-          <w:rFonts w:eastAsia="仿宋" w:hint="eastAsia"/>
-          <w:color w:val="000000"/>
-          <w:sz w:val="24"/>
-        </w:rPr>
-        <w:t>和</w:t>
-      </w:r>
-      <w:r>
-        <w:rPr>
-          <w:rFonts w:eastAsia="仿宋" w:hint="eastAsia"/>
-          <w:color w:val="000000"/>
-          <w:sz w:val="24"/>
-        </w:rPr>
-        <w:t xml:space="preserve"> bitmap </w:t>
-      </w:r>
-      <w:r>
-        <w:rPr>
-          <w:rFonts w:eastAsia="仿宋" w:hint="eastAsia"/>
-          <w:color w:val="000000"/>
-          <w:sz w:val="24"/>
-        </w:rPr>
-        <w:t>图形的</w:t>
-      </w:r>
-      <w:r>
-        <w:rPr>
-          <w:rFonts w:eastAsia="仿宋" w:hint="eastAsia"/>
-          <w:color w:val="000000"/>
-          <w:sz w:val="24"/>
-        </w:rPr>
-        <w:t xml:space="preserve"> API</w:t>
-      </w:r>
-      <w:r>
-        <w:rPr>
-          <w:rFonts w:eastAsia="仿宋" w:hint="eastAsia"/>
-          <w:color w:val="000000"/>
-          <w:sz w:val="24"/>
-        </w:rPr>
-        <w:t>。</w:t>
-      </w:r>
-    </w:p>
-    <w:p>
-      <w:pPr>
-        <w:ind w:firstLine="420"/>
-        <w:rPr>
-          <w:rFonts w:eastAsia="仿宋"/>
-          <w:color w:val="000000"/>
-          <w:sz w:val="24"/>
-        </w:rPr>
-      </w:pPr>
-      <w:proofErr w:type="spellStart"/>
-      <w:r>
-        <w:rPr>
-          <w:rFonts w:eastAsia="仿宋" w:hint="eastAsia"/>
-          <w:color w:val="000000"/>
-          <w:sz w:val="24"/>
-        </w:rPr>
-        <w:t>WebGL</w:t>
-      </w:r>
-      <w:proofErr w:type="spellEnd"/>
-      <w:r>
-        <w:rPr>
-          <w:rFonts w:eastAsia="仿宋" w:hint="eastAsia"/>
-          <w:color w:val="000000"/>
-          <w:sz w:val="24"/>
-        </w:rPr>
-        <w:t>也使用</w:t>
-      </w:r>
-      <w:r>
-        <w:rPr>
-          <w:rFonts w:eastAsia="仿宋" w:hint="eastAsia"/>
-          <w:color w:val="000000"/>
-          <w:sz w:val="24"/>
-        </w:rPr>
-        <w:t>&lt;canvas&gt;</w:t>
-      </w:r>
-      <w:r>
-        <w:rPr>
-          <w:rFonts w:eastAsia="仿宋" w:hint="eastAsia"/>
-          <w:color w:val="000000"/>
-          <w:sz w:val="24"/>
-        </w:rPr>
-        <w:t>元素在网页上绘制硬件加速的</w:t>
-      </w:r>
-      <w:r>
-        <w:rPr>
-          <w:rFonts w:eastAsia="仿宋" w:hint="eastAsia"/>
-          <w:color w:val="000000"/>
-          <w:sz w:val="24"/>
-        </w:rPr>
-        <w:t>3D</w:t>
-      </w:r>
-      <w:r>
-        <w:rPr>
-          <w:rFonts w:eastAsia="仿宋" w:hint="eastAsia"/>
-          <w:color w:val="000000"/>
-          <w:sz w:val="24"/>
-        </w:rPr>
-        <w:t>图形。</w:t>
-      </w:r>
-    </w:p>
-    <w:p>
-      <w:pPr>
-        <w:outlineLvl w:val="1"/>
-        <w:rPr>
-          <w:rFonts w:eastAsia="黑体"/>
-          <w:sz w:val="24"/>
-        </w:rPr>
-      </w:pPr>
-      <w:bookmarkStart w:id="55" w:name="_Toc513369557"/>
-      <w:bookmarkStart w:id="56" w:name="_Toc513369646"/>
-      <w:bookmarkStart w:id="57" w:name="_Toc513369735"/>
-      <w:bookmarkStart w:id="58" w:name="_Toc8598703"/>
-      <w:bookmarkStart w:id="59" w:name="_Toc6118"/>
-      <w:r>
-        <w:rPr>
-          <w:rFonts w:eastAsia="黑体"/>
-          <w:sz w:val="24"/>
-        </w:rPr>
-        <w:t>2.</w:t>
-      </w:r>
-      <w:r>
-        <w:rPr>
-          <w:rFonts w:eastAsia="黑体" w:hint="eastAsia"/>
-          <w:sz w:val="24"/>
-        </w:rPr>
-        <w:t>3</w:t>
-      </w:r>
-      <w:r>
-        <w:rPr>
-          <w:rFonts w:eastAsia="黑体"/>
-          <w:sz w:val="24"/>
-        </w:rPr>
-        <w:t xml:space="preserve"> </w:t>
-      </w:r>
       <w:bookmarkEnd w:id="55"/>
       <w:bookmarkEnd w:id="56"/>
+      <w:r>
+        <w:rPr>
+          <w:rFonts w:eastAsia="黑体"/>
+          <w:sz w:val="24"/>
+        </w:rPr>
+        <w:t>开发环境</w:t>
+      </w:r>
       <w:bookmarkEnd w:id="57"/>
-      <w:r>
-        <w:rPr>
-          <w:rFonts w:eastAsia="黑体"/>
-          <w:sz w:val="24"/>
-        </w:rPr>
-        <w:t>开发环境</w:t>
-      </w:r>
-      <w:bookmarkEnd w:id="58"/>
     </w:p>
     <w:p>
       <w:pPr>
         <w:ind w:firstLine="420"/>
         <w:rPr>
-          <w:rFonts w:eastAsia="仿宋" w:hint="eastAsia"/>
+          <w:rFonts w:eastAsia="仿宋"/>
           <w:color w:val="FF0000"/>
           <w:sz w:val="24"/>
         </w:rPr>
@@ -7659,6 +7381,7 @@
           <w:color w:val="FF0000"/>
           <w:sz w:val="24"/>
         </w:rPr>
+        <w:lastRenderedPageBreak/>
         <w:t>Atom</w:t>
       </w:r>
       <w:r>
@@ -7718,7 +7441,7 @@
       <w:pPr>
         <w:ind w:firstLine="420"/>
         <w:rPr>
-          <w:rFonts w:eastAsia="仿宋" w:hint="eastAsia"/>
+          <w:rFonts w:eastAsia="仿宋"/>
           <w:color w:val="FF0000"/>
           <w:sz w:val="24"/>
         </w:rPr>
@@ -7757,7 +7480,7 @@
           <w:sz w:val="24"/>
         </w:rPr>
       </w:pPr>
-      <w:bookmarkStart w:id="60" w:name="_Toc8598704"/>
+      <w:bookmarkStart w:id="59" w:name="_Toc8598704"/>
       <w:r>
         <w:rPr>
           <w:rFonts w:eastAsia="黑体" w:hint="eastAsia"/>
@@ -7779,72 +7502,114 @@
         </w:rPr>
         <w:t>需求分析</w:t>
       </w:r>
+      <w:bookmarkEnd w:id="59"/>
+    </w:p>
+    <w:p>
+      <w:pPr>
+        <w:ind w:firstLine="480"/>
+        <w:rPr>
+          <w:rFonts w:eastAsia="仿宋"/>
+          <w:color w:val="000000"/>
+          <w:sz w:val="24"/>
+        </w:rPr>
+      </w:pPr>
+      <w:r>
+        <w:rPr>
+          <w:rFonts w:eastAsia="仿宋" w:hint="eastAsia"/>
+          <w:color w:val="000000"/>
+          <w:sz w:val="24"/>
+        </w:rPr>
+        <w:t>通过调查互联网上已有的</w:t>
+      </w:r>
+      <w:r>
+        <w:rPr>
+          <w:rFonts w:eastAsia="仿宋" w:hint="eastAsia"/>
+          <w:color w:val="000000"/>
+          <w:sz w:val="24"/>
+        </w:rPr>
+        <w:t>打砖块游戏</w:t>
+      </w:r>
+      <w:r>
+        <w:rPr>
+          <w:rFonts w:eastAsia="仿宋" w:hint="eastAsia"/>
+          <w:color w:val="000000"/>
+          <w:sz w:val="24"/>
+        </w:rPr>
+        <w:t>、对</w:t>
+      </w:r>
+      <w:r>
+        <w:rPr>
+          <w:rFonts w:eastAsia="仿宋" w:hint="eastAsia"/>
+          <w:color w:val="000000"/>
+          <w:sz w:val="24"/>
+        </w:rPr>
+        <w:t>游戏</w:t>
+      </w:r>
+      <w:r>
+        <w:rPr>
+          <w:rFonts w:eastAsia="仿宋" w:hint="eastAsia"/>
+          <w:color w:val="000000"/>
+          <w:sz w:val="24"/>
+        </w:rPr>
+        <w:t>爱好者与开发者进行问卷调查，分析出网站所需要拥有的功能需求，</w:t>
+      </w:r>
+      <w:r>
+        <w:rPr>
+          <w:rFonts w:eastAsia="仿宋" w:hint="eastAsia"/>
+          <w:color w:val="000000"/>
+          <w:sz w:val="24"/>
+        </w:rPr>
+        <w:t>以此来划分</w:t>
+      </w:r>
+      <w:r>
+        <w:rPr>
+          <w:rFonts w:eastAsia="仿宋" w:hint="eastAsia"/>
+          <w:color w:val="000000"/>
+          <w:sz w:val="24"/>
+        </w:rPr>
+        <w:t>游戏</w:t>
+      </w:r>
+      <w:r>
+        <w:rPr>
+          <w:rFonts w:eastAsia="仿宋" w:hint="eastAsia"/>
+          <w:color w:val="000000"/>
+          <w:sz w:val="24"/>
+        </w:rPr>
+        <w:t>的</w:t>
+      </w:r>
+      <w:r>
+        <w:rPr>
+          <w:rFonts w:eastAsia="仿宋" w:hint="eastAsia"/>
+          <w:color w:val="000000"/>
+          <w:sz w:val="24"/>
+        </w:rPr>
+        <w:t>核心功能</w:t>
+      </w:r>
+      <w:r>
+        <w:rPr>
+          <w:rFonts w:eastAsia="仿宋" w:hint="eastAsia"/>
+          <w:color w:val="000000"/>
+          <w:sz w:val="24"/>
+        </w:rPr>
+        <w:t>需求与非功能</w:t>
+      </w:r>
+      <w:r>
+        <w:rPr>
+          <w:rFonts w:eastAsia="仿宋" w:hint="eastAsia"/>
+          <w:color w:val="000000"/>
+          <w:sz w:val="24"/>
+        </w:rPr>
+        <w:t>所要的</w:t>
+      </w:r>
+      <w:bookmarkStart w:id="60" w:name="_GoBack"/>
       <w:bookmarkEnd w:id="60"/>
-    </w:p>
-    <w:p>
-      <w:pPr>
-        <w:ind w:firstLine="480"/>
-        <w:rPr>
-          <w:rFonts w:eastAsia="仿宋"/>
-          <w:color w:val="000000"/>
-          <w:sz w:val="24"/>
-        </w:rPr>
-      </w:pPr>
-      <w:r>
-        <w:rPr>
-          <w:rFonts w:eastAsia="仿宋" w:hint="eastAsia"/>
-          <w:color w:val="000000"/>
-          <w:sz w:val="24"/>
-        </w:rPr>
-        <w:t>通过调查互联网上已有的</w:t>
-      </w:r>
-      <w:r>
-        <w:rPr>
-          <w:rFonts w:eastAsia="仿宋" w:hint="eastAsia"/>
-          <w:color w:val="000000"/>
-          <w:sz w:val="24"/>
-        </w:rPr>
-        <w:t>打砖块游戏</w:t>
-      </w:r>
-      <w:r>
-        <w:rPr>
-          <w:rFonts w:eastAsia="仿宋" w:hint="eastAsia"/>
-          <w:color w:val="000000"/>
-          <w:sz w:val="24"/>
-        </w:rPr>
-        <w:t>、对</w:t>
-      </w:r>
-      <w:r>
-        <w:rPr>
-          <w:rFonts w:eastAsia="仿宋" w:hint="eastAsia"/>
-          <w:color w:val="000000"/>
-          <w:sz w:val="24"/>
-        </w:rPr>
-        <w:t>游戏</w:t>
-      </w:r>
-      <w:r>
-        <w:rPr>
-          <w:rFonts w:eastAsia="仿宋" w:hint="eastAsia"/>
-          <w:color w:val="000000"/>
-          <w:sz w:val="24"/>
-        </w:rPr>
-        <w:t>爱好者与开发者进行问卷调查，分析出网站所需要拥有的功能需求，确定了</w:t>
-      </w:r>
-      <w:r>
-        <w:rPr>
-          <w:rFonts w:eastAsia="仿宋" w:hint="eastAsia"/>
-          <w:color w:val="000000"/>
-          <w:sz w:val="24"/>
-        </w:rPr>
-        <w:t>游戏</w:t>
-      </w:r>
-      <w:r>
-        <w:rPr>
-          <w:rFonts w:eastAsia="仿宋" w:hint="eastAsia"/>
-          <w:color w:val="000000"/>
-          <w:sz w:val="24"/>
-        </w:rPr>
-        <w:t>的功能性需求与非功能性需求。</w:t>
+      <w:r>
+        <w:rPr>
+          <w:rFonts w:eastAsia="仿宋" w:hint="eastAsia"/>
+          <w:color w:val="000000"/>
+          <w:sz w:val="24"/>
+        </w:rPr>
+        <w:t>需求。</w:t>
       </w:r>
     </w:p>
     <w:p>
@@ -9001,15 +8766,7 @@
           <w:rFonts w:eastAsia="仿宋" w:hint="eastAsia"/>
           <w:sz w:val="24"/>
         </w:rPr>
-        <w:t>保证用户输入合法，尽</w:t>
-      </w:r>
-      <w:r>
-        <w:rPr>
-          <w:rFonts w:eastAsia="仿宋" w:hint="eastAsia"/>
-          <w:sz w:val="24"/>
-        </w:rPr>
-        <w:lastRenderedPageBreak/>
-        <w:t>量避免异常地出现。</w:t>
+        <w:t>保证用户输入合法，尽量避免异常地出现。</w:t>
       </w:r>
     </w:p>
     <w:p>
@@ -9237,8 +8994,9 @@
         <w:rPr>
           <w:noProof/>
         </w:rPr>
+        <w:lastRenderedPageBreak/>
         <w:drawing>
-          <wp:inline distT="0" distB="0" distL="0" distR="0" wp14:anchorId="18C6FCFD" wp14:editId="24E42C3C">
+          <wp:inline distT="0" distB="0" distL="0" distR="0" wp14:anchorId="12774919" wp14:editId="053BF5B0">
             <wp:extent cx="4726673" cy="3503456"/>
             <wp:effectExtent l="0" t="0" r="0" b="1905"/>
             <wp:docPr id="3" name="图片 3"/>
@@ -9758,7 +9516,6 @@
         <w:rPr>
           <w:noProof/>
         </w:rPr>
-        <w:lastRenderedPageBreak/>
         <w:t>1</w:t>
       </w:r>
       <w:r>
@@ -9785,7 +9542,7 @@
           <w:noProof/>
         </w:rPr>
         <w:drawing>
-          <wp:inline distT="0" distB="0" distL="0" distR="0" wp14:anchorId="6081C7B8" wp14:editId="6DD7DA72">
+          <wp:inline distT="0" distB="0" distL="0" distR="0" wp14:anchorId="684D1DDA" wp14:editId="717F27E2">
             <wp:extent cx="3691255" cy="1933575"/>
             <wp:effectExtent l="0" t="0" r="4445" b="9525"/>
             <wp:docPr id="20" name="图片 20"/>
@@ -10034,7 +9791,16 @@
           <w:color w:val="FF0000"/>
           <w:sz w:val="24"/>
         </w:rPr>
-        <w:t>，挡板的移动，小球的</w:t>
+        <w:t>，挡板</w:t>
+      </w:r>
+      <w:r>
+        <w:rPr>
+          <w:rFonts w:eastAsia="仿宋" w:hint="eastAsia"/>
+          <w:color w:val="FF0000"/>
+          <w:sz w:val="24"/>
+        </w:rPr>
+        <w:lastRenderedPageBreak/>
+        <w:t>的移动，小球的</w:t>
       </w:r>
       <w:r>
         <w:rPr>
@@ -10749,7 +10515,7 @@
           <w:noProof/>
         </w:rPr>
         <w:drawing>
-          <wp:inline distT="0" distB="0" distL="0" distR="0" wp14:anchorId="0CE44A3E" wp14:editId="2D00E5B2">
+          <wp:inline distT="0" distB="0" distL="0" distR="0" wp14:anchorId="3629F453" wp14:editId="028EEB4C">
             <wp:extent cx="4076772" cy="2676525"/>
             <wp:effectExtent l="0" t="0" r="0" b="0"/>
             <wp:docPr id="19" name="图片 19"/>
@@ -11089,7 +10855,6 @@
           <w:color w:val="000000"/>
           <w:sz w:val="24"/>
         </w:rPr>
-        <w:lastRenderedPageBreak/>
         <w:t>（</w:t>
       </w:r>
       <w:r>
@@ -11336,8 +11101,9 @@
         <w:rPr>
           <w:noProof/>
         </w:rPr>
+        <w:lastRenderedPageBreak/>
         <w:drawing>
-          <wp:inline distT="0" distB="0" distL="0" distR="0" wp14:anchorId="1678A7D9" wp14:editId="2DCBDC91">
+          <wp:inline distT="0" distB="0" distL="0" distR="0" wp14:anchorId="3FE57F9A" wp14:editId="625D0B3D">
             <wp:extent cx="4077561" cy="3068263"/>
             <wp:effectExtent l="0" t="0" r="0" b="0"/>
             <wp:docPr id="27" name="图片 27"/>
@@ -11538,8 +11304,8 @@
       <w:bookmarkStart w:id="123" w:name="_Toc31391"/>
       <w:bookmarkStart w:id="124" w:name="_Toc513369609"/>
       <w:bookmarkStart w:id="125" w:name="_Toc513369698"/>
-      <w:bookmarkEnd w:id="37"/>
-      <w:bookmarkEnd w:id="59"/>
+      <w:bookmarkEnd w:id="36"/>
+      <w:bookmarkEnd w:id="58"/>
       <w:bookmarkEnd w:id="109"/>
       <w:bookmarkEnd w:id="110"/>
       <w:bookmarkEnd w:id="111"/>
@@ -11783,7 +11549,7 @@
           <w:noProof/>
         </w:rPr>
         <w:drawing>
-          <wp:inline distT="0" distB="0" distL="0" distR="0" wp14:anchorId="00D96B04" wp14:editId="2FEB1EBE">
+          <wp:inline distT="0" distB="0" distL="0" distR="0" wp14:anchorId="26852144" wp14:editId="5C59FC14">
             <wp:extent cx="4569460" cy="2980995"/>
             <wp:effectExtent l="0" t="0" r="2540" b="0"/>
             <wp:docPr id="9" name="图片 9"/>
@@ -11846,7 +11612,6 @@
           <w:bCs/>
           <w:color w:val="000000"/>
         </w:rPr>
-        <w:lastRenderedPageBreak/>
         <w:t>图</w:t>
       </w:r>
       <w:r>
@@ -11978,6 +11743,7 @@
           <w:rFonts w:eastAsia="仿宋"/>
           <w:sz w:val="24"/>
         </w:rPr>
+        <w:lastRenderedPageBreak/>
         <w:t xml:space="preserve">    </w:t>
       </w:r>
       <w:proofErr w:type="spellStart"/>
@@ -12615,7 +12381,7 @@
           <w:noProof/>
         </w:rPr>
         <w:drawing>
-          <wp:inline distT="0" distB="0" distL="0" distR="0" wp14:anchorId="6A0731E5" wp14:editId="3111FF7D">
+          <wp:inline distT="0" distB="0" distL="0" distR="0" wp14:anchorId="032864F5" wp14:editId="3FB5CEBD">
             <wp:extent cx="4327366" cy="2933700"/>
             <wp:effectExtent l="0" t="0" r="0" b="0"/>
             <wp:docPr id="8" name="图片 8"/>
@@ -13088,6 +12854,7 @@
           <w:rFonts w:eastAsia="仿宋"/>
           <w:sz w:val="24"/>
         </w:rPr>
+        <w:lastRenderedPageBreak/>
         <w:t xml:space="preserve">    // </w:t>
       </w:r>
       <w:proofErr w:type="gramStart"/>
@@ -14561,7 +14328,6 @@
           <w:rFonts w:eastAsia="仿宋"/>
           <w:sz w:val="24"/>
         </w:rPr>
-        <w:lastRenderedPageBreak/>
         <w:t xml:space="preserve">            </w:t>
       </w:r>
       <w:proofErr w:type="gramStart"/>
@@ -14722,6 +14488,7 @@
           <w:rFonts w:eastAsia="仿宋" w:hint="eastAsia"/>
           <w:sz w:val="24"/>
         </w:rPr>
+        <w:lastRenderedPageBreak/>
         <w:t xml:space="preserve">                ball.</w:t>
       </w:r>
       <w:r>
@@ -15836,9 +15603,8 @@
         <w:rPr>
           <w:noProof/>
         </w:rPr>
-        <w:lastRenderedPageBreak/>
         <w:drawing>
-          <wp:inline distT="0" distB="0" distL="0" distR="0" wp14:anchorId="1A831FC0" wp14:editId="3365CB36">
+          <wp:inline distT="0" distB="0" distL="0" distR="0" wp14:anchorId="3CC90A4B" wp14:editId="079CC3BB">
             <wp:extent cx="4937760" cy="2981325"/>
             <wp:effectExtent l="0" t="0" r="0" b="9525"/>
             <wp:docPr id="7" name="图片 7"/>
@@ -15966,6 +15732,7 @@
           <w:rFonts w:eastAsia="仿宋"/>
           <w:sz w:val="24"/>
         </w:rPr>
+        <w:lastRenderedPageBreak/>
         <w:tab/>
       </w:r>
       <w:r>
@@ -17328,7 +17095,7 @@
         </w:rPr>
         <w:lastRenderedPageBreak/>
         <w:drawing>
-          <wp:inline distT="0" distB="0" distL="0" distR="0" wp14:anchorId="6331B4E0" wp14:editId="04F4E28D">
+          <wp:inline distT="0" distB="0" distL="0" distR="0" wp14:anchorId="240D804D" wp14:editId="34FFD99F">
             <wp:extent cx="6810011" cy="3648075"/>
             <wp:effectExtent l="0" t="0" r="0" b="0"/>
             <wp:docPr id="6" name="图片 6"/>
@@ -20926,7 +20693,7 @@
           <w:noProof/>
         </w:rPr>
         <w:drawing>
-          <wp:inline distT="0" distB="0" distL="0" distR="0" wp14:anchorId="41A3E149" wp14:editId="470691D9">
+          <wp:inline distT="0" distB="0" distL="0" distR="0" wp14:anchorId="564C85D2" wp14:editId="50B6BA0E">
             <wp:extent cx="4200525" cy="3152775"/>
             <wp:effectExtent l="0" t="0" r="9525" b="9525"/>
             <wp:docPr id="28" name="图片 28" descr="C:\Users\85128\Desktop\biue\img\游戏开始界面.png"/>
@@ -21104,7 +20871,7 @@
         </w:rPr>
         <w:lastRenderedPageBreak/>
         <w:drawing>
-          <wp:inline distT="0" distB="0" distL="0" distR="0" wp14:anchorId="621613FD" wp14:editId="0409A8CE">
+          <wp:inline distT="0" distB="0" distL="0" distR="0" wp14:anchorId="0D0C9317" wp14:editId="36739154">
             <wp:extent cx="4150369" cy="3152775"/>
             <wp:effectExtent l="0" t="0" r="2540" b="0"/>
             <wp:docPr id="29" name="图片 29"/>
@@ -21302,7 +21069,7 @@
           <w:noProof/>
         </w:rPr>
         <w:drawing>
-          <wp:inline distT="0" distB="0" distL="0" distR="0" wp14:anchorId="019D9CCA" wp14:editId="16949C78">
+          <wp:inline distT="0" distB="0" distL="0" distR="0" wp14:anchorId="0A9B114B" wp14:editId="79F3328C">
             <wp:extent cx="4134477" cy="3152775"/>
             <wp:effectExtent l="0" t="0" r="0" b="0"/>
             <wp:docPr id="30" name="图片 30"/>
@@ -21488,7 +21255,7 @@
         </w:rPr>
         <w:lastRenderedPageBreak/>
         <w:drawing>
-          <wp:inline distT="0" distB="0" distL="0" distR="0" wp14:anchorId="5E436C14" wp14:editId="5B96215B">
+          <wp:inline distT="0" distB="0" distL="0" distR="0" wp14:anchorId="01E72FEE" wp14:editId="1D2675BC">
             <wp:extent cx="4200525" cy="3140847"/>
             <wp:effectExtent l="0" t="0" r="0" b="2540"/>
             <wp:docPr id="32" name="图片 32"/>
@@ -21758,7 +21525,7 @@
           <w:noProof/>
         </w:rPr>
         <w:drawing>
-          <wp:inline distT="0" distB="0" distL="0" distR="0" wp14:anchorId="298A7960" wp14:editId="405F1F22">
+          <wp:inline distT="0" distB="0" distL="0" distR="0" wp14:anchorId="677F7095" wp14:editId="1F0EF952">
             <wp:extent cx="3393422" cy="2562225"/>
             <wp:effectExtent l="0" t="0" r="0" b="0"/>
             <wp:docPr id="5" name="图片 5"/>
@@ -22269,7 +22036,7 @@
           <w:noProof/>
         </w:rPr>
         <w:drawing>
-          <wp:inline distT="0" distB="0" distL="0" distR="0" wp14:anchorId="1C3A2B3A" wp14:editId="7E991BAB">
+          <wp:inline distT="0" distB="0" distL="0" distR="0" wp14:anchorId="1C7F7590" wp14:editId="60CDE6AF">
             <wp:extent cx="3393422" cy="2552709"/>
             <wp:effectExtent l="0" t="0" r="0" b="0"/>
             <wp:docPr id="33" name="图片 33"/>
@@ -25038,7 +24805,7 @@
                               <w:noProof/>
                               <w:sz w:val="18"/>
                             </w:rPr>
-                            <w:t>2</w:t>
+                            <w:t>15</w:t>
                           </w:r>
                           <w:r>
                             <w:rPr>
@@ -25107,7 +24874,7 @@
                         <w:noProof/>
                         <w:sz w:val="18"/>
                       </w:rPr>
-                      <w:t>2</w:t>
+                      <w:t>15</w:t>
                     </w:r>
                     <w:r>
                       <w:rPr>
